--- a/report/Report.docx
+++ b/report/Report.docx
@@ -1,6 +1,6 @@
 
 <file path=word/document.xml><?xml version="1.0" encoding="utf-8"?>
-<w:document xmlns:wpc="http://schemas.microsoft.com/office/word/2010/wordprocessingCanvas" xmlns:cx="http://schemas.microsoft.com/office/drawing/2014/chartex" xmlns:mc="http://schemas.openxmlformats.org/markup-compatibility/2006" xmlns:o="urn:schemas-microsoft-com:office:office" xmlns:r="http://schemas.openxmlformats.org/officeDocument/2006/relationships" xmlns:m="http://schemas.openxmlformats.org/officeDocument/2006/math" xmlns:v="urn:schemas-microsoft-com:vml" xmlns:wp14="http://schemas.microsoft.com/office/word/2010/wordprocessingDrawing" xmlns:wp="http://schemas.openxmlformats.org/drawingml/2006/wordprocessingDrawing" xmlns:w10="urn:schemas-microsoft-com:office:word" xmlns:w="http://schemas.openxmlformats.org/wordprocessingml/2006/main" xmlns:w14="http://schemas.microsoft.com/office/word/2010/wordml" xmlns:w15="http://schemas.microsoft.com/office/word/2012/wordml" xmlns:w16se="http://schemas.microsoft.com/office/word/2015/wordml/symex" xmlns:wpg="http://schemas.microsoft.com/office/word/2010/wordprocessingGroup" xmlns:wpi="http://schemas.microsoft.com/office/word/2010/wordprocessingInk" xmlns:wne="http://schemas.microsoft.com/office/word/2006/wordml" xmlns:wps="http://schemas.microsoft.com/office/word/2010/wordprocessingShape" mc:Ignorable="w14 w15 w16se wp14">
+<w:document xmlns:wpc="http://schemas.microsoft.com/office/word/2010/wordprocessingCanvas" xmlns:cx="http://schemas.microsoft.com/office/drawing/2014/chartex" xmlns:cx1="http://schemas.microsoft.com/office/drawing/2015/9/8/chartex" xmlns:cx2="http://schemas.microsoft.com/office/drawing/2015/10/21/chartex" xmlns:cx3="http://schemas.microsoft.com/office/drawing/2016/5/9/chartex" xmlns:cx4="http://schemas.microsoft.com/office/drawing/2016/5/10/chartex" xmlns:cx5="http://schemas.microsoft.com/office/drawing/2016/5/11/chartex" xmlns:cx6="http://schemas.microsoft.com/office/drawing/2016/5/12/chartex" xmlns:cx7="http://schemas.microsoft.com/office/drawing/2016/5/13/chartex" xmlns:cx8="http://schemas.microsoft.com/office/drawing/2016/5/14/chartex" xmlns:mc="http://schemas.openxmlformats.org/markup-compatibility/2006" xmlns:aink="http://schemas.microsoft.com/office/drawing/2016/ink" xmlns:am3d="http://schemas.microsoft.com/office/drawing/2017/model3d" xmlns:o="urn:schemas-microsoft-com:office:office" xmlns:r="http://schemas.openxmlformats.org/officeDocument/2006/relationships" xmlns:m="http://schemas.openxmlformats.org/officeDocument/2006/math" xmlns:v="urn:schemas-microsoft-com:vml" xmlns:wp14="http://schemas.microsoft.com/office/word/2010/wordprocessingDrawing" xmlns:wp="http://schemas.openxmlformats.org/drawingml/2006/wordprocessingDrawing" xmlns:w10="urn:schemas-microsoft-com:office:word" xmlns:w="http://schemas.openxmlformats.org/wordprocessingml/2006/main" xmlns:w14="http://schemas.microsoft.com/office/word/2010/wordml" xmlns:w15="http://schemas.microsoft.com/office/word/2012/wordml" xmlns:w16cex="http://schemas.microsoft.com/office/word/2018/wordml/cex" xmlns:w16cid="http://schemas.microsoft.com/office/word/2016/wordml/cid" xmlns:w16="http://schemas.microsoft.com/office/word/2018/wordml" xmlns:w16se="http://schemas.microsoft.com/office/word/2015/wordml/symex" xmlns:wpg="http://schemas.microsoft.com/office/word/2010/wordprocessingGroup" xmlns:wpi="http://schemas.microsoft.com/office/word/2010/wordprocessingInk" xmlns:wne="http://schemas.microsoft.com/office/word/2006/wordml" xmlns:wps="http://schemas.microsoft.com/office/word/2010/wordprocessingShape" mc:Ignorable="w14 w15 w16se w16cid w16 w16cex wp14">
   <w:body>
     <w:sdt>
       <w:sdtPr>
@@ -274,7 +274,7 @@
                   </wp:anchor>
                 </w:drawing>
               </mc:Choice>
-              <mc:Fallback xmlns:w16="http://schemas.microsoft.com/office/word/2018/wordml" xmlns:w16cid="http://schemas.microsoft.com/office/word/2016/wordml/cid" xmlns:w16cex="http://schemas.microsoft.com/office/word/2018/wordml/cex" xmlns:am3d="http://schemas.microsoft.com/office/drawing/2017/model3d" xmlns:aink="http://schemas.microsoft.com/office/drawing/2016/ink" xmlns:cx8="http://schemas.microsoft.com/office/drawing/2016/5/14/chartex" xmlns:cx7="http://schemas.microsoft.com/office/drawing/2016/5/13/chartex" xmlns:cx6="http://schemas.microsoft.com/office/drawing/2016/5/12/chartex" xmlns:cx5="http://schemas.microsoft.com/office/drawing/2016/5/11/chartex" xmlns:cx4="http://schemas.microsoft.com/office/drawing/2016/5/10/chartex" xmlns:cx3="http://schemas.microsoft.com/office/drawing/2016/5/9/chartex" xmlns:cx2="http://schemas.microsoft.com/office/drawing/2015/10/21/chartex" xmlns:cx1="http://schemas.microsoft.com/office/drawing/2015/9/8/chartex">
+              <mc:Fallback>
                 <w:pict>
                   <v:group w14:anchorId="2808AAE6" id="Group 149" o:spid="_x0000_s1026" style="position:absolute;margin-left:0;margin-top:0;width:8in;height:95.7pt;z-index:251662336;mso-width-percent:941;mso-height-percent:121;mso-top-percent:23;mso-position-horizontal:center;mso-position-horizontal-relative:page;mso-position-vertical-relative:page;mso-width-percent:941;mso-height-percent:121;mso-top-percent:23" coordorigin="" coordsize="73152,12161" o:gfxdata="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">
                     <v:shape id="Rectangle 51" o:spid="_x0000_s1027" style="position:absolute;width:73152;height:11303;visibility:visible;mso-wrap-style:square;v-text-anchor:middle" coordsize="7312660,1129665" o:gfxdata="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" path="m,l7312660,r,1129665l3619500,733425,,1091565,,xe" fillcolor="#4472c4 [3204]" stroked="f" strokeweight="1pt">
@@ -364,13 +364,163 @@
                                     <w:szCs w:val="28"/>
                                   </w:rPr>
                                 </w:pPr>
+                                <w:proofErr w:type="spellStart"/>
                                 <w:r>
                                   <w:rPr>
                                     <w:color w:val="4472C4" w:themeColor="accent1"/>
                                     <w:sz w:val="28"/>
                                     <w:szCs w:val="28"/>
                                   </w:rPr>
-                                  <w:t>Nhóm thực hiện</w:t>
+                                  <w:t>Nhóm</w:t>
+                                </w:r>
+                                <w:proofErr w:type="spellEnd"/>
+                                <w:r>
+                                  <w:rPr>
+                                    <w:color w:val="4472C4" w:themeColor="accent1"/>
+                                    <w:sz w:val="28"/>
+                                    <w:szCs w:val="28"/>
+                                  </w:rPr>
+                                  <w:t xml:space="preserve"> </w:t>
+                                </w:r>
+                                <w:proofErr w:type="spellStart"/>
+                                <w:r>
+                                  <w:rPr>
+                                    <w:color w:val="4472C4" w:themeColor="accent1"/>
+                                    <w:sz w:val="28"/>
+                                    <w:szCs w:val="28"/>
+                                  </w:rPr>
+                                  <w:t>thực</w:t>
+                                </w:r>
+                                <w:proofErr w:type="spellEnd"/>
+                                <w:r>
+                                  <w:rPr>
+                                    <w:color w:val="4472C4" w:themeColor="accent1"/>
+                                    <w:sz w:val="28"/>
+                                    <w:szCs w:val="28"/>
+                                  </w:rPr>
+                                  <w:t xml:space="preserve"> </w:t>
+                                </w:r>
+                                <w:proofErr w:type="spellStart"/>
+                                <w:r>
+                                  <w:rPr>
+                                    <w:color w:val="4472C4" w:themeColor="accent1"/>
+                                    <w:sz w:val="28"/>
+                                    <w:szCs w:val="28"/>
+                                  </w:rPr>
+                                  <w:t>hiện</w:t>
+                                </w:r>
+                                <w:proofErr w:type="spellEnd"/>
+                              </w:p>
+                              <w:p>
+                                <w:pPr>
+                                  <w:pStyle w:val="NoSpacing"/>
+                                  <w:jc w:val="right"/>
+                                  <w:rPr>
+                                    <w:color w:val="595959" w:themeColor="text1" w:themeTint="A6"/>
+                                    <w:sz w:val="24"/>
+                                    <w:szCs w:val="24"/>
+                                  </w:rPr>
+                                </w:pPr>
+                                <w:proofErr w:type="spellStart"/>
+                                <w:r>
+                                  <w:rPr>
+                                    <w:color w:val="595959" w:themeColor="text1" w:themeTint="A6"/>
+                                    <w:sz w:val="24"/>
+                                    <w:szCs w:val="24"/>
+                                  </w:rPr>
+                                  <w:t>Đoàn</w:t>
+                                </w:r>
+                                <w:proofErr w:type="spellEnd"/>
+                                <w:r>
+                                  <w:rPr>
+                                    <w:color w:val="595959" w:themeColor="text1" w:themeTint="A6"/>
+                                    <w:sz w:val="24"/>
+                                    <w:szCs w:val="24"/>
+                                  </w:rPr>
+                                  <w:t xml:space="preserve"> </w:t>
+                                </w:r>
+                                <w:proofErr w:type="spellStart"/>
+                                <w:r>
+                                  <w:rPr>
+                                    <w:color w:val="595959" w:themeColor="text1" w:themeTint="A6"/>
+                                    <w:sz w:val="24"/>
+                                    <w:szCs w:val="24"/>
+                                  </w:rPr>
+                                  <w:t>Văn</w:t>
+                                </w:r>
+                                <w:proofErr w:type="spellEnd"/>
+                                <w:r>
+                                  <w:rPr>
+                                    <w:color w:val="595959" w:themeColor="text1" w:themeTint="A6"/>
+                                    <w:sz w:val="24"/>
+                                    <w:szCs w:val="24"/>
+                                  </w:rPr>
+                                  <w:t xml:space="preserve"> Thanh </w:t>
+                                </w:r>
+                                <w:proofErr w:type="spellStart"/>
+                                <w:r>
+                                  <w:rPr>
+                                    <w:color w:val="595959" w:themeColor="text1" w:themeTint="A6"/>
+                                    <w:sz w:val="24"/>
+                                    <w:szCs w:val="24"/>
+                                  </w:rPr>
+                                  <w:t>Liêm</w:t>
+                                </w:r>
+                                <w:proofErr w:type="spellEnd"/>
+                                <w:r>
+                                  <w:rPr>
+                                    <w:color w:val="595959" w:themeColor="text1" w:themeTint="A6"/>
+                                    <w:sz w:val="24"/>
+                                    <w:szCs w:val="24"/>
+                                  </w:rPr>
+                                  <w:t xml:space="preserve"> – 1859027</w:t>
+                                </w:r>
+                              </w:p>
+                              <w:p>
+                                <w:pPr>
+                                  <w:pStyle w:val="NoSpacing"/>
+                                  <w:jc w:val="right"/>
+                                  <w:rPr>
+                                    <w:color w:val="595959" w:themeColor="text1" w:themeTint="A6"/>
+                                    <w:sz w:val="24"/>
+                                    <w:szCs w:val="24"/>
+                                  </w:rPr>
+                                </w:pPr>
+                                <w:proofErr w:type="spellStart"/>
+                                <w:r>
+                                  <w:rPr>
+                                    <w:color w:val="595959" w:themeColor="text1" w:themeTint="A6"/>
+                                    <w:sz w:val="24"/>
+                                    <w:szCs w:val="24"/>
+                                  </w:rPr>
+                                  <w:t>Đoàn</w:t>
+                                </w:r>
+                                <w:proofErr w:type="spellEnd"/>
+                                <w:r>
+                                  <w:rPr>
+                                    <w:color w:val="595959" w:themeColor="text1" w:themeTint="A6"/>
+                                    <w:sz w:val="24"/>
+                                    <w:szCs w:val="24"/>
+                                  </w:rPr>
+                                  <w:t xml:space="preserve"> Minh </w:t>
+                                </w:r>
+                                <w:proofErr w:type="spellStart"/>
+                                <w:r>
+                                  <w:rPr>
+                                    <w:color w:val="595959" w:themeColor="text1" w:themeTint="A6"/>
+                                    <w:sz w:val="24"/>
+                                    <w:szCs w:val="24"/>
+                                  </w:rPr>
+                                  <w:t>Tuấn</w:t>
+                                </w:r>
+                                <w:proofErr w:type="spellEnd"/>
+                                <w:r>
+                                  <w:rPr>
+                                    <w:color w:val="595959" w:themeColor="text1" w:themeTint="A6"/>
+                                    <w:sz w:val="24"/>
+                                    <w:szCs w:val="24"/>
+                                  </w:rPr>
+                                  <w:t xml:space="preserve"> – 1859048 </w:t>
                                 </w:r>
                               </w:p>
                               <w:p>
@@ -389,45 +539,61 @@
                                     <w:sz w:val="24"/>
                                     <w:szCs w:val="24"/>
                                   </w:rPr>
-                                  <w:t>Đoàn Văn Thanh Liêm – 1859027</w:t>
+                                  <w:t xml:space="preserve">Lê </w:t>
                                 </w:r>
-                              </w:p>
-                              <w:p>
-                                <w:pPr>
-                                  <w:pStyle w:val="NoSpacing"/>
-                                  <w:jc w:val="right"/>
-                                  <w:rPr>
-                                    <w:color w:val="595959" w:themeColor="text1" w:themeTint="A6"/>
-                                    <w:sz w:val="24"/>
-                                    <w:szCs w:val="24"/>
-                                  </w:rPr>
-                                </w:pPr>
+                                <w:proofErr w:type="spellStart"/>
                                 <w:r>
                                   <w:rPr>
                                     <w:color w:val="595959" w:themeColor="text1" w:themeTint="A6"/>
                                     <w:sz w:val="24"/>
                                     <w:szCs w:val="24"/>
                                   </w:rPr>
-                                  <w:t xml:space="preserve">Đoàn Minh Tuấn – 1859048 </w:t>
+                                  <w:t>Ngọc</w:t>
                                 </w:r>
-                              </w:p>
-                              <w:p>
-                                <w:pPr>
-                                  <w:pStyle w:val="NoSpacing"/>
-                                  <w:jc w:val="right"/>
-                                  <w:rPr>
-                                    <w:color w:val="595959" w:themeColor="text1" w:themeTint="A6"/>
-                                    <w:sz w:val="24"/>
-                                    <w:szCs w:val="24"/>
-                                  </w:rPr>
-                                </w:pPr>
+                                <w:proofErr w:type="spellEnd"/>
                                 <w:r>
                                   <w:rPr>
                                     <w:color w:val="595959" w:themeColor="text1" w:themeTint="A6"/>
                                     <w:sz w:val="24"/>
                                     <w:szCs w:val="24"/>
                                   </w:rPr>
-                                  <w:t>Lê Ngọc Quỳnh Như - 1459039</w:t>
+                                  <w:t xml:space="preserve"> </w:t>
+                                </w:r>
+                                <w:proofErr w:type="spellStart"/>
+                                <w:r>
+                                  <w:rPr>
+                                    <w:color w:val="595959" w:themeColor="text1" w:themeTint="A6"/>
+                                    <w:sz w:val="24"/>
+                                    <w:szCs w:val="24"/>
+                                  </w:rPr>
+                                  <w:t>Quỳnh</w:t>
+                                </w:r>
+                                <w:proofErr w:type="spellEnd"/>
+                                <w:r>
+                                  <w:rPr>
+                                    <w:color w:val="595959" w:themeColor="text1" w:themeTint="A6"/>
+                                    <w:sz w:val="24"/>
+                                    <w:szCs w:val="24"/>
+                                  </w:rPr>
+                                  <w:t xml:space="preserve"> </w:t>
+                                </w:r>
+                                <w:proofErr w:type="spellStart"/>
+                                <w:r>
+                                  <w:rPr>
+                                    <w:color w:val="595959" w:themeColor="text1" w:themeTint="A6"/>
+                                    <w:sz w:val="24"/>
+                                    <w:szCs w:val="24"/>
+                                  </w:rPr>
+                                  <w:t>Như</w:t>
+                                </w:r>
+                                <w:proofErr w:type="spellEnd"/>
+                                <w:r>
+                                  <w:rPr>
+                                    <w:color w:val="595959" w:themeColor="text1" w:themeTint="A6"/>
+                                    <w:sz w:val="24"/>
+                                    <w:szCs w:val="24"/>
+                                  </w:rPr>
+                                  <w:t xml:space="preserve"> - 1459039</w:t>
                                 </w:r>
                               </w:p>
                               <w:p>
@@ -480,13 +646,163 @@
                               <w:szCs w:val="28"/>
                             </w:rPr>
                           </w:pPr>
+                          <w:proofErr w:type="spellStart"/>
                           <w:r>
                             <w:rPr>
                               <w:color w:val="4472C4" w:themeColor="accent1"/>
                               <w:sz w:val="28"/>
                               <w:szCs w:val="28"/>
                             </w:rPr>
-                            <w:t>Nhóm thực hiện</w:t>
+                            <w:t>Nhóm</w:t>
+                          </w:r>
+                          <w:proofErr w:type="spellEnd"/>
+                          <w:r>
+                            <w:rPr>
+                              <w:color w:val="4472C4" w:themeColor="accent1"/>
+                              <w:sz w:val="28"/>
+                              <w:szCs w:val="28"/>
+                            </w:rPr>
+                            <w:t xml:space="preserve"> </w:t>
+                          </w:r>
+                          <w:proofErr w:type="spellStart"/>
+                          <w:r>
+                            <w:rPr>
+                              <w:color w:val="4472C4" w:themeColor="accent1"/>
+                              <w:sz w:val="28"/>
+                              <w:szCs w:val="28"/>
+                            </w:rPr>
+                            <w:t>thực</w:t>
+                          </w:r>
+                          <w:proofErr w:type="spellEnd"/>
+                          <w:r>
+                            <w:rPr>
+                              <w:color w:val="4472C4" w:themeColor="accent1"/>
+                              <w:sz w:val="28"/>
+                              <w:szCs w:val="28"/>
+                            </w:rPr>
+                            <w:t xml:space="preserve"> </w:t>
+                          </w:r>
+                          <w:proofErr w:type="spellStart"/>
+                          <w:r>
+                            <w:rPr>
+                              <w:color w:val="4472C4" w:themeColor="accent1"/>
+                              <w:sz w:val="28"/>
+                              <w:szCs w:val="28"/>
+                            </w:rPr>
+                            <w:t>hiện</w:t>
+                          </w:r>
+                          <w:proofErr w:type="spellEnd"/>
+                        </w:p>
+                        <w:p>
+                          <w:pPr>
+                            <w:pStyle w:val="NoSpacing"/>
+                            <w:jc w:val="right"/>
+                            <w:rPr>
+                              <w:color w:val="595959" w:themeColor="text1" w:themeTint="A6"/>
+                              <w:sz w:val="24"/>
+                              <w:szCs w:val="24"/>
+                            </w:rPr>
+                          </w:pPr>
+                          <w:proofErr w:type="spellStart"/>
+                          <w:r>
+                            <w:rPr>
+                              <w:color w:val="595959" w:themeColor="text1" w:themeTint="A6"/>
+                              <w:sz w:val="24"/>
+                              <w:szCs w:val="24"/>
+                            </w:rPr>
+                            <w:t>Đoàn</w:t>
+                          </w:r>
+                          <w:proofErr w:type="spellEnd"/>
+                          <w:r>
+                            <w:rPr>
+                              <w:color w:val="595959" w:themeColor="text1" w:themeTint="A6"/>
+                              <w:sz w:val="24"/>
+                              <w:szCs w:val="24"/>
+                            </w:rPr>
+                            <w:t xml:space="preserve"> </w:t>
+                          </w:r>
+                          <w:proofErr w:type="spellStart"/>
+                          <w:r>
+                            <w:rPr>
+                              <w:color w:val="595959" w:themeColor="text1" w:themeTint="A6"/>
+                              <w:sz w:val="24"/>
+                              <w:szCs w:val="24"/>
+                            </w:rPr>
+                            <w:t>Văn</w:t>
+                          </w:r>
+                          <w:proofErr w:type="spellEnd"/>
+                          <w:r>
+                            <w:rPr>
+                              <w:color w:val="595959" w:themeColor="text1" w:themeTint="A6"/>
+                              <w:sz w:val="24"/>
+                              <w:szCs w:val="24"/>
+                            </w:rPr>
+                            <w:t xml:space="preserve"> Thanh </w:t>
+                          </w:r>
+                          <w:proofErr w:type="spellStart"/>
+                          <w:r>
+                            <w:rPr>
+                              <w:color w:val="595959" w:themeColor="text1" w:themeTint="A6"/>
+                              <w:sz w:val="24"/>
+                              <w:szCs w:val="24"/>
+                            </w:rPr>
+                            <w:t>Liêm</w:t>
+                          </w:r>
+                          <w:proofErr w:type="spellEnd"/>
+                          <w:r>
+                            <w:rPr>
+                              <w:color w:val="595959" w:themeColor="text1" w:themeTint="A6"/>
+                              <w:sz w:val="24"/>
+                              <w:szCs w:val="24"/>
+                            </w:rPr>
+                            <w:t xml:space="preserve"> – 1859027</w:t>
+                          </w:r>
+                        </w:p>
+                        <w:p>
+                          <w:pPr>
+                            <w:pStyle w:val="NoSpacing"/>
+                            <w:jc w:val="right"/>
+                            <w:rPr>
+                              <w:color w:val="595959" w:themeColor="text1" w:themeTint="A6"/>
+                              <w:sz w:val="24"/>
+                              <w:szCs w:val="24"/>
+                            </w:rPr>
+                          </w:pPr>
+                          <w:proofErr w:type="spellStart"/>
+                          <w:r>
+                            <w:rPr>
+                              <w:color w:val="595959" w:themeColor="text1" w:themeTint="A6"/>
+                              <w:sz w:val="24"/>
+                              <w:szCs w:val="24"/>
+                            </w:rPr>
+                            <w:t>Đoàn</w:t>
+                          </w:r>
+                          <w:proofErr w:type="spellEnd"/>
+                          <w:r>
+                            <w:rPr>
+                              <w:color w:val="595959" w:themeColor="text1" w:themeTint="A6"/>
+                              <w:sz w:val="24"/>
+                              <w:szCs w:val="24"/>
+                            </w:rPr>
+                            <w:t xml:space="preserve"> Minh </w:t>
+                          </w:r>
+                          <w:proofErr w:type="spellStart"/>
+                          <w:r>
+                            <w:rPr>
+                              <w:color w:val="595959" w:themeColor="text1" w:themeTint="A6"/>
+                              <w:sz w:val="24"/>
+                              <w:szCs w:val="24"/>
+                            </w:rPr>
+                            <w:t>Tuấn</w:t>
+                          </w:r>
+                          <w:proofErr w:type="spellEnd"/>
+                          <w:r>
+                            <w:rPr>
+                              <w:color w:val="595959" w:themeColor="text1" w:themeTint="A6"/>
+                              <w:sz w:val="24"/>
+                              <w:szCs w:val="24"/>
+                            </w:rPr>
+                            <w:t xml:space="preserve"> – 1859048 </w:t>
                           </w:r>
                         </w:p>
                         <w:p>
@@ -505,45 +821,61 @@
                               <w:sz w:val="24"/>
                               <w:szCs w:val="24"/>
                             </w:rPr>
-                            <w:t>Đoàn Văn Thanh Liêm – 1859027</w:t>
+                            <w:t xml:space="preserve">Lê </w:t>
                           </w:r>
-                        </w:p>
-                        <w:p>
-                          <w:pPr>
-                            <w:pStyle w:val="NoSpacing"/>
-                            <w:jc w:val="right"/>
-                            <w:rPr>
-                              <w:color w:val="595959" w:themeColor="text1" w:themeTint="A6"/>
-                              <w:sz w:val="24"/>
-                              <w:szCs w:val="24"/>
-                            </w:rPr>
-                          </w:pPr>
+                          <w:proofErr w:type="spellStart"/>
                           <w:r>
                             <w:rPr>
                               <w:color w:val="595959" w:themeColor="text1" w:themeTint="A6"/>
                               <w:sz w:val="24"/>
                               <w:szCs w:val="24"/>
                             </w:rPr>
-                            <w:t xml:space="preserve">Đoàn Minh Tuấn – 1859048 </w:t>
+                            <w:t>Ngọc</w:t>
                           </w:r>
-                        </w:p>
-                        <w:p>
-                          <w:pPr>
-                            <w:pStyle w:val="NoSpacing"/>
-                            <w:jc w:val="right"/>
-                            <w:rPr>
-                              <w:color w:val="595959" w:themeColor="text1" w:themeTint="A6"/>
-                              <w:sz w:val="24"/>
-                              <w:szCs w:val="24"/>
-                            </w:rPr>
-                          </w:pPr>
+                          <w:proofErr w:type="spellEnd"/>
                           <w:r>
                             <w:rPr>
                               <w:color w:val="595959" w:themeColor="text1" w:themeTint="A6"/>
                               <w:sz w:val="24"/>
                               <w:szCs w:val="24"/>
                             </w:rPr>
-                            <w:t>Lê Ngọc Quỳnh Như - 1459039</w:t>
+                            <w:t xml:space="preserve"> </w:t>
+                          </w:r>
+                          <w:proofErr w:type="spellStart"/>
+                          <w:r>
+                            <w:rPr>
+                              <w:color w:val="595959" w:themeColor="text1" w:themeTint="A6"/>
+                              <w:sz w:val="24"/>
+                              <w:szCs w:val="24"/>
+                            </w:rPr>
+                            <w:t>Quỳnh</w:t>
+                          </w:r>
+                          <w:proofErr w:type="spellEnd"/>
+                          <w:r>
+                            <w:rPr>
+                              <w:color w:val="595959" w:themeColor="text1" w:themeTint="A6"/>
+                              <w:sz w:val="24"/>
+                              <w:szCs w:val="24"/>
+                            </w:rPr>
+                            <w:t xml:space="preserve"> </w:t>
+                          </w:r>
+                          <w:proofErr w:type="spellStart"/>
+                          <w:r>
+                            <w:rPr>
+                              <w:color w:val="595959" w:themeColor="text1" w:themeTint="A6"/>
+                              <w:sz w:val="24"/>
+                              <w:szCs w:val="24"/>
+                            </w:rPr>
+                            <w:t>Như</w:t>
+                          </w:r>
+                          <w:proofErr w:type="spellEnd"/>
+                          <w:r>
+                            <w:rPr>
+                              <w:color w:val="595959" w:themeColor="text1" w:themeTint="A6"/>
+                              <w:sz w:val="24"/>
+                              <w:szCs w:val="24"/>
+                            </w:rPr>
+                            <w:t xml:space="preserve"> - 1459039</w:t>
                           </w:r>
                         </w:p>
                         <w:p>
@@ -630,13 +962,59 @@
                                     <w:szCs w:val="28"/>
                                   </w:rPr>
                                 </w:pPr>
+                                <w:proofErr w:type="spellStart"/>
                                 <w:r>
                                   <w:rPr>
                                     <w:color w:val="4472C4" w:themeColor="accent1"/>
                                     <w:sz w:val="28"/>
                                     <w:szCs w:val="28"/>
                                   </w:rPr>
-                                  <w:t>Tóm tắt nội dung</w:t>
+                                  <w:t>Tóm</w:t>
+                                </w:r>
+                                <w:proofErr w:type="spellEnd"/>
+                                <w:r>
+                                  <w:rPr>
+                                    <w:color w:val="4472C4" w:themeColor="accent1"/>
+                                    <w:sz w:val="28"/>
+                                    <w:szCs w:val="28"/>
+                                  </w:rPr>
+                                  <w:t xml:space="preserve"> </w:t>
+                                </w:r>
+                                <w:proofErr w:type="spellStart"/>
+                                <w:r>
+                                  <w:rPr>
+                                    <w:color w:val="4472C4" w:themeColor="accent1"/>
+                                    <w:sz w:val="28"/>
+                                    <w:szCs w:val="28"/>
+                                  </w:rPr>
+                                  <w:t>tắt</w:t>
+                                </w:r>
+                                <w:proofErr w:type="spellEnd"/>
+                                <w:r>
+                                  <w:rPr>
+                                    <w:color w:val="4472C4" w:themeColor="accent1"/>
+                                    <w:sz w:val="28"/>
+                                    <w:szCs w:val="28"/>
+                                  </w:rPr>
+                                  <w:t xml:space="preserve"> </w:t>
+                                </w:r>
+                                <w:proofErr w:type="spellStart"/>
+                                <w:r>
+                                  <w:rPr>
+                                    <w:color w:val="4472C4" w:themeColor="accent1"/>
+                                    <w:sz w:val="28"/>
+                                    <w:szCs w:val="28"/>
+                                  </w:rPr>
+                                  <w:t>nội</w:t>
+                                </w:r>
+                                <w:proofErr w:type="spellEnd"/>
+                                <w:r>
+                                  <w:rPr>
+                                    <w:color w:val="4472C4" w:themeColor="accent1"/>
+                                    <w:sz w:val="28"/>
+                                    <w:szCs w:val="28"/>
+                                  </w:rPr>
+                                  <w:t xml:space="preserve"> dung</w:t>
                                 </w:r>
                               </w:p>
                               <w:sdt>
@@ -664,13 +1042,203 @@
                                         <w:szCs w:val="20"/>
                                       </w:rPr>
                                     </w:pPr>
+                                    <w:proofErr w:type="spellStart"/>
                                     <w:r>
                                       <w:rPr>
                                         <w:color w:val="595959" w:themeColor="text1" w:themeTint="A6"/>
                                         <w:sz w:val="20"/>
                                         <w:szCs w:val="20"/>
                                       </w:rPr>
-                                      <w:t xml:space="preserve">Xây dựng hệ thống bán vé tàu </w:t>
+                                      <w:t>Xây</w:t>
+                                    </w:r>
+                                    <w:proofErr w:type="spellEnd"/>
+                                    <w:r>
+                                      <w:rPr>
+                                        <w:color w:val="595959" w:themeColor="text1" w:themeTint="A6"/>
+                                        <w:sz w:val="20"/>
+                                        <w:szCs w:val="20"/>
+                                      </w:rPr>
+                                      <w:t xml:space="preserve"> </w:t>
+                                    </w:r>
+                                    <w:proofErr w:type="spellStart"/>
+                                    <w:r>
+                                      <w:rPr>
+                                        <w:color w:val="595959" w:themeColor="text1" w:themeTint="A6"/>
+                                        <w:sz w:val="20"/>
+                                        <w:szCs w:val="20"/>
+                                      </w:rPr>
+                                      <w:t>dựng</w:t>
+                                    </w:r>
+                                    <w:proofErr w:type="spellEnd"/>
+                                    <w:r>
+                                      <w:rPr>
+                                        <w:color w:val="595959" w:themeColor="text1" w:themeTint="A6"/>
+                                        <w:sz w:val="20"/>
+                                        <w:szCs w:val="20"/>
+                                      </w:rPr>
+                                      <w:t xml:space="preserve"> </w:t>
+                                    </w:r>
+                                    <w:proofErr w:type="spellStart"/>
+                                    <w:r>
+                                      <w:rPr>
+                                        <w:color w:val="595959" w:themeColor="text1" w:themeTint="A6"/>
+                                        <w:sz w:val="20"/>
+                                        <w:szCs w:val="20"/>
+                                      </w:rPr>
+                                      <w:t>hệ</w:t>
+                                    </w:r>
+                                    <w:proofErr w:type="spellEnd"/>
+                                    <w:r>
+                                      <w:rPr>
+                                        <w:color w:val="595959" w:themeColor="text1" w:themeTint="A6"/>
+                                        <w:sz w:val="20"/>
+                                        <w:szCs w:val="20"/>
+                                      </w:rPr>
+                                      <w:t xml:space="preserve"> </w:t>
+                                    </w:r>
+                                    <w:proofErr w:type="spellStart"/>
+                                    <w:r>
+                                      <w:rPr>
+                                        <w:color w:val="595959" w:themeColor="text1" w:themeTint="A6"/>
+                                        <w:sz w:val="20"/>
+                                        <w:szCs w:val="20"/>
+                                      </w:rPr>
+                                      <w:t>thống</w:t>
+                                    </w:r>
+                                    <w:proofErr w:type="spellEnd"/>
+                                    <w:r>
+                                      <w:rPr>
+                                        <w:color w:val="595959" w:themeColor="text1" w:themeTint="A6"/>
+                                        <w:sz w:val="20"/>
+                                        <w:szCs w:val="20"/>
+                                      </w:rPr>
+                                      <w:t xml:space="preserve"> </w:t>
+                                    </w:r>
+                                    <w:proofErr w:type="spellStart"/>
+                                    <w:r>
+                                      <w:rPr>
+                                        <w:color w:val="595959" w:themeColor="text1" w:themeTint="A6"/>
+                                        <w:sz w:val="20"/>
+                                        <w:szCs w:val="20"/>
+                                      </w:rPr>
+                                      <w:t>bán</w:t>
+                                    </w:r>
+                                    <w:proofErr w:type="spellEnd"/>
+                                    <w:r>
+                                      <w:rPr>
+                                        <w:color w:val="595959" w:themeColor="text1" w:themeTint="A6"/>
+                                        <w:sz w:val="20"/>
+                                        <w:szCs w:val="20"/>
+                                      </w:rPr>
+                                      <w:t xml:space="preserve"> </w:t>
+                                    </w:r>
+                                    <w:proofErr w:type="spellStart"/>
+                                    <w:r>
+                                      <w:rPr>
+                                        <w:color w:val="595959" w:themeColor="text1" w:themeTint="A6"/>
+                                        <w:sz w:val="20"/>
+                                        <w:szCs w:val="20"/>
+                                      </w:rPr>
+                                      <w:t>vé</w:t>
+                                    </w:r>
+                                    <w:proofErr w:type="spellEnd"/>
+                                    <w:r>
+                                      <w:rPr>
+                                        <w:color w:val="595959" w:themeColor="text1" w:themeTint="A6"/>
+                                        <w:sz w:val="20"/>
+                                        <w:szCs w:val="20"/>
+                                      </w:rPr>
+                                      <w:t xml:space="preserve"> </w:t>
+                                    </w:r>
+                                    <w:proofErr w:type="spellStart"/>
+                                    <w:r>
+                                      <w:rPr>
+                                        <w:color w:val="595959" w:themeColor="text1" w:themeTint="A6"/>
+                                        <w:sz w:val="20"/>
+                                        <w:szCs w:val="20"/>
+                                      </w:rPr>
+                                      <w:t>tàu</w:t>
+                                    </w:r>
+                                    <w:proofErr w:type="spellEnd"/>
+                                    <w:r>
+                                      <w:rPr>
+                                        <w:color w:val="595959" w:themeColor="text1" w:themeTint="A6"/>
+                                        <w:sz w:val="20"/>
+                                        <w:szCs w:val="20"/>
+                                      </w:rPr>
+                                      <w:t xml:space="preserve"> </w:t>
+                                    </w:r>
+                                    <w:proofErr w:type="spellStart"/>
+                                    <w:r>
+                                      <w:rPr>
+                                        <w:color w:val="595959" w:themeColor="text1" w:themeTint="A6"/>
+                                        <w:sz w:val="20"/>
+                                        <w:szCs w:val="20"/>
+                                      </w:rPr>
+                                      <w:t>gồm</w:t>
+                                    </w:r>
+                                    <w:proofErr w:type="spellEnd"/>
+                                    <w:r>
+                                      <w:rPr>
+                                        <w:color w:val="595959" w:themeColor="text1" w:themeTint="A6"/>
+                                        <w:sz w:val="20"/>
+                                        <w:szCs w:val="20"/>
+                                      </w:rPr>
+                                      <w:t xml:space="preserve"> </w:t>
+                                    </w:r>
+                                    <w:proofErr w:type="spellStart"/>
+                                    <w:r>
+                                      <w:rPr>
+                                        <w:color w:val="595959" w:themeColor="text1" w:themeTint="A6"/>
+                                        <w:sz w:val="20"/>
+                                        <w:szCs w:val="20"/>
+                                      </w:rPr>
+                                      <w:t>hai</w:t>
+                                    </w:r>
+                                    <w:proofErr w:type="spellEnd"/>
+                                    <w:r>
+                                      <w:rPr>
+                                        <w:color w:val="595959" w:themeColor="text1" w:themeTint="A6"/>
+                                        <w:sz w:val="20"/>
+                                        <w:szCs w:val="20"/>
+                                      </w:rPr>
+                                      <w:t xml:space="preserve"> </w:t>
+                                    </w:r>
+                                    <w:proofErr w:type="spellStart"/>
+                                    <w:r>
+                                      <w:rPr>
+                                        <w:color w:val="595959" w:themeColor="text1" w:themeTint="A6"/>
+                                        <w:sz w:val="20"/>
+                                        <w:szCs w:val="20"/>
+                                      </w:rPr>
+                                      <w:t>phần</w:t>
+                                    </w:r>
+                                    <w:proofErr w:type="spellEnd"/>
+                                    <w:r>
+                                      <w:rPr>
+                                        <w:color w:val="595959" w:themeColor="text1" w:themeTint="A6"/>
+                                        <w:sz w:val="20"/>
+                                        <w:szCs w:val="20"/>
+                                      </w:rPr>
+                                      <w:t xml:space="preserve"> Server </w:t>
+                                    </w:r>
+                                    <w:proofErr w:type="spellStart"/>
+                                    <w:r>
+                                      <w:rPr>
+                                        <w:color w:val="595959" w:themeColor="text1" w:themeTint="A6"/>
+                                        <w:sz w:val="20"/>
+                                        <w:szCs w:val="20"/>
+                                      </w:rPr>
+                                      <w:t>và</w:t>
+                                    </w:r>
+                                    <w:proofErr w:type="spellEnd"/>
+                                    <w:r>
+                                      <w:rPr>
+                                        <w:color w:val="595959" w:themeColor="text1" w:themeTint="A6"/>
+                                        <w:sz w:val="20"/>
+                                        <w:szCs w:val="20"/>
+                                      </w:rPr>
+                                      <w:t xml:space="preserve"> Client</w:t>
                                     </w:r>
                                     <w:r>
                                       <w:rPr>
@@ -678,15 +1246,25 @@
                                         <w:sz w:val="20"/>
                                         <w:szCs w:val="20"/>
                                       </w:rPr>
-                                      <w:t>gồm hai phần Server và Client</w:t>
+                                      <w:t xml:space="preserve"> </w:t>
                                     </w:r>
+                                    <w:proofErr w:type="spellStart"/>
                                     <w:r>
                                       <w:rPr>
                                         <w:color w:val="595959" w:themeColor="text1" w:themeTint="A6"/>
                                         <w:sz w:val="20"/>
                                         <w:szCs w:val="20"/>
                                       </w:rPr>
-                                      <w:t xml:space="preserve"> bằng socket. </w:t>
+                                      <w:t>bằng</w:t>
+                                    </w:r>
+                                    <w:proofErr w:type="spellEnd"/>
+                                    <w:r>
+                                      <w:rPr>
+                                        <w:color w:val="595959" w:themeColor="text1" w:themeTint="A6"/>
+                                        <w:sz w:val="20"/>
+                                        <w:szCs w:val="20"/>
+                                      </w:rPr>
+                                      <w:t xml:space="preserve"> socket. </w:t>
                                     </w:r>
                                   </w:p>
                                 </w:sdtContent>
@@ -726,13 +1304,59 @@
                               <w:szCs w:val="28"/>
                             </w:rPr>
                           </w:pPr>
+                          <w:proofErr w:type="spellStart"/>
                           <w:r>
                             <w:rPr>
                               <w:color w:val="4472C4" w:themeColor="accent1"/>
                               <w:sz w:val="28"/>
                               <w:szCs w:val="28"/>
                             </w:rPr>
-                            <w:t>Tóm tắt nội dung</w:t>
+                            <w:t>Tóm</w:t>
+                          </w:r>
+                          <w:proofErr w:type="spellEnd"/>
+                          <w:r>
+                            <w:rPr>
+                              <w:color w:val="4472C4" w:themeColor="accent1"/>
+                              <w:sz w:val="28"/>
+                              <w:szCs w:val="28"/>
+                            </w:rPr>
+                            <w:t xml:space="preserve"> </w:t>
+                          </w:r>
+                          <w:proofErr w:type="spellStart"/>
+                          <w:r>
+                            <w:rPr>
+                              <w:color w:val="4472C4" w:themeColor="accent1"/>
+                              <w:sz w:val="28"/>
+                              <w:szCs w:val="28"/>
+                            </w:rPr>
+                            <w:t>tắt</w:t>
+                          </w:r>
+                          <w:proofErr w:type="spellEnd"/>
+                          <w:r>
+                            <w:rPr>
+                              <w:color w:val="4472C4" w:themeColor="accent1"/>
+                              <w:sz w:val="28"/>
+                              <w:szCs w:val="28"/>
+                            </w:rPr>
+                            <w:t xml:space="preserve"> </w:t>
+                          </w:r>
+                          <w:proofErr w:type="spellStart"/>
+                          <w:r>
+                            <w:rPr>
+                              <w:color w:val="4472C4" w:themeColor="accent1"/>
+                              <w:sz w:val="28"/>
+                              <w:szCs w:val="28"/>
+                            </w:rPr>
+                            <w:t>nội</w:t>
+                          </w:r>
+                          <w:proofErr w:type="spellEnd"/>
+                          <w:r>
+                            <w:rPr>
+                              <w:color w:val="4472C4" w:themeColor="accent1"/>
+                              <w:sz w:val="28"/>
+                              <w:szCs w:val="28"/>
+                            </w:rPr>
+                            <w:t xml:space="preserve"> dung</w:t>
                           </w:r>
                         </w:p>
                         <w:sdt>
@@ -760,13 +1384,203 @@
                                   <w:szCs w:val="20"/>
                                 </w:rPr>
                               </w:pPr>
+                              <w:proofErr w:type="spellStart"/>
                               <w:r>
                                 <w:rPr>
                                   <w:color w:val="595959" w:themeColor="text1" w:themeTint="A6"/>
                                   <w:sz w:val="20"/>
                                   <w:szCs w:val="20"/>
                                 </w:rPr>
-                                <w:t xml:space="preserve">Xây dựng hệ thống bán vé tàu </w:t>
+                                <w:t>Xây</w:t>
+                              </w:r>
+                              <w:proofErr w:type="spellEnd"/>
+                              <w:r>
+                                <w:rPr>
+                                  <w:color w:val="595959" w:themeColor="text1" w:themeTint="A6"/>
+                                  <w:sz w:val="20"/>
+                                  <w:szCs w:val="20"/>
+                                </w:rPr>
+                                <w:t xml:space="preserve"> </w:t>
+                              </w:r>
+                              <w:proofErr w:type="spellStart"/>
+                              <w:r>
+                                <w:rPr>
+                                  <w:color w:val="595959" w:themeColor="text1" w:themeTint="A6"/>
+                                  <w:sz w:val="20"/>
+                                  <w:szCs w:val="20"/>
+                                </w:rPr>
+                                <w:t>dựng</w:t>
+                              </w:r>
+                              <w:proofErr w:type="spellEnd"/>
+                              <w:r>
+                                <w:rPr>
+                                  <w:color w:val="595959" w:themeColor="text1" w:themeTint="A6"/>
+                                  <w:sz w:val="20"/>
+                                  <w:szCs w:val="20"/>
+                                </w:rPr>
+                                <w:t xml:space="preserve"> </w:t>
+                              </w:r>
+                              <w:proofErr w:type="spellStart"/>
+                              <w:r>
+                                <w:rPr>
+                                  <w:color w:val="595959" w:themeColor="text1" w:themeTint="A6"/>
+                                  <w:sz w:val="20"/>
+                                  <w:szCs w:val="20"/>
+                                </w:rPr>
+                                <w:t>hệ</w:t>
+                              </w:r>
+                              <w:proofErr w:type="spellEnd"/>
+                              <w:r>
+                                <w:rPr>
+                                  <w:color w:val="595959" w:themeColor="text1" w:themeTint="A6"/>
+                                  <w:sz w:val="20"/>
+                                  <w:szCs w:val="20"/>
+                                </w:rPr>
+                                <w:t xml:space="preserve"> </w:t>
+                              </w:r>
+                              <w:proofErr w:type="spellStart"/>
+                              <w:r>
+                                <w:rPr>
+                                  <w:color w:val="595959" w:themeColor="text1" w:themeTint="A6"/>
+                                  <w:sz w:val="20"/>
+                                  <w:szCs w:val="20"/>
+                                </w:rPr>
+                                <w:t>thống</w:t>
+                              </w:r>
+                              <w:proofErr w:type="spellEnd"/>
+                              <w:r>
+                                <w:rPr>
+                                  <w:color w:val="595959" w:themeColor="text1" w:themeTint="A6"/>
+                                  <w:sz w:val="20"/>
+                                  <w:szCs w:val="20"/>
+                                </w:rPr>
+                                <w:t xml:space="preserve"> </w:t>
+                              </w:r>
+                              <w:proofErr w:type="spellStart"/>
+                              <w:r>
+                                <w:rPr>
+                                  <w:color w:val="595959" w:themeColor="text1" w:themeTint="A6"/>
+                                  <w:sz w:val="20"/>
+                                  <w:szCs w:val="20"/>
+                                </w:rPr>
+                                <w:t>bán</w:t>
+                              </w:r>
+                              <w:proofErr w:type="spellEnd"/>
+                              <w:r>
+                                <w:rPr>
+                                  <w:color w:val="595959" w:themeColor="text1" w:themeTint="A6"/>
+                                  <w:sz w:val="20"/>
+                                  <w:szCs w:val="20"/>
+                                </w:rPr>
+                                <w:t xml:space="preserve"> </w:t>
+                              </w:r>
+                              <w:proofErr w:type="spellStart"/>
+                              <w:r>
+                                <w:rPr>
+                                  <w:color w:val="595959" w:themeColor="text1" w:themeTint="A6"/>
+                                  <w:sz w:val="20"/>
+                                  <w:szCs w:val="20"/>
+                                </w:rPr>
+                                <w:t>vé</w:t>
+                              </w:r>
+                              <w:proofErr w:type="spellEnd"/>
+                              <w:r>
+                                <w:rPr>
+                                  <w:color w:val="595959" w:themeColor="text1" w:themeTint="A6"/>
+                                  <w:sz w:val="20"/>
+                                  <w:szCs w:val="20"/>
+                                </w:rPr>
+                                <w:t xml:space="preserve"> </w:t>
+                              </w:r>
+                              <w:proofErr w:type="spellStart"/>
+                              <w:r>
+                                <w:rPr>
+                                  <w:color w:val="595959" w:themeColor="text1" w:themeTint="A6"/>
+                                  <w:sz w:val="20"/>
+                                  <w:szCs w:val="20"/>
+                                </w:rPr>
+                                <w:t>tàu</w:t>
+                              </w:r>
+                              <w:proofErr w:type="spellEnd"/>
+                              <w:r>
+                                <w:rPr>
+                                  <w:color w:val="595959" w:themeColor="text1" w:themeTint="A6"/>
+                                  <w:sz w:val="20"/>
+                                  <w:szCs w:val="20"/>
+                                </w:rPr>
+                                <w:t xml:space="preserve"> </w:t>
+                              </w:r>
+                              <w:proofErr w:type="spellStart"/>
+                              <w:r>
+                                <w:rPr>
+                                  <w:color w:val="595959" w:themeColor="text1" w:themeTint="A6"/>
+                                  <w:sz w:val="20"/>
+                                  <w:szCs w:val="20"/>
+                                </w:rPr>
+                                <w:t>gồm</w:t>
+                              </w:r>
+                              <w:proofErr w:type="spellEnd"/>
+                              <w:r>
+                                <w:rPr>
+                                  <w:color w:val="595959" w:themeColor="text1" w:themeTint="A6"/>
+                                  <w:sz w:val="20"/>
+                                  <w:szCs w:val="20"/>
+                                </w:rPr>
+                                <w:t xml:space="preserve"> </w:t>
+                              </w:r>
+                              <w:proofErr w:type="spellStart"/>
+                              <w:r>
+                                <w:rPr>
+                                  <w:color w:val="595959" w:themeColor="text1" w:themeTint="A6"/>
+                                  <w:sz w:val="20"/>
+                                  <w:szCs w:val="20"/>
+                                </w:rPr>
+                                <w:t>hai</w:t>
+                              </w:r>
+                              <w:proofErr w:type="spellEnd"/>
+                              <w:r>
+                                <w:rPr>
+                                  <w:color w:val="595959" w:themeColor="text1" w:themeTint="A6"/>
+                                  <w:sz w:val="20"/>
+                                  <w:szCs w:val="20"/>
+                                </w:rPr>
+                                <w:t xml:space="preserve"> </w:t>
+                              </w:r>
+                              <w:proofErr w:type="spellStart"/>
+                              <w:r>
+                                <w:rPr>
+                                  <w:color w:val="595959" w:themeColor="text1" w:themeTint="A6"/>
+                                  <w:sz w:val="20"/>
+                                  <w:szCs w:val="20"/>
+                                </w:rPr>
+                                <w:t>phần</w:t>
+                              </w:r>
+                              <w:proofErr w:type="spellEnd"/>
+                              <w:r>
+                                <w:rPr>
+                                  <w:color w:val="595959" w:themeColor="text1" w:themeTint="A6"/>
+                                  <w:sz w:val="20"/>
+                                  <w:szCs w:val="20"/>
+                                </w:rPr>
+                                <w:t xml:space="preserve"> Server </w:t>
+                              </w:r>
+                              <w:proofErr w:type="spellStart"/>
+                              <w:r>
+                                <w:rPr>
+                                  <w:color w:val="595959" w:themeColor="text1" w:themeTint="A6"/>
+                                  <w:sz w:val="20"/>
+                                  <w:szCs w:val="20"/>
+                                </w:rPr>
+                                <w:t>và</w:t>
+                              </w:r>
+                              <w:proofErr w:type="spellEnd"/>
+                              <w:r>
+                                <w:rPr>
+                                  <w:color w:val="595959" w:themeColor="text1" w:themeTint="A6"/>
+                                  <w:sz w:val="20"/>
+                                  <w:szCs w:val="20"/>
+                                </w:rPr>
+                                <w:t xml:space="preserve"> Client</w:t>
                               </w:r>
                               <w:r>
                                 <w:rPr>
@@ -774,15 +1588,25 @@
                                   <w:sz w:val="20"/>
                                   <w:szCs w:val="20"/>
                                 </w:rPr>
-                                <w:t>gồm hai phần Server và Client</w:t>
+                                <w:t xml:space="preserve"> </w:t>
                               </w:r>
+                              <w:proofErr w:type="spellStart"/>
                               <w:r>
                                 <w:rPr>
                                   <w:color w:val="595959" w:themeColor="text1" w:themeTint="A6"/>
                                   <w:sz w:val="20"/>
                                   <w:szCs w:val="20"/>
                                 </w:rPr>
-                                <w:t xml:space="preserve"> bằng socket. </w:t>
+                                <w:t>bằng</w:t>
+                              </w:r>
+                              <w:proofErr w:type="spellEnd"/>
+                              <w:r>
+                                <w:rPr>
+                                  <w:color w:val="595959" w:themeColor="text1" w:themeTint="A6"/>
+                                  <w:sz w:val="20"/>
+                                  <w:szCs w:val="20"/>
+                                </w:rPr>
+                                <w:t xml:space="preserve"> socket. </w:t>
                               </w:r>
                             </w:p>
                           </w:sdtContent>
@@ -951,14 +1775,88 @@
                                         <w:szCs w:val="36"/>
                                       </w:rPr>
                                     </w:pPr>
+                                    <w:proofErr w:type="spellStart"/>
                                     <w:r>
                                       <w:rPr>
                                         <w:color w:val="404040" w:themeColor="text1" w:themeTint="BF"/>
                                         <w:sz w:val="36"/>
                                         <w:szCs w:val="36"/>
                                       </w:rPr>
-                                      <w:t>Hệ thống bán vé tàu</w:t>
+                                      <w:t>Hệ</w:t>
                                     </w:r>
+                                    <w:proofErr w:type="spellEnd"/>
+                                    <w:r>
+                                      <w:rPr>
+                                        <w:color w:val="404040" w:themeColor="text1" w:themeTint="BF"/>
+                                        <w:sz w:val="36"/>
+                                        <w:szCs w:val="36"/>
+                                      </w:rPr>
+                                      <w:t xml:space="preserve"> </w:t>
+                                    </w:r>
+                                    <w:proofErr w:type="spellStart"/>
+                                    <w:r>
+                                      <w:rPr>
+                                        <w:color w:val="404040" w:themeColor="text1" w:themeTint="BF"/>
+                                        <w:sz w:val="36"/>
+                                        <w:szCs w:val="36"/>
+                                      </w:rPr>
+                                      <w:t>thống</w:t>
+                                    </w:r>
+                                    <w:proofErr w:type="spellEnd"/>
+                                    <w:r>
+                                      <w:rPr>
+                                        <w:color w:val="404040" w:themeColor="text1" w:themeTint="BF"/>
+                                        <w:sz w:val="36"/>
+                                        <w:szCs w:val="36"/>
+                                      </w:rPr>
+                                      <w:t xml:space="preserve"> </w:t>
+                                    </w:r>
+                                    <w:proofErr w:type="spellStart"/>
+                                    <w:r>
+                                      <w:rPr>
+                                        <w:color w:val="404040" w:themeColor="text1" w:themeTint="BF"/>
+                                        <w:sz w:val="36"/>
+                                        <w:szCs w:val="36"/>
+                                      </w:rPr>
+                                      <w:t>bán</w:t>
+                                    </w:r>
+                                    <w:proofErr w:type="spellEnd"/>
+                                    <w:r>
+                                      <w:rPr>
+                                        <w:color w:val="404040" w:themeColor="text1" w:themeTint="BF"/>
+                                        <w:sz w:val="36"/>
+                                        <w:szCs w:val="36"/>
+                                      </w:rPr>
+                                      <w:t xml:space="preserve"> </w:t>
+                                    </w:r>
+                                    <w:proofErr w:type="spellStart"/>
+                                    <w:r>
+                                      <w:rPr>
+                                        <w:color w:val="404040" w:themeColor="text1" w:themeTint="BF"/>
+                                        <w:sz w:val="36"/>
+                                        <w:szCs w:val="36"/>
+                                      </w:rPr>
+                                      <w:t>vé</w:t>
+                                    </w:r>
+                                    <w:proofErr w:type="spellEnd"/>
+                                    <w:r>
+                                      <w:rPr>
+                                        <w:color w:val="404040" w:themeColor="text1" w:themeTint="BF"/>
+                                        <w:sz w:val="36"/>
+                                        <w:szCs w:val="36"/>
+                                      </w:rPr>
+                                      <w:t xml:space="preserve"> </w:t>
+                                    </w:r>
+                                    <w:proofErr w:type="spellStart"/>
+                                    <w:r>
+                                      <w:rPr>
+                                        <w:color w:val="404040" w:themeColor="text1" w:themeTint="BF"/>
+                                        <w:sz w:val="36"/>
+                                        <w:szCs w:val="36"/>
+                                      </w:rPr>
+                                      <w:t>tàu</w:t>
+                                    </w:r>
+                                    <w:proofErr w:type="spellEnd"/>
                                   </w:p>
                                 </w:sdtContent>
                               </w:sdt>
@@ -1088,14 +1986,88 @@
                                   <w:szCs w:val="36"/>
                                 </w:rPr>
                               </w:pPr>
+                              <w:proofErr w:type="spellStart"/>
                               <w:r>
                                 <w:rPr>
                                   <w:color w:val="404040" w:themeColor="text1" w:themeTint="BF"/>
                                   <w:sz w:val="36"/>
                                   <w:szCs w:val="36"/>
                                 </w:rPr>
-                                <w:t>Hệ thống bán vé tàu</w:t>
+                                <w:t>Hệ</w:t>
                               </w:r>
+                              <w:proofErr w:type="spellEnd"/>
+                              <w:r>
+                                <w:rPr>
+                                  <w:color w:val="404040" w:themeColor="text1" w:themeTint="BF"/>
+                                  <w:sz w:val="36"/>
+                                  <w:szCs w:val="36"/>
+                                </w:rPr>
+                                <w:t xml:space="preserve"> </w:t>
+                              </w:r>
+                              <w:proofErr w:type="spellStart"/>
+                              <w:r>
+                                <w:rPr>
+                                  <w:color w:val="404040" w:themeColor="text1" w:themeTint="BF"/>
+                                  <w:sz w:val="36"/>
+                                  <w:szCs w:val="36"/>
+                                </w:rPr>
+                                <w:t>thống</w:t>
+                              </w:r>
+                              <w:proofErr w:type="spellEnd"/>
+                              <w:r>
+                                <w:rPr>
+                                  <w:color w:val="404040" w:themeColor="text1" w:themeTint="BF"/>
+                                  <w:sz w:val="36"/>
+                                  <w:szCs w:val="36"/>
+                                </w:rPr>
+                                <w:t xml:space="preserve"> </w:t>
+                              </w:r>
+                              <w:proofErr w:type="spellStart"/>
+                              <w:r>
+                                <w:rPr>
+                                  <w:color w:val="404040" w:themeColor="text1" w:themeTint="BF"/>
+                                  <w:sz w:val="36"/>
+                                  <w:szCs w:val="36"/>
+                                </w:rPr>
+                                <w:t>bán</w:t>
+                              </w:r>
+                              <w:proofErr w:type="spellEnd"/>
+                              <w:r>
+                                <w:rPr>
+                                  <w:color w:val="404040" w:themeColor="text1" w:themeTint="BF"/>
+                                  <w:sz w:val="36"/>
+                                  <w:szCs w:val="36"/>
+                                </w:rPr>
+                                <w:t xml:space="preserve"> </w:t>
+                              </w:r>
+                              <w:proofErr w:type="spellStart"/>
+                              <w:r>
+                                <w:rPr>
+                                  <w:color w:val="404040" w:themeColor="text1" w:themeTint="BF"/>
+                                  <w:sz w:val="36"/>
+                                  <w:szCs w:val="36"/>
+                                </w:rPr>
+                                <w:t>vé</w:t>
+                              </w:r>
+                              <w:proofErr w:type="spellEnd"/>
+                              <w:r>
+                                <w:rPr>
+                                  <w:color w:val="404040" w:themeColor="text1" w:themeTint="BF"/>
+                                  <w:sz w:val="36"/>
+                                  <w:szCs w:val="36"/>
+                                </w:rPr>
+                                <w:t xml:space="preserve"> </w:t>
+                              </w:r>
+                              <w:proofErr w:type="spellStart"/>
+                              <w:r>
+                                <w:rPr>
+                                  <w:color w:val="404040" w:themeColor="text1" w:themeTint="BF"/>
+                                  <w:sz w:val="36"/>
+                                  <w:szCs w:val="36"/>
+                                </w:rPr>
+                                <w:t>tàu</w:t>
+                              </w:r>
+                              <w:proofErr w:type="spellEnd"/>
                             </w:p>
                           </w:sdtContent>
                         </w:sdt>
@@ -1145,9 +2117,19 @@
             <w:pStyle w:val="TOCHeading"/>
             <w:spacing w:line="360" w:lineRule="auto"/>
           </w:pPr>
+          <w:proofErr w:type="spellStart"/>
           <w:r>
-            <w:t>Mục lục</w:t>
+            <w:t>Mục</w:t>
           </w:r>
+          <w:proofErr w:type="spellEnd"/>
+          <w:r>
+            <w:t xml:space="preserve"> </w:t>
+          </w:r>
+          <w:proofErr w:type="spellStart"/>
+          <w:r>
+            <w:t>lục</w:t>
+          </w:r>
+          <w:proofErr w:type="spellEnd"/>
         </w:p>
         <w:p>
           <w:pPr>
@@ -1158,7 +2140,6 @@
             </w:tabs>
             <w:rPr>
               <w:noProof/>
-              <w:lang w:eastAsia="en-US"/>
             </w:rPr>
           </w:pPr>
           <w:r>
@@ -1170,7 +2151,7 @@
           <w:r>
             <w:fldChar w:fldCharType="separate"/>
           </w:r>
-          <w:hyperlink w:anchor="_Toc42937423" w:history="1">
+          <w:hyperlink w:anchor="_Toc43282309" w:history="1">
             <w:r>
               <w:rPr>
                 <w:rStyle w:val="Hyperlink"/>
@@ -1181,7 +2162,6 @@
             <w:r>
               <w:rPr>
                 <w:noProof/>
-                <w:lang w:eastAsia="en-US"/>
               </w:rPr>
               <w:tab/>
             </w:r>
@@ -1211,7 +2191,7 @@
                 <w:noProof/>
                 <w:webHidden/>
               </w:rPr>
-              <w:instrText xml:space="preserve"> PAGEREF _Toc42937423 \h </w:instrText>
+              <w:instrText xml:space="preserve"> PAGEREF _Toc43282309 \h </w:instrText>
             </w:r>
             <w:r>
               <w:rPr>
@@ -1251,10 +2231,9 @@
             </w:tabs>
             <w:rPr>
               <w:noProof/>
-              <w:lang w:eastAsia="en-US"/>
             </w:rPr>
           </w:pPr>
-          <w:hyperlink w:anchor="_Toc42937424" w:history="1">
+          <w:hyperlink w:anchor="_Toc43282310" w:history="1">
             <w:r>
               <w:rPr>
                 <w:rStyle w:val="Hyperlink"/>
@@ -1265,7 +2244,6 @@
             <w:r>
               <w:rPr>
                 <w:noProof/>
-                <w:lang w:eastAsia="en-US"/>
               </w:rPr>
               <w:tab/>
             </w:r>
@@ -1295,7 +2273,7 @@
                 <w:noProof/>
                 <w:webHidden/>
               </w:rPr>
-              <w:instrText xml:space="preserve"> PAGEREF _Toc42937424 \h </w:instrText>
+              <w:instrText xml:space="preserve"> PAGEREF _Toc43282310 \h </w:instrText>
             </w:r>
             <w:r>
               <w:rPr>
@@ -1315,7 +2293,7 @@
                 <w:noProof/>
                 <w:webHidden/>
               </w:rPr>
-              <w:t>2</w:t>
+              <w:t>3</w:t>
             </w:r>
             <w:r>
               <w:rPr>
@@ -1335,10 +2313,9 @@
             </w:tabs>
             <w:rPr>
               <w:noProof/>
-              <w:lang w:eastAsia="en-US"/>
             </w:rPr>
           </w:pPr>
-          <w:hyperlink w:anchor="_Toc42937425" w:history="1">
+          <w:hyperlink w:anchor="_Toc43282311" w:history="1">
             <w:r>
               <w:rPr>
                 <w:rStyle w:val="Hyperlink"/>
@@ -1349,7 +2326,6 @@
             <w:r>
               <w:rPr>
                 <w:noProof/>
-                <w:lang w:eastAsia="en-US"/>
               </w:rPr>
               <w:tab/>
             </w:r>
@@ -1379,7 +2355,7 @@
                 <w:noProof/>
                 <w:webHidden/>
               </w:rPr>
-              <w:instrText xml:space="preserve"> PAGEREF _Toc42937425 \h </w:instrText>
+              <w:instrText xml:space="preserve"> PAGEREF _Toc43282311 \h </w:instrText>
             </w:r>
             <w:r>
               <w:rPr>
@@ -1399,7 +2375,7 @@
                 <w:noProof/>
                 <w:webHidden/>
               </w:rPr>
-              <w:t>2</w:t>
+              <w:t>3</w:t>
             </w:r>
             <w:r>
               <w:rPr>
@@ -1419,10 +2395,9 @@
             </w:tabs>
             <w:rPr>
               <w:noProof/>
-              <w:lang w:eastAsia="en-US"/>
             </w:rPr>
           </w:pPr>
-          <w:hyperlink w:anchor="_Toc42937426" w:history="1">
+          <w:hyperlink w:anchor="_Toc43282312" w:history="1">
             <w:r>
               <w:rPr>
                 <w:rStyle w:val="Hyperlink"/>
@@ -1433,7 +2408,6 @@
             <w:r>
               <w:rPr>
                 <w:noProof/>
-                <w:lang w:eastAsia="en-US"/>
               </w:rPr>
               <w:tab/>
             </w:r>
@@ -1463,7 +2437,7 @@
                 <w:noProof/>
                 <w:webHidden/>
               </w:rPr>
-              <w:instrText xml:space="preserve"> PAGEREF _Toc42937426 \h </w:instrText>
+              <w:instrText xml:space="preserve"> PAGEREF _Toc43282312 \h </w:instrText>
             </w:r>
             <w:r>
               <w:rPr>
@@ -1483,7 +2457,7 @@
                 <w:noProof/>
                 <w:webHidden/>
               </w:rPr>
-              <w:t>4</w:t>
+              <w:t>5</w:t>
             </w:r>
             <w:r>
               <w:rPr>
@@ -1503,10 +2477,9 @@
             </w:tabs>
             <w:rPr>
               <w:noProof/>
-              <w:lang w:eastAsia="en-US"/>
             </w:rPr>
           </w:pPr>
-          <w:hyperlink w:anchor="_Toc42937427" w:history="1">
+          <w:hyperlink w:anchor="_Toc43282313" w:history="1">
             <w:r>
               <w:rPr>
                 <w:rStyle w:val="Hyperlink"/>
@@ -1517,7 +2490,6 @@
             <w:r>
               <w:rPr>
                 <w:noProof/>
-                <w:lang w:eastAsia="en-US"/>
               </w:rPr>
               <w:tab/>
             </w:r>
@@ -1547,7 +2519,7 @@
                 <w:noProof/>
                 <w:webHidden/>
               </w:rPr>
-              <w:instrText xml:space="preserve"> PAGEREF _Toc42937427 \h </w:instrText>
+              <w:instrText xml:space="preserve"> PAGEREF _Toc43282313 \h </w:instrText>
             </w:r>
             <w:r>
               <w:rPr>
@@ -1567,7 +2539,7 @@
                 <w:noProof/>
                 <w:webHidden/>
               </w:rPr>
-              <w:t>5</w:t>
+              <w:t>7</w:t>
             </w:r>
             <w:r>
               <w:rPr>
@@ -1587,10 +2559,9 @@
             </w:tabs>
             <w:rPr>
               <w:noProof/>
-              <w:lang w:eastAsia="en-US"/>
             </w:rPr>
           </w:pPr>
-          <w:hyperlink w:anchor="_Toc42937428" w:history="1">
+          <w:hyperlink w:anchor="_Toc43282314" w:history="1">
             <w:r>
               <w:rPr>
                 <w:rStyle w:val="Hyperlink"/>
@@ -1601,7 +2572,6 @@
             <w:r>
               <w:rPr>
                 <w:noProof/>
-                <w:lang w:eastAsia="en-US"/>
               </w:rPr>
               <w:tab/>
             </w:r>
@@ -1631,7 +2601,7 @@
                 <w:noProof/>
                 <w:webHidden/>
               </w:rPr>
-              <w:instrText xml:space="preserve"> PAGEREF _Toc42937428 \h </w:instrText>
+              <w:instrText xml:space="preserve"> PAGEREF _Toc43282314 \h </w:instrText>
             </w:r>
             <w:r>
               <w:rPr>
@@ -1651,7 +2621,7 @@
                 <w:noProof/>
                 <w:webHidden/>
               </w:rPr>
-              <w:t>6</w:t>
+              <w:t>8</w:t>
             </w:r>
             <w:r>
               <w:rPr>
@@ -1670,10 +2640,9 @@
             </w:tabs>
             <w:rPr>
               <w:noProof/>
-              <w:lang w:eastAsia="en-US"/>
             </w:rPr>
           </w:pPr>
-          <w:hyperlink w:anchor="_Toc42937429" w:history="1">
+          <w:hyperlink w:anchor="_Toc43282315" w:history="1">
             <w:r>
               <w:rPr>
                 <w:rStyle w:val="Hyperlink"/>
@@ -1700,7 +2669,7 @@
                 <w:noProof/>
                 <w:webHidden/>
               </w:rPr>
-              <w:instrText xml:space="preserve"> PAGEREF _Toc42937429 \h </w:instrText>
+              <w:instrText xml:space="preserve"> PAGEREF _Toc43282315 \h </w:instrText>
             </w:r>
             <w:r>
               <w:rPr>
@@ -1720,7 +2689,7 @@
                 <w:noProof/>
                 <w:webHidden/>
               </w:rPr>
-              <w:t>6</w:t>
+              <w:t>8</w:t>
             </w:r>
             <w:r>
               <w:rPr>
@@ -1770,8 +2739,6 @@
         </w:rPr>
         <w:br w:type="page"/>
       </w:r>
-      <w:bookmarkStart w:id="0" w:name="_GoBack"/>
-      <w:bookmarkEnd w:id="0"/>
     </w:p>
     <w:p>
       <w:pPr>
@@ -1783,29 +2750,1663 @@
         <w:spacing w:line="360" w:lineRule="auto"/>
         <w:ind w:left="360"/>
       </w:pPr>
-      <w:bookmarkStart w:id="1" w:name="_Toc42937423"/>
+      <w:bookmarkStart w:id="0" w:name="_Toc43282309"/>
+      <w:proofErr w:type="spellStart"/>
       <w:r>
         <w:lastRenderedPageBreak/>
-        <w:t>Kịch bản</w:t>
-      </w:r>
-      <w:bookmarkEnd w:id="1"/>
+        <w:t>Kịch</w:t>
+      </w:r>
+      <w:proofErr w:type="spellEnd"/>
+      <w:r>
+        <w:t xml:space="preserve"> </w:t>
+      </w:r>
+      <w:proofErr w:type="spellStart"/>
+      <w:r>
+        <w:t>bản</w:t>
+      </w:r>
+      <w:bookmarkEnd w:id="0"/>
+      <w:proofErr w:type="spellEnd"/>
+    </w:p>
+    <w:tbl>
+      <w:tblPr>
+        <w:tblStyle w:val="TableGrid"/>
+        <w:tblW w:w="0" w:type="auto"/>
+        <w:tblInd w:w="360" w:type="dxa"/>
+        <w:tblLook w:val="04A0" w:firstRow="1" w:lastRow="0" w:firstColumn="1" w:lastColumn="0" w:noHBand="0" w:noVBand="1"/>
+      </w:tblPr>
+      <w:tblGrid>
+        <w:gridCol w:w="4510"/>
+        <w:gridCol w:w="4480"/>
+      </w:tblGrid>
+      <w:tr>
+        <w:tc>
+          <w:tcPr>
+            <w:tcW w:w="4675" w:type="dxa"/>
+            <w:shd w:val="clear" w:color="auto" w:fill="BDD6EE" w:themeFill="accent5" w:themeFillTint="66"/>
+          </w:tcPr>
+          <w:p>
+            <w:pPr>
+              <w:spacing w:line="360" w:lineRule="auto"/>
+              <w:jc w:val="center"/>
+              <w:rPr>
+                <w:sz w:val="24"/>
+                <w:szCs w:val="24"/>
+              </w:rPr>
+            </w:pPr>
+            <w:r>
+              <w:rPr>
+                <w:sz w:val="24"/>
+                <w:szCs w:val="24"/>
+              </w:rPr>
+              <w:t>Server</w:t>
+            </w:r>
+          </w:p>
+        </w:tc>
+        <w:tc>
+          <w:tcPr>
+            <w:tcW w:w="4675" w:type="dxa"/>
+            <w:shd w:val="clear" w:color="auto" w:fill="BDD6EE" w:themeFill="accent5" w:themeFillTint="66"/>
+          </w:tcPr>
+          <w:p>
+            <w:pPr>
+              <w:spacing w:line="360" w:lineRule="auto"/>
+              <w:jc w:val="center"/>
+              <w:rPr>
+                <w:sz w:val="24"/>
+                <w:szCs w:val="24"/>
+              </w:rPr>
+            </w:pPr>
+            <w:r>
+              <w:rPr>
+                <w:sz w:val="24"/>
+                <w:szCs w:val="24"/>
+              </w:rPr>
+              <w:t>Client</w:t>
+            </w:r>
+          </w:p>
+        </w:tc>
+      </w:tr>
+      <w:tr>
+        <w:tc>
+          <w:tcPr>
+            <w:tcW w:w="4675" w:type="dxa"/>
+          </w:tcPr>
+          <w:p>
+            <w:pPr>
+              <w:spacing w:line="360" w:lineRule="auto"/>
+              <w:rPr>
+                <w:sz w:val="24"/>
+                <w:szCs w:val="24"/>
+              </w:rPr>
+            </w:pPr>
+          </w:p>
+        </w:tc>
+        <w:tc>
+          <w:tcPr>
+            <w:tcW w:w="4675" w:type="dxa"/>
+          </w:tcPr>
+          <w:p>
+            <w:pPr>
+              <w:spacing w:line="360" w:lineRule="auto"/>
+              <w:rPr>
+                <w:sz w:val="24"/>
+                <w:szCs w:val="24"/>
+              </w:rPr>
+            </w:pPr>
+            <w:proofErr w:type="spellStart"/>
+            <w:r>
+              <w:rPr>
+                <w:sz w:val="24"/>
+                <w:szCs w:val="24"/>
+              </w:rPr>
+              <w:t>Gửi</w:t>
+            </w:r>
+            <w:proofErr w:type="spellEnd"/>
+            <w:r>
+              <w:rPr>
+                <w:sz w:val="24"/>
+                <w:szCs w:val="24"/>
+              </w:rPr>
+              <w:t xml:space="preserve"> </w:t>
+            </w:r>
+            <w:proofErr w:type="spellStart"/>
+            <w:r>
+              <w:rPr>
+                <w:sz w:val="24"/>
+                <w:szCs w:val="24"/>
+              </w:rPr>
+              <w:t>thông</w:t>
+            </w:r>
+            <w:proofErr w:type="spellEnd"/>
+            <w:r>
+              <w:rPr>
+                <w:sz w:val="24"/>
+                <w:szCs w:val="24"/>
+              </w:rPr>
+              <w:t xml:space="preserve"> tin </w:t>
+            </w:r>
+            <w:proofErr w:type="spellStart"/>
+            <w:r>
+              <w:rPr>
+                <w:sz w:val="24"/>
+                <w:szCs w:val="24"/>
+              </w:rPr>
+              <w:t>yêu</w:t>
+            </w:r>
+            <w:proofErr w:type="spellEnd"/>
+            <w:r>
+              <w:rPr>
+                <w:sz w:val="24"/>
+                <w:szCs w:val="24"/>
+              </w:rPr>
+              <w:t xml:space="preserve"> </w:t>
+            </w:r>
+            <w:proofErr w:type="spellStart"/>
+            <w:r>
+              <w:rPr>
+                <w:sz w:val="24"/>
+                <w:szCs w:val="24"/>
+              </w:rPr>
+              <w:t>cầu</w:t>
+            </w:r>
+            <w:proofErr w:type="spellEnd"/>
+            <w:r>
+              <w:rPr>
+                <w:sz w:val="24"/>
+                <w:szCs w:val="24"/>
+              </w:rPr>
+              <w:t xml:space="preserve">: </w:t>
+            </w:r>
+            <w:proofErr w:type="spellStart"/>
+            <w:r>
+              <w:rPr>
+                <w:sz w:val="24"/>
+                <w:szCs w:val="24"/>
+              </w:rPr>
+              <w:t>tên</w:t>
+            </w:r>
+            <w:proofErr w:type="spellEnd"/>
+            <w:r>
+              <w:rPr>
+                <w:sz w:val="24"/>
+                <w:szCs w:val="24"/>
+              </w:rPr>
+              <w:t xml:space="preserve"> </w:t>
+            </w:r>
+            <w:proofErr w:type="spellStart"/>
+            <w:r>
+              <w:rPr>
+                <w:sz w:val="24"/>
+                <w:szCs w:val="24"/>
+              </w:rPr>
+              <w:t>chuyến</w:t>
+            </w:r>
+            <w:proofErr w:type="spellEnd"/>
+            <w:r>
+              <w:rPr>
+                <w:sz w:val="24"/>
+                <w:szCs w:val="24"/>
+              </w:rPr>
+              <w:t xml:space="preserve">, </w:t>
+            </w:r>
+            <w:proofErr w:type="spellStart"/>
+            <w:r>
+              <w:rPr>
+                <w:sz w:val="24"/>
+                <w:szCs w:val="24"/>
+              </w:rPr>
+              <w:t>loại</w:t>
+            </w:r>
+            <w:proofErr w:type="spellEnd"/>
+            <w:r>
+              <w:rPr>
+                <w:sz w:val="24"/>
+                <w:szCs w:val="24"/>
+              </w:rPr>
+              <w:t xml:space="preserve"> </w:t>
+            </w:r>
+            <w:proofErr w:type="spellStart"/>
+            <w:r>
+              <w:rPr>
+                <w:sz w:val="24"/>
+                <w:szCs w:val="24"/>
+              </w:rPr>
+              <w:t>vé</w:t>
+            </w:r>
+            <w:proofErr w:type="spellEnd"/>
+            <w:r>
+              <w:rPr>
+                <w:sz w:val="24"/>
+                <w:szCs w:val="24"/>
+              </w:rPr>
+              <w:t xml:space="preserve">, </w:t>
+            </w:r>
+            <w:proofErr w:type="spellStart"/>
+            <w:r>
+              <w:rPr>
+                <w:sz w:val="24"/>
+                <w:szCs w:val="24"/>
+              </w:rPr>
+              <w:t>số</w:t>
+            </w:r>
+            <w:proofErr w:type="spellEnd"/>
+            <w:r>
+              <w:rPr>
+                <w:sz w:val="24"/>
+                <w:szCs w:val="24"/>
+              </w:rPr>
+              <w:t xml:space="preserve"> </w:t>
+            </w:r>
+            <w:proofErr w:type="spellStart"/>
+            <w:r>
+              <w:rPr>
+                <w:sz w:val="24"/>
+                <w:szCs w:val="24"/>
+              </w:rPr>
+              <w:t>lượng</w:t>
+            </w:r>
+            <w:proofErr w:type="spellEnd"/>
+            <w:r>
+              <w:rPr>
+                <w:sz w:val="24"/>
+                <w:szCs w:val="24"/>
+              </w:rPr>
+              <w:t>.</w:t>
+            </w:r>
+          </w:p>
+        </w:tc>
+      </w:tr>
+      <w:tr>
+        <w:tc>
+          <w:tcPr>
+            <w:tcW w:w="4675" w:type="dxa"/>
+          </w:tcPr>
+          <w:p>
+            <w:pPr>
+              <w:spacing w:line="360" w:lineRule="auto"/>
+              <w:rPr>
+                <w:sz w:val="24"/>
+                <w:szCs w:val="24"/>
+              </w:rPr>
+            </w:pPr>
+            <w:proofErr w:type="spellStart"/>
+            <w:r>
+              <w:rPr>
+                <w:sz w:val="24"/>
+                <w:szCs w:val="24"/>
+              </w:rPr>
+              <w:t>Gửi</w:t>
+            </w:r>
+            <w:proofErr w:type="spellEnd"/>
+            <w:r>
+              <w:rPr>
+                <w:sz w:val="24"/>
+                <w:szCs w:val="24"/>
+              </w:rPr>
+              <w:t xml:space="preserve"> </w:t>
+            </w:r>
+            <w:proofErr w:type="spellStart"/>
+            <w:r>
+              <w:rPr>
+                <w:sz w:val="24"/>
+                <w:szCs w:val="24"/>
+              </w:rPr>
+              <w:t>thông</w:t>
+            </w:r>
+            <w:proofErr w:type="spellEnd"/>
+            <w:r>
+              <w:rPr>
+                <w:sz w:val="24"/>
+                <w:szCs w:val="24"/>
+              </w:rPr>
+              <w:t xml:space="preserve"> tin </w:t>
+            </w:r>
+            <w:proofErr w:type="spellStart"/>
+            <w:r>
+              <w:rPr>
+                <w:sz w:val="24"/>
+                <w:szCs w:val="24"/>
+              </w:rPr>
+              <w:t>yêu</w:t>
+            </w:r>
+            <w:proofErr w:type="spellEnd"/>
+            <w:r>
+              <w:rPr>
+                <w:sz w:val="24"/>
+                <w:szCs w:val="24"/>
+              </w:rPr>
+              <w:t xml:space="preserve"> </w:t>
+            </w:r>
+            <w:proofErr w:type="spellStart"/>
+            <w:r>
+              <w:rPr>
+                <w:sz w:val="24"/>
+                <w:szCs w:val="24"/>
+              </w:rPr>
+              <w:t>cầu</w:t>
+            </w:r>
+            <w:proofErr w:type="spellEnd"/>
+            <w:r>
+              <w:rPr>
+                <w:sz w:val="24"/>
+                <w:szCs w:val="24"/>
+              </w:rPr>
+              <w:t xml:space="preserve">: </w:t>
+            </w:r>
+            <w:proofErr w:type="spellStart"/>
+            <w:r>
+              <w:rPr>
+                <w:sz w:val="24"/>
+                <w:szCs w:val="24"/>
+              </w:rPr>
+              <w:t>tên</w:t>
+            </w:r>
+            <w:proofErr w:type="spellEnd"/>
+            <w:r>
+              <w:rPr>
+                <w:sz w:val="24"/>
+                <w:szCs w:val="24"/>
+              </w:rPr>
+              <w:t xml:space="preserve"> </w:t>
+            </w:r>
+            <w:proofErr w:type="spellStart"/>
+            <w:r>
+              <w:rPr>
+                <w:sz w:val="24"/>
+                <w:szCs w:val="24"/>
+              </w:rPr>
+              <w:t>chuyến</w:t>
+            </w:r>
+            <w:proofErr w:type="spellEnd"/>
+            <w:r>
+              <w:rPr>
+                <w:sz w:val="24"/>
+                <w:szCs w:val="24"/>
+              </w:rPr>
+              <w:t xml:space="preserve">, </w:t>
+            </w:r>
+            <w:proofErr w:type="spellStart"/>
+            <w:r>
+              <w:rPr>
+                <w:sz w:val="24"/>
+                <w:szCs w:val="24"/>
+              </w:rPr>
+              <w:t>loại</w:t>
+            </w:r>
+            <w:proofErr w:type="spellEnd"/>
+            <w:r>
+              <w:rPr>
+                <w:sz w:val="24"/>
+                <w:szCs w:val="24"/>
+              </w:rPr>
+              <w:t xml:space="preserve"> </w:t>
+            </w:r>
+            <w:proofErr w:type="spellStart"/>
+            <w:r>
+              <w:rPr>
+                <w:sz w:val="24"/>
+                <w:szCs w:val="24"/>
+              </w:rPr>
+              <w:t>vé</w:t>
+            </w:r>
+            <w:proofErr w:type="spellEnd"/>
+            <w:r>
+              <w:rPr>
+                <w:sz w:val="24"/>
+                <w:szCs w:val="24"/>
+              </w:rPr>
+              <w:t xml:space="preserve">, </w:t>
+            </w:r>
+            <w:proofErr w:type="spellStart"/>
+            <w:r>
+              <w:rPr>
+                <w:sz w:val="24"/>
+                <w:szCs w:val="24"/>
+              </w:rPr>
+              <w:t>số</w:t>
+            </w:r>
+            <w:proofErr w:type="spellEnd"/>
+            <w:r>
+              <w:rPr>
+                <w:sz w:val="24"/>
+                <w:szCs w:val="24"/>
+              </w:rPr>
+              <w:t xml:space="preserve"> </w:t>
+            </w:r>
+            <w:proofErr w:type="spellStart"/>
+            <w:r>
+              <w:rPr>
+                <w:sz w:val="24"/>
+                <w:szCs w:val="24"/>
+              </w:rPr>
+              <w:t>lượng</w:t>
+            </w:r>
+            <w:proofErr w:type="spellEnd"/>
+            <w:r>
+              <w:rPr>
+                <w:sz w:val="24"/>
+                <w:szCs w:val="24"/>
+              </w:rPr>
+              <w:t>.</w:t>
+            </w:r>
+          </w:p>
+        </w:tc>
+        <w:tc>
+          <w:tcPr>
+            <w:tcW w:w="4675" w:type="dxa"/>
+          </w:tcPr>
+          <w:p>
+            <w:pPr>
+              <w:spacing w:line="360" w:lineRule="auto"/>
+              <w:rPr>
+                <w:sz w:val="24"/>
+                <w:szCs w:val="24"/>
+              </w:rPr>
+            </w:pPr>
+          </w:p>
+        </w:tc>
+      </w:tr>
+      <w:tr>
+        <w:tc>
+          <w:tcPr>
+            <w:tcW w:w="4675" w:type="dxa"/>
+          </w:tcPr>
+          <w:p>
+            <w:pPr>
+              <w:spacing w:line="360" w:lineRule="auto"/>
+              <w:rPr>
+                <w:sz w:val="24"/>
+                <w:szCs w:val="24"/>
+              </w:rPr>
+            </w:pPr>
+            <w:proofErr w:type="spellStart"/>
+            <w:r>
+              <w:rPr>
+                <w:sz w:val="24"/>
+                <w:szCs w:val="24"/>
+              </w:rPr>
+              <w:t>Xử</w:t>
+            </w:r>
+            <w:proofErr w:type="spellEnd"/>
+            <w:r>
+              <w:rPr>
+                <w:sz w:val="24"/>
+                <w:szCs w:val="24"/>
+              </w:rPr>
+              <w:t xml:space="preserve"> </w:t>
+            </w:r>
+            <w:proofErr w:type="spellStart"/>
+            <w:r>
+              <w:rPr>
+                <w:sz w:val="24"/>
+                <w:szCs w:val="24"/>
+              </w:rPr>
+              <w:t>lý</w:t>
+            </w:r>
+            <w:proofErr w:type="spellEnd"/>
+            <w:r>
+              <w:rPr>
+                <w:sz w:val="24"/>
+                <w:szCs w:val="24"/>
+              </w:rPr>
+              <w:t xml:space="preserve"> </w:t>
+            </w:r>
+            <w:proofErr w:type="spellStart"/>
+            <w:r>
+              <w:rPr>
+                <w:sz w:val="24"/>
+                <w:szCs w:val="24"/>
+              </w:rPr>
+              <w:t>yêu</w:t>
+            </w:r>
+            <w:proofErr w:type="spellEnd"/>
+            <w:r>
+              <w:rPr>
+                <w:sz w:val="24"/>
+                <w:szCs w:val="24"/>
+              </w:rPr>
+              <w:t xml:space="preserve"> </w:t>
+            </w:r>
+            <w:proofErr w:type="spellStart"/>
+            <w:r>
+              <w:rPr>
+                <w:sz w:val="24"/>
+                <w:szCs w:val="24"/>
+              </w:rPr>
+              <w:t>cầu</w:t>
+            </w:r>
+            <w:proofErr w:type="spellEnd"/>
+            <w:r>
+              <w:rPr>
+                <w:sz w:val="24"/>
+                <w:szCs w:val="24"/>
+              </w:rPr>
+              <w:t xml:space="preserve"> </w:t>
+            </w:r>
+            <w:proofErr w:type="spellStart"/>
+            <w:r>
+              <w:rPr>
+                <w:sz w:val="24"/>
+                <w:szCs w:val="24"/>
+              </w:rPr>
+              <w:t>của</w:t>
+            </w:r>
+            <w:proofErr w:type="spellEnd"/>
+            <w:r>
+              <w:rPr>
+                <w:sz w:val="24"/>
+                <w:szCs w:val="24"/>
+              </w:rPr>
+              <w:t xml:space="preserve"> client 1:</w:t>
+            </w:r>
+          </w:p>
+          <w:p>
+            <w:pPr>
+              <w:pStyle w:val="ListParagraph"/>
+              <w:numPr>
+                <w:ilvl w:val="0"/>
+                <w:numId w:val="1"/>
+              </w:numPr>
+              <w:spacing w:line="360" w:lineRule="auto"/>
+              <w:rPr>
+                <w:sz w:val="24"/>
+                <w:szCs w:val="24"/>
+              </w:rPr>
+            </w:pPr>
+            <w:proofErr w:type="spellStart"/>
+            <w:r>
+              <w:rPr>
+                <w:sz w:val="24"/>
+                <w:szCs w:val="24"/>
+              </w:rPr>
+              <w:t>Trả</w:t>
+            </w:r>
+            <w:proofErr w:type="spellEnd"/>
+            <w:r>
+              <w:rPr>
+                <w:sz w:val="24"/>
+                <w:szCs w:val="24"/>
+              </w:rPr>
+              <w:t xml:space="preserve"> </w:t>
+            </w:r>
+            <w:proofErr w:type="spellStart"/>
+            <w:r>
+              <w:rPr>
+                <w:sz w:val="24"/>
+                <w:szCs w:val="24"/>
+              </w:rPr>
+              <w:t>về</w:t>
+            </w:r>
+            <w:proofErr w:type="spellEnd"/>
+            <w:r>
+              <w:rPr>
+                <w:sz w:val="24"/>
+                <w:szCs w:val="24"/>
+              </w:rPr>
+              <w:t xml:space="preserve"> </w:t>
+            </w:r>
+            <w:proofErr w:type="spellStart"/>
+            <w:r>
+              <w:rPr>
+                <w:sz w:val="24"/>
+                <w:szCs w:val="24"/>
+              </w:rPr>
+              <w:t>giá</w:t>
+            </w:r>
+            <w:proofErr w:type="spellEnd"/>
+            <w:r>
+              <w:rPr>
+                <w:sz w:val="24"/>
+                <w:szCs w:val="24"/>
+              </w:rPr>
+              <w:t xml:space="preserve"> </w:t>
+            </w:r>
+            <w:proofErr w:type="spellStart"/>
+            <w:r>
+              <w:rPr>
+                <w:sz w:val="24"/>
+                <w:szCs w:val="24"/>
+              </w:rPr>
+              <w:t>tiền</w:t>
+            </w:r>
+            <w:proofErr w:type="spellEnd"/>
+            <w:r>
+              <w:rPr>
+                <w:sz w:val="24"/>
+                <w:szCs w:val="24"/>
+              </w:rPr>
+              <w:t xml:space="preserve"> </w:t>
+            </w:r>
+            <w:proofErr w:type="spellStart"/>
+            <w:r>
+              <w:rPr>
+                <w:sz w:val="24"/>
+                <w:szCs w:val="24"/>
+              </w:rPr>
+              <w:t>thanh</w:t>
+            </w:r>
+            <w:proofErr w:type="spellEnd"/>
+            <w:r>
+              <w:rPr>
+                <w:sz w:val="24"/>
+                <w:szCs w:val="24"/>
+              </w:rPr>
+              <w:t xml:space="preserve"> </w:t>
+            </w:r>
+            <w:proofErr w:type="spellStart"/>
+            <w:r>
+              <w:rPr>
+                <w:sz w:val="24"/>
+                <w:szCs w:val="24"/>
+              </w:rPr>
+              <w:t>toán</w:t>
+            </w:r>
+            <w:proofErr w:type="spellEnd"/>
+            <w:r>
+              <w:rPr>
+                <w:sz w:val="24"/>
+                <w:szCs w:val="24"/>
+              </w:rPr>
+              <w:t xml:space="preserve"> </w:t>
+            </w:r>
+            <w:proofErr w:type="spellStart"/>
+            <w:r>
+              <w:rPr>
+                <w:sz w:val="24"/>
+                <w:szCs w:val="24"/>
+              </w:rPr>
+              <w:t>nếu</w:t>
+            </w:r>
+            <w:proofErr w:type="spellEnd"/>
+            <w:r>
+              <w:rPr>
+                <w:sz w:val="24"/>
+                <w:szCs w:val="24"/>
+              </w:rPr>
+              <w:t xml:space="preserve"> </w:t>
+            </w:r>
+            <w:proofErr w:type="spellStart"/>
+            <w:r>
+              <w:rPr>
+                <w:sz w:val="24"/>
+                <w:szCs w:val="24"/>
+              </w:rPr>
+              <w:t>thông</w:t>
+            </w:r>
+            <w:proofErr w:type="spellEnd"/>
+            <w:r>
+              <w:rPr>
+                <w:sz w:val="24"/>
+                <w:szCs w:val="24"/>
+              </w:rPr>
+              <w:t xml:space="preserve"> tin </w:t>
+            </w:r>
+            <w:proofErr w:type="spellStart"/>
+            <w:r>
+              <w:rPr>
+                <w:sz w:val="24"/>
+                <w:szCs w:val="24"/>
+              </w:rPr>
+              <w:t>hợp</w:t>
+            </w:r>
+            <w:proofErr w:type="spellEnd"/>
+            <w:r>
+              <w:rPr>
+                <w:sz w:val="24"/>
+                <w:szCs w:val="24"/>
+              </w:rPr>
+              <w:t xml:space="preserve"> </w:t>
+            </w:r>
+            <w:proofErr w:type="spellStart"/>
+            <w:r>
+              <w:rPr>
+                <w:sz w:val="24"/>
+                <w:szCs w:val="24"/>
+              </w:rPr>
+              <w:t>lệ</w:t>
+            </w:r>
+            <w:proofErr w:type="spellEnd"/>
+          </w:p>
+          <w:p>
+            <w:pPr>
+              <w:pStyle w:val="ListParagraph"/>
+              <w:numPr>
+                <w:ilvl w:val="0"/>
+                <w:numId w:val="1"/>
+              </w:numPr>
+              <w:spacing w:line="360" w:lineRule="auto"/>
+              <w:rPr>
+                <w:sz w:val="24"/>
+                <w:szCs w:val="24"/>
+              </w:rPr>
+            </w:pPr>
+            <w:proofErr w:type="spellStart"/>
+            <w:r>
+              <w:rPr>
+                <w:sz w:val="24"/>
+                <w:szCs w:val="24"/>
+              </w:rPr>
+              <w:t>Trả</w:t>
+            </w:r>
+            <w:proofErr w:type="spellEnd"/>
+            <w:r>
+              <w:rPr>
+                <w:sz w:val="24"/>
+                <w:szCs w:val="24"/>
+              </w:rPr>
+              <w:t xml:space="preserve"> </w:t>
+            </w:r>
+            <w:proofErr w:type="spellStart"/>
+            <w:r>
+              <w:rPr>
+                <w:sz w:val="24"/>
+                <w:szCs w:val="24"/>
+              </w:rPr>
+              <w:t>về</w:t>
+            </w:r>
+            <w:proofErr w:type="spellEnd"/>
+            <w:r>
+              <w:rPr>
+                <w:sz w:val="24"/>
+                <w:szCs w:val="24"/>
+              </w:rPr>
+              <w:t xml:space="preserve"> </w:t>
+            </w:r>
+            <w:proofErr w:type="spellStart"/>
+            <w:r>
+              <w:rPr>
+                <w:sz w:val="24"/>
+                <w:szCs w:val="24"/>
+              </w:rPr>
+              <w:t>mã</w:t>
+            </w:r>
+            <w:proofErr w:type="spellEnd"/>
+            <w:r>
+              <w:rPr>
+                <w:sz w:val="24"/>
+                <w:szCs w:val="24"/>
+              </w:rPr>
+              <w:t xml:space="preserve"> </w:t>
+            </w:r>
+            <w:proofErr w:type="spellStart"/>
+            <w:r>
+              <w:rPr>
+                <w:sz w:val="24"/>
+                <w:szCs w:val="24"/>
+              </w:rPr>
+              <w:t>lỗi</w:t>
+            </w:r>
+            <w:proofErr w:type="spellEnd"/>
+            <w:r>
+              <w:rPr>
+                <w:sz w:val="24"/>
+                <w:szCs w:val="24"/>
+              </w:rPr>
+              <w:t xml:space="preserve"> </w:t>
+            </w:r>
+            <w:proofErr w:type="spellStart"/>
+            <w:r>
+              <w:rPr>
+                <w:sz w:val="24"/>
+                <w:szCs w:val="24"/>
+              </w:rPr>
+              <w:t>tương</w:t>
+            </w:r>
+            <w:proofErr w:type="spellEnd"/>
+            <w:r>
+              <w:rPr>
+                <w:sz w:val="24"/>
+                <w:szCs w:val="24"/>
+              </w:rPr>
+              <w:t xml:space="preserve"> </w:t>
+            </w:r>
+            <w:proofErr w:type="spellStart"/>
+            <w:r>
+              <w:rPr>
+                <w:sz w:val="24"/>
+                <w:szCs w:val="24"/>
+              </w:rPr>
+              <w:t>ứng</w:t>
+            </w:r>
+            <w:proofErr w:type="spellEnd"/>
+            <w:r>
+              <w:rPr>
+                <w:sz w:val="24"/>
+                <w:szCs w:val="24"/>
+              </w:rPr>
+              <w:t xml:space="preserve"> </w:t>
+            </w:r>
+            <w:proofErr w:type="spellStart"/>
+            <w:r>
+              <w:rPr>
+                <w:sz w:val="24"/>
+                <w:szCs w:val="24"/>
+              </w:rPr>
+              <w:t>khi</w:t>
+            </w:r>
+            <w:proofErr w:type="spellEnd"/>
+            <w:r>
+              <w:rPr>
+                <w:sz w:val="24"/>
+                <w:szCs w:val="24"/>
+              </w:rPr>
+              <w:t xml:space="preserve"> </w:t>
+            </w:r>
+            <w:proofErr w:type="spellStart"/>
+            <w:r>
+              <w:rPr>
+                <w:sz w:val="24"/>
+                <w:szCs w:val="24"/>
+              </w:rPr>
+              <w:t>thông</w:t>
+            </w:r>
+            <w:proofErr w:type="spellEnd"/>
+            <w:r>
+              <w:rPr>
+                <w:sz w:val="24"/>
+                <w:szCs w:val="24"/>
+              </w:rPr>
+              <w:t xml:space="preserve"> tin </w:t>
+            </w:r>
+            <w:proofErr w:type="spellStart"/>
+            <w:r>
+              <w:rPr>
+                <w:sz w:val="24"/>
+                <w:szCs w:val="24"/>
+              </w:rPr>
+              <w:t>không</w:t>
+            </w:r>
+            <w:proofErr w:type="spellEnd"/>
+            <w:r>
+              <w:rPr>
+                <w:sz w:val="24"/>
+                <w:szCs w:val="24"/>
+              </w:rPr>
+              <w:t xml:space="preserve"> </w:t>
+            </w:r>
+            <w:proofErr w:type="spellStart"/>
+            <w:r>
+              <w:rPr>
+                <w:sz w:val="24"/>
+                <w:szCs w:val="24"/>
+              </w:rPr>
+              <w:t>hợp</w:t>
+            </w:r>
+            <w:proofErr w:type="spellEnd"/>
+            <w:r>
+              <w:rPr>
+                <w:sz w:val="24"/>
+                <w:szCs w:val="24"/>
+              </w:rPr>
+              <w:t xml:space="preserve"> </w:t>
+            </w:r>
+            <w:proofErr w:type="spellStart"/>
+            <w:r>
+              <w:rPr>
+                <w:sz w:val="24"/>
+                <w:szCs w:val="24"/>
+              </w:rPr>
+              <w:t>lệ</w:t>
+            </w:r>
+            <w:proofErr w:type="spellEnd"/>
+            <w:r>
+              <w:rPr>
+                <w:sz w:val="24"/>
+                <w:szCs w:val="24"/>
+              </w:rPr>
+              <w:t>.</w:t>
+            </w:r>
+          </w:p>
+        </w:tc>
+        <w:tc>
+          <w:tcPr>
+            <w:tcW w:w="4675" w:type="dxa"/>
+          </w:tcPr>
+          <w:p>
+            <w:pPr>
+              <w:spacing w:line="360" w:lineRule="auto"/>
+              <w:rPr>
+                <w:sz w:val="24"/>
+                <w:szCs w:val="24"/>
+              </w:rPr>
+            </w:pPr>
+          </w:p>
+        </w:tc>
+      </w:tr>
+      <w:tr>
+        <w:tc>
+          <w:tcPr>
+            <w:tcW w:w="4675" w:type="dxa"/>
+          </w:tcPr>
+          <w:p>
+            <w:pPr>
+              <w:spacing w:line="360" w:lineRule="auto"/>
+              <w:rPr>
+                <w:sz w:val="24"/>
+                <w:szCs w:val="24"/>
+              </w:rPr>
+            </w:pPr>
+          </w:p>
+        </w:tc>
+        <w:tc>
+          <w:tcPr>
+            <w:tcW w:w="4675" w:type="dxa"/>
+          </w:tcPr>
+          <w:p>
+            <w:pPr>
+              <w:spacing w:line="360" w:lineRule="auto"/>
+              <w:rPr>
+                <w:sz w:val="24"/>
+                <w:szCs w:val="24"/>
+              </w:rPr>
+            </w:pPr>
+            <w:proofErr w:type="spellStart"/>
+            <w:r>
+              <w:rPr>
+                <w:sz w:val="24"/>
+                <w:szCs w:val="24"/>
+              </w:rPr>
+              <w:t>Xác</w:t>
+            </w:r>
+            <w:proofErr w:type="spellEnd"/>
+            <w:r>
+              <w:rPr>
+                <w:sz w:val="24"/>
+                <w:szCs w:val="24"/>
+              </w:rPr>
+              <w:t xml:space="preserve"> </w:t>
+            </w:r>
+            <w:proofErr w:type="spellStart"/>
+            <w:r>
+              <w:rPr>
+                <w:sz w:val="24"/>
+                <w:szCs w:val="24"/>
+              </w:rPr>
+              <w:t>nhận</w:t>
+            </w:r>
+            <w:proofErr w:type="spellEnd"/>
+            <w:r>
+              <w:rPr>
+                <w:sz w:val="24"/>
+                <w:szCs w:val="24"/>
+              </w:rPr>
+              <w:t xml:space="preserve"> </w:t>
+            </w:r>
+            <w:proofErr w:type="spellStart"/>
+            <w:r>
+              <w:rPr>
+                <w:sz w:val="24"/>
+                <w:szCs w:val="24"/>
+              </w:rPr>
+              <w:t>và</w:t>
+            </w:r>
+            <w:proofErr w:type="spellEnd"/>
+            <w:r>
+              <w:rPr>
+                <w:sz w:val="24"/>
+                <w:szCs w:val="24"/>
+              </w:rPr>
+              <w:t xml:space="preserve"> in ra </w:t>
+            </w:r>
+            <w:proofErr w:type="spellStart"/>
+            <w:r>
+              <w:rPr>
+                <w:sz w:val="24"/>
+                <w:szCs w:val="24"/>
+              </w:rPr>
+              <w:t>tiền</w:t>
+            </w:r>
+            <w:proofErr w:type="spellEnd"/>
+            <w:r>
+              <w:rPr>
+                <w:sz w:val="24"/>
+                <w:szCs w:val="24"/>
+              </w:rPr>
+              <w:t xml:space="preserve"> </w:t>
+            </w:r>
+            <w:proofErr w:type="spellStart"/>
+            <w:r>
+              <w:rPr>
+                <w:sz w:val="24"/>
+                <w:szCs w:val="24"/>
+              </w:rPr>
+              <w:t>thanh</w:t>
+            </w:r>
+            <w:proofErr w:type="spellEnd"/>
+            <w:r>
+              <w:rPr>
+                <w:sz w:val="24"/>
+                <w:szCs w:val="24"/>
+              </w:rPr>
+              <w:t xml:space="preserve"> </w:t>
+            </w:r>
+            <w:proofErr w:type="spellStart"/>
+            <w:r>
+              <w:rPr>
+                <w:sz w:val="24"/>
+                <w:szCs w:val="24"/>
+              </w:rPr>
+              <w:t>toán</w:t>
+            </w:r>
+            <w:proofErr w:type="spellEnd"/>
+            <w:r>
+              <w:rPr>
+                <w:sz w:val="24"/>
+                <w:szCs w:val="24"/>
+              </w:rPr>
+              <w:t>.</w:t>
+            </w:r>
+          </w:p>
+        </w:tc>
+      </w:tr>
+      <w:tr>
+        <w:tc>
+          <w:tcPr>
+            <w:tcW w:w="4675" w:type="dxa"/>
+          </w:tcPr>
+          <w:p>
+            <w:pPr>
+              <w:spacing w:line="360" w:lineRule="auto"/>
+              <w:rPr>
+                <w:sz w:val="24"/>
+                <w:szCs w:val="24"/>
+              </w:rPr>
+            </w:pPr>
+          </w:p>
+        </w:tc>
+        <w:tc>
+          <w:tcPr>
+            <w:tcW w:w="4675" w:type="dxa"/>
+          </w:tcPr>
+          <w:p>
+            <w:pPr>
+              <w:spacing w:line="360" w:lineRule="auto"/>
+              <w:rPr>
+                <w:sz w:val="24"/>
+                <w:szCs w:val="24"/>
+              </w:rPr>
+            </w:pPr>
+            <w:proofErr w:type="spellStart"/>
+            <w:r>
+              <w:rPr>
+                <w:sz w:val="24"/>
+                <w:szCs w:val="24"/>
+              </w:rPr>
+              <w:t>Xác</w:t>
+            </w:r>
+            <w:proofErr w:type="spellEnd"/>
+            <w:r>
+              <w:rPr>
+                <w:sz w:val="24"/>
+                <w:szCs w:val="24"/>
+              </w:rPr>
+              <w:t xml:space="preserve"> </w:t>
+            </w:r>
+            <w:proofErr w:type="spellStart"/>
+            <w:r>
+              <w:rPr>
+                <w:sz w:val="24"/>
+                <w:szCs w:val="24"/>
+              </w:rPr>
+              <w:t>nhận</w:t>
+            </w:r>
+            <w:proofErr w:type="spellEnd"/>
+            <w:r>
+              <w:rPr>
+                <w:sz w:val="24"/>
+                <w:szCs w:val="24"/>
+              </w:rPr>
+              <w:t xml:space="preserve"> </w:t>
+            </w:r>
+            <w:proofErr w:type="spellStart"/>
+            <w:r>
+              <w:rPr>
+                <w:sz w:val="24"/>
+                <w:szCs w:val="24"/>
+              </w:rPr>
+              <w:t>kết</w:t>
+            </w:r>
+            <w:proofErr w:type="spellEnd"/>
+            <w:r>
+              <w:rPr>
+                <w:sz w:val="24"/>
+                <w:szCs w:val="24"/>
+              </w:rPr>
+              <w:t xml:space="preserve"> </w:t>
+            </w:r>
+            <w:proofErr w:type="spellStart"/>
+            <w:r>
+              <w:rPr>
+                <w:sz w:val="24"/>
+                <w:szCs w:val="24"/>
+              </w:rPr>
+              <w:t>thúc</w:t>
+            </w:r>
+            <w:proofErr w:type="spellEnd"/>
+            <w:r>
+              <w:rPr>
+                <w:sz w:val="24"/>
+                <w:szCs w:val="24"/>
+              </w:rPr>
+              <w:t xml:space="preserve"> </w:t>
+            </w:r>
+            <w:proofErr w:type="spellStart"/>
+            <w:r>
+              <w:rPr>
+                <w:sz w:val="24"/>
+                <w:szCs w:val="24"/>
+              </w:rPr>
+              <w:t>và</w:t>
+            </w:r>
+            <w:proofErr w:type="spellEnd"/>
+            <w:r>
+              <w:rPr>
+                <w:sz w:val="24"/>
+                <w:szCs w:val="24"/>
+              </w:rPr>
+              <w:t xml:space="preserve"> </w:t>
+            </w:r>
+            <w:proofErr w:type="spellStart"/>
+            <w:r>
+              <w:rPr>
+                <w:sz w:val="24"/>
+                <w:szCs w:val="24"/>
+              </w:rPr>
+              <w:t>đóng</w:t>
+            </w:r>
+            <w:proofErr w:type="spellEnd"/>
+            <w:r>
+              <w:rPr>
+                <w:sz w:val="24"/>
+                <w:szCs w:val="24"/>
+              </w:rPr>
+              <w:t xml:space="preserve"> </w:t>
+            </w:r>
+            <w:proofErr w:type="spellStart"/>
+            <w:r>
+              <w:rPr>
+                <w:sz w:val="24"/>
+                <w:szCs w:val="24"/>
+              </w:rPr>
+              <w:t>kết</w:t>
+            </w:r>
+            <w:proofErr w:type="spellEnd"/>
+            <w:r>
+              <w:rPr>
+                <w:sz w:val="24"/>
+                <w:szCs w:val="24"/>
+              </w:rPr>
+              <w:t xml:space="preserve"> </w:t>
+            </w:r>
+            <w:proofErr w:type="spellStart"/>
+            <w:r>
+              <w:rPr>
+                <w:sz w:val="24"/>
+                <w:szCs w:val="24"/>
+              </w:rPr>
+              <w:t>nối</w:t>
+            </w:r>
+            <w:proofErr w:type="spellEnd"/>
+            <w:r>
+              <w:rPr>
+                <w:sz w:val="24"/>
+                <w:szCs w:val="24"/>
+              </w:rPr>
+              <w:t>.</w:t>
+            </w:r>
+          </w:p>
+        </w:tc>
+      </w:tr>
+      <w:tr>
+        <w:tc>
+          <w:tcPr>
+            <w:tcW w:w="4675" w:type="dxa"/>
+          </w:tcPr>
+          <w:p>
+            <w:pPr>
+              <w:spacing w:line="360" w:lineRule="auto"/>
+              <w:rPr>
+                <w:sz w:val="24"/>
+                <w:szCs w:val="24"/>
+              </w:rPr>
+            </w:pPr>
+            <w:proofErr w:type="spellStart"/>
+            <w:r>
+              <w:rPr>
+                <w:sz w:val="24"/>
+                <w:szCs w:val="24"/>
+              </w:rPr>
+              <w:t>Xử</w:t>
+            </w:r>
+            <w:proofErr w:type="spellEnd"/>
+            <w:r>
+              <w:rPr>
+                <w:sz w:val="24"/>
+                <w:szCs w:val="24"/>
+              </w:rPr>
+              <w:t xml:space="preserve"> </w:t>
+            </w:r>
+            <w:proofErr w:type="spellStart"/>
+            <w:r>
+              <w:rPr>
+                <w:sz w:val="24"/>
+                <w:szCs w:val="24"/>
+              </w:rPr>
+              <w:t>lý</w:t>
+            </w:r>
+            <w:proofErr w:type="spellEnd"/>
+            <w:r>
+              <w:rPr>
+                <w:sz w:val="24"/>
+                <w:szCs w:val="24"/>
+              </w:rPr>
+              <w:t xml:space="preserve"> </w:t>
+            </w:r>
+            <w:proofErr w:type="spellStart"/>
+            <w:r>
+              <w:rPr>
+                <w:sz w:val="24"/>
+                <w:szCs w:val="24"/>
+              </w:rPr>
+              <w:t>yêu</w:t>
+            </w:r>
+            <w:proofErr w:type="spellEnd"/>
+            <w:r>
+              <w:rPr>
+                <w:sz w:val="24"/>
+                <w:szCs w:val="24"/>
+              </w:rPr>
+              <w:t xml:space="preserve"> </w:t>
+            </w:r>
+            <w:proofErr w:type="spellStart"/>
+            <w:r>
+              <w:rPr>
+                <w:sz w:val="24"/>
+                <w:szCs w:val="24"/>
+              </w:rPr>
+              <w:t>cầu</w:t>
+            </w:r>
+            <w:proofErr w:type="spellEnd"/>
+            <w:r>
+              <w:rPr>
+                <w:sz w:val="24"/>
+                <w:szCs w:val="24"/>
+              </w:rPr>
+              <w:t xml:space="preserve"> </w:t>
+            </w:r>
+            <w:proofErr w:type="spellStart"/>
+            <w:r>
+              <w:rPr>
+                <w:sz w:val="24"/>
+                <w:szCs w:val="24"/>
+              </w:rPr>
+              <w:t>tiếp</w:t>
+            </w:r>
+            <w:proofErr w:type="spellEnd"/>
+            <w:r>
+              <w:rPr>
+                <w:sz w:val="24"/>
+                <w:szCs w:val="24"/>
+              </w:rPr>
+              <w:t xml:space="preserve"> </w:t>
+            </w:r>
+            <w:proofErr w:type="spellStart"/>
+            <w:r>
+              <w:rPr>
+                <w:sz w:val="24"/>
+                <w:szCs w:val="24"/>
+              </w:rPr>
+              <w:t>theo</w:t>
+            </w:r>
+            <w:proofErr w:type="spellEnd"/>
+            <w:r>
+              <w:rPr>
+                <w:sz w:val="24"/>
+                <w:szCs w:val="24"/>
+              </w:rPr>
+              <w:t xml:space="preserve"> </w:t>
+            </w:r>
+            <w:proofErr w:type="spellStart"/>
+            <w:r>
+              <w:rPr>
+                <w:sz w:val="24"/>
+                <w:szCs w:val="24"/>
+              </w:rPr>
+              <w:t>trong</w:t>
+            </w:r>
+            <w:proofErr w:type="spellEnd"/>
+            <w:r>
+              <w:rPr>
+                <w:sz w:val="24"/>
+                <w:szCs w:val="24"/>
+              </w:rPr>
+              <w:t xml:space="preserve"> </w:t>
+            </w:r>
+            <w:proofErr w:type="spellStart"/>
+            <w:r>
+              <w:rPr>
+                <w:sz w:val="24"/>
+                <w:szCs w:val="24"/>
+              </w:rPr>
+              <w:t>hàng</w:t>
+            </w:r>
+            <w:proofErr w:type="spellEnd"/>
+            <w:r>
+              <w:rPr>
+                <w:sz w:val="24"/>
+                <w:szCs w:val="24"/>
+              </w:rPr>
+              <w:t xml:space="preserve"> </w:t>
+            </w:r>
+            <w:proofErr w:type="spellStart"/>
+            <w:r>
+              <w:rPr>
+                <w:sz w:val="24"/>
+                <w:szCs w:val="24"/>
+              </w:rPr>
+              <w:t>đợi</w:t>
+            </w:r>
+            <w:proofErr w:type="spellEnd"/>
+            <w:r>
+              <w:rPr>
+                <w:sz w:val="24"/>
+                <w:szCs w:val="24"/>
+              </w:rPr>
+              <w:t>.</w:t>
+            </w:r>
+          </w:p>
+        </w:tc>
+        <w:tc>
+          <w:tcPr>
+            <w:tcW w:w="4675" w:type="dxa"/>
+          </w:tcPr>
+          <w:p>
+            <w:pPr>
+              <w:spacing w:line="360" w:lineRule="auto"/>
+              <w:rPr>
+                <w:sz w:val="24"/>
+                <w:szCs w:val="24"/>
+              </w:rPr>
+            </w:pPr>
+          </w:p>
+        </w:tc>
+      </w:tr>
+    </w:tbl>
+    <w:p>
+      <w:pPr>
+        <w:spacing w:line="360" w:lineRule="auto"/>
+        <w:ind w:left="360"/>
+        <w:rPr>
+          <w:sz w:val="24"/>
+          <w:szCs w:val="24"/>
+        </w:rPr>
+      </w:pPr>
     </w:p>
     <w:p>
-      <w:pPr>
+      <w:r>
+        <w:br w:type="page"/>
+      </w:r>
+    </w:p>
+    <w:p>
+      <w:pPr>
+        <w:pStyle w:val="Heading1"/>
+        <w:numPr>
+          <w:ilvl w:val="0"/>
+          <w:numId w:val="3"/>
+        </w:numPr>
         <w:spacing w:line="360" w:lineRule="auto"/>
         <w:ind w:left="360"/>
-        <w:rPr>
-          <w:sz w:val="24"/>
-          <w:szCs w:val="24"/>
-        </w:rPr>
-      </w:pPr>
-      <w:r>
-        <w:rPr>
-          <w:sz w:val="24"/>
-          <w:szCs w:val="24"/>
-        </w:rPr>
+      </w:pPr>
+      <w:bookmarkStart w:id="1" w:name="_Toc43282310"/>
+      <w:proofErr w:type="spellStart"/>
+      <w:r>
+        <w:lastRenderedPageBreak/>
+        <w:t>Thuật</w:t>
+      </w:r>
+      <w:proofErr w:type="spellEnd"/>
+      <w:r>
+        <w:t xml:space="preserve"> </w:t>
+      </w:r>
+      <w:proofErr w:type="spellStart"/>
+      <w:r>
+        <w:t>toán</w:t>
+      </w:r>
+      <w:bookmarkEnd w:id="1"/>
+      <w:proofErr w:type="spellEnd"/>
+    </w:p>
+    <w:p>
+      <w:pPr>
+        <w:spacing w:line="360" w:lineRule="auto"/>
+        <w:ind w:left="360"/>
+        <w:rPr>
+          <w:sz w:val="24"/>
+          <w:szCs w:val="24"/>
+        </w:rPr>
+      </w:pPr>
+      <w:proofErr w:type="spellStart"/>
+      <w:r>
+        <w:rPr>
+          <w:sz w:val="24"/>
+          <w:szCs w:val="24"/>
+        </w:rPr>
+        <w:t>Ngôn</w:t>
+      </w:r>
+      <w:proofErr w:type="spellEnd"/>
+      <w:r>
+        <w:rPr>
+          <w:sz w:val="24"/>
+          <w:szCs w:val="24"/>
+        </w:rPr>
+        <w:t xml:space="preserve"> </w:t>
+      </w:r>
+      <w:proofErr w:type="spellStart"/>
+      <w:r>
+        <w:rPr>
+          <w:sz w:val="24"/>
+          <w:szCs w:val="24"/>
+        </w:rPr>
+        <w:t>ngữ</w:t>
+      </w:r>
+      <w:proofErr w:type="spellEnd"/>
+      <w:r>
+        <w:rPr>
+          <w:sz w:val="24"/>
+          <w:szCs w:val="24"/>
+        </w:rPr>
+        <w:t xml:space="preserve"> </w:t>
+      </w:r>
+      <w:proofErr w:type="spellStart"/>
+      <w:r>
+        <w:rPr>
+          <w:sz w:val="24"/>
+          <w:szCs w:val="24"/>
+        </w:rPr>
+        <w:t>lập</w:t>
+      </w:r>
+      <w:proofErr w:type="spellEnd"/>
+      <w:r>
+        <w:rPr>
+          <w:sz w:val="24"/>
+          <w:szCs w:val="24"/>
+        </w:rPr>
+        <w:t xml:space="preserve"> </w:t>
+      </w:r>
+      <w:proofErr w:type="spellStart"/>
+      <w:r>
+        <w:rPr>
+          <w:sz w:val="24"/>
+          <w:szCs w:val="24"/>
+        </w:rPr>
+        <w:t>trình</w:t>
+      </w:r>
+      <w:proofErr w:type="spellEnd"/>
+      <w:r>
+        <w:rPr>
+          <w:sz w:val="24"/>
+          <w:szCs w:val="24"/>
+        </w:rPr>
+        <w:t>: Python</w:t>
+      </w:r>
+      <w:r>
+        <w:rPr>
+          <w:sz w:val="24"/>
+          <w:szCs w:val="24"/>
+        </w:rPr>
+        <w:t>.</w:t>
+      </w:r>
+    </w:p>
+    <w:p>
+      <w:pPr>
+        <w:pStyle w:val="Heading2"/>
+        <w:numPr>
+          <w:ilvl w:val="0"/>
+          <w:numId w:val="5"/>
+        </w:numPr>
+        <w:spacing w:line="360" w:lineRule="auto"/>
+      </w:pPr>
+      <w:bookmarkStart w:id="2" w:name="_Toc43282311"/>
+      <w:r>
         <w:t>Client:</w:t>
       </w:r>
+      <w:bookmarkEnd w:id="2"/>
+    </w:p>
+    <w:p>
+      <w:pPr>
+        <w:ind w:left="360"/>
+        <w:rPr>
+          <w:sz w:val="24"/>
+          <w:szCs w:val="24"/>
+        </w:rPr>
+      </w:pPr>
+      <w:proofErr w:type="spellStart"/>
+      <w:r>
+        <w:rPr>
+          <w:sz w:val="24"/>
+          <w:szCs w:val="24"/>
+        </w:rPr>
+        <w:t>Tóm</w:t>
+      </w:r>
+      <w:proofErr w:type="spellEnd"/>
+      <w:r>
+        <w:rPr>
+          <w:sz w:val="24"/>
+          <w:szCs w:val="24"/>
+        </w:rPr>
+        <w:t xml:space="preserve"> </w:t>
+      </w:r>
+      <w:proofErr w:type="spellStart"/>
+      <w:r>
+        <w:rPr>
+          <w:sz w:val="24"/>
+          <w:szCs w:val="24"/>
+        </w:rPr>
+        <w:t>tắt</w:t>
+      </w:r>
+      <w:proofErr w:type="spellEnd"/>
+      <w:r>
+        <w:rPr>
+          <w:sz w:val="24"/>
+          <w:szCs w:val="24"/>
+        </w:rPr>
+        <w:t xml:space="preserve"> </w:t>
+      </w:r>
+      <w:proofErr w:type="spellStart"/>
+      <w:r>
+        <w:rPr>
+          <w:sz w:val="24"/>
+          <w:szCs w:val="24"/>
+        </w:rPr>
+        <w:t>thuật</w:t>
+      </w:r>
+      <w:proofErr w:type="spellEnd"/>
+      <w:r>
+        <w:rPr>
+          <w:sz w:val="24"/>
+          <w:szCs w:val="24"/>
+        </w:rPr>
+        <w:t xml:space="preserve"> </w:t>
+      </w:r>
+      <w:proofErr w:type="spellStart"/>
+      <w:r>
+        <w:rPr>
+          <w:sz w:val="24"/>
+          <w:szCs w:val="24"/>
+        </w:rPr>
+        <w:t>toán</w:t>
+      </w:r>
+      <w:proofErr w:type="spellEnd"/>
+      <w:r>
+        <w:rPr>
+          <w:sz w:val="24"/>
+          <w:szCs w:val="24"/>
+        </w:rPr>
+        <w:t>:</w:t>
+      </w:r>
+    </w:p>
+    <w:p>
+      <w:pPr>
+        <w:spacing w:line="360" w:lineRule="auto"/>
+        <w:ind w:left="720"/>
+        <w:rPr>
+          <w:sz w:val="24"/>
+          <w:szCs w:val="24"/>
+        </w:rPr>
+      </w:pPr>
+      <w:proofErr w:type="spellStart"/>
+      <w:r>
+        <w:rPr>
+          <w:sz w:val="24"/>
+          <w:szCs w:val="24"/>
+        </w:rPr>
+        <w:t>B</w:t>
+      </w:r>
+      <w:r>
+        <w:rPr>
+          <w:sz w:val="24"/>
+          <w:szCs w:val="24"/>
+        </w:rPr>
+        <w:t>ước</w:t>
+      </w:r>
+      <w:proofErr w:type="spellEnd"/>
+      <w:r>
+        <w:rPr>
+          <w:sz w:val="24"/>
+          <w:szCs w:val="24"/>
+        </w:rPr>
+        <w:t xml:space="preserve"> </w:t>
+      </w:r>
+      <w:r>
+        <w:rPr>
+          <w:sz w:val="24"/>
+          <w:szCs w:val="24"/>
+        </w:rPr>
+        <w:t xml:space="preserve">1: </w:t>
+      </w:r>
+      <w:proofErr w:type="spellStart"/>
+      <w:r>
+        <w:rPr>
+          <w:sz w:val="24"/>
+          <w:szCs w:val="24"/>
+        </w:rPr>
+        <w:t>Tạo</w:t>
+      </w:r>
+      <w:proofErr w:type="spellEnd"/>
+      <w:r>
+        <w:rPr>
+          <w:sz w:val="24"/>
+          <w:szCs w:val="24"/>
+        </w:rPr>
+        <w:t xml:space="preserve"> socket </w:t>
+      </w:r>
+      <w:proofErr w:type="spellStart"/>
+      <w:r>
+        <w:rPr>
+          <w:sz w:val="24"/>
+          <w:szCs w:val="24"/>
+        </w:rPr>
+        <w:t>mới</w:t>
+      </w:r>
+      <w:proofErr w:type="spellEnd"/>
     </w:p>
     <w:p>
       <w:pPr>
@@ -1821,36 +4422,164 @@
           <w:szCs w:val="24"/>
         </w:rPr>
       </w:pPr>
-      <w:r>
-        <w:rPr>
-          <w:sz w:val="24"/>
-          <w:szCs w:val="24"/>
-        </w:rPr>
-        <w:t>Gửi thông tin yêu cầu</w:t>
-      </w:r>
-      <w:r>
-        <w:rPr>
-          <w:sz w:val="24"/>
-          <w:szCs w:val="24"/>
-        </w:rPr>
-        <w:t>: tên chuyến, loại vé, số lượng.</w:t>
+      <w:proofErr w:type="spellStart"/>
+      <w:r>
+        <w:rPr>
+          <w:sz w:val="24"/>
+          <w:szCs w:val="24"/>
+        </w:rPr>
+        <w:t>Hàm</w:t>
+      </w:r>
+      <w:proofErr w:type="spellEnd"/>
+      <w:r>
+        <w:rPr>
+          <w:sz w:val="24"/>
+          <w:szCs w:val="24"/>
+        </w:rPr>
+        <w:t xml:space="preserve"> </w:t>
+      </w:r>
+      <w:proofErr w:type="spellStart"/>
+      <w:r>
+        <w:rPr>
+          <w:sz w:val="24"/>
+          <w:szCs w:val="24"/>
+        </w:rPr>
+        <w:t>thực</w:t>
+      </w:r>
+      <w:proofErr w:type="spellEnd"/>
+      <w:r>
+        <w:rPr>
+          <w:sz w:val="24"/>
+          <w:szCs w:val="24"/>
+        </w:rPr>
+        <w:t xml:space="preserve"> </w:t>
+      </w:r>
+      <w:proofErr w:type="spellStart"/>
+      <w:r>
+        <w:rPr>
+          <w:sz w:val="24"/>
+          <w:szCs w:val="24"/>
+        </w:rPr>
+        <w:t>hiện</w:t>
+      </w:r>
+      <w:proofErr w:type="spellEnd"/>
+      <w:r>
+        <w:rPr>
+          <w:sz w:val="24"/>
+          <w:szCs w:val="24"/>
+        </w:rPr>
+        <w:t xml:space="preserve">: </w:t>
+      </w:r>
+      <w:proofErr w:type="spellStart"/>
+      <w:r>
+        <w:rPr>
+          <w:sz w:val="24"/>
+          <w:szCs w:val="24"/>
+        </w:rPr>
+        <w:t>createSocket</w:t>
+      </w:r>
+      <w:proofErr w:type="spellEnd"/>
+      <w:r>
+        <w:rPr>
+          <w:sz w:val="24"/>
+          <w:szCs w:val="24"/>
+        </w:rPr>
+        <w:t>()</w:t>
       </w:r>
     </w:p>
     <w:p>
       <w:pPr>
         <w:spacing w:line="360" w:lineRule="auto"/>
-        <w:ind w:left="360"/>
-        <w:rPr>
-          <w:sz w:val="24"/>
-          <w:szCs w:val="24"/>
-        </w:rPr>
-      </w:pPr>
-      <w:r>
-        <w:rPr>
-          <w:sz w:val="24"/>
-          <w:szCs w:val="24"/>
-        </w:rPr>
-        <w:t>Server:</w:t>
+        <w:ind w:left="720"/>
+        <w:rPr>
+          <w:sz w:val="24"/>
+          <w:szCs w:val="24"/>
+        </w:rPr>
+      </w:pPr>
+      <w:proofErr w:type="spellStart"/>
+      <w:r>
+        <w:rPr>
+          <w:sz w:val="24"/>
+          <w:szCs w:val="24"/>
+        </w:rPr>
+        <w:t>B</w:t>
+      </w:r>
+      <w:r>
+        <w:rPr>
+          <w:sz w:val="24"/>
+          <w:szCs w:val="24"/>
+        </w:rPr>
+        <w:t>ước</w:t>
+      </w:r>
+      <w:proofErr w:type="spellEnd"/>
+      <w:r>
+        <w:rPr>
+          <w:sz w:val="24"/>
+          <w:szCs w:val="24"/>
+        </w:rPr>
+        <w:t xml:space="preserve"> </w:t>
+      </w:r>
+      <w:r>
+        <w:rPr>
+          <w:sz w:val="24"/>
+          <w:szCs w:val="24"/>
+        </w:rPr>
+        <w:t xml:space="preserve">2: </w:t>
+      </w:r>
+      <w:proofErr w:type="spellStart"/>
+      <w:r>
+        <w:rPr>
+          <w:sz w:val="24"/>
+          <w:szCs w:val="24"/>
+        </w:rPr>
+        <w:t>Kết</w:t>
+      </w:r>
+      <w:proofErr w:type="spellEnd"/>
+      <w:r>
+        <w:rPr>
+          <w:sz w:val="24"/>
+          <w:szCs w:val="24"/>
+        </w:rPr>
+        <w:t xml:space="preserve"> </w:t>
+      </w:r>
+      <w:proofErr w:type="spellStart"/>
+      <w:r>
+        <w:rPr>
+          <w:sz w:val="24"/>
+          <w:szCs w:val="24"/>
+        </w:rPr>
+        <w:t>nối</w:t>
+      </w:r>
+      <w:proofErr w:type="spellEnd"/>
+      <w:r>
+        <w:rPr>
+          <w:sz w:val="24"/>
+          <w:szCs w:val="24"/>
+        </w:rPr>
+        <w:t xml:space="preserve"> socket </w:t>
+      </w:r>
+      <w:proofErr w:type="spellStart"/>
+      <w:r>
+        <w:rPr>
+          <w:sz w:val="24"/>
+          <w:szCs w:val="24"/>
+        </w:rPr>
+        <w:t>với</w:t>
+      </w:r>
+      <w:proofErr w:type="spellEnd"/>
+      <w:r>
+        <w:rPr>
+          <w:sz w:val="24"/>
+          <w:szCs w:val="24"/>
+        </w:rPr>
+        <w:t xml:space="preserve"> </w:t>
+      </w:r>
+      <w:r>
+        <w:rPr>
+          <w:sz w:val="24"/>
+          <w:szCs w:val="24"/>
+        </w:rPr>
+        <w:t>server</w:t>
       </w:r>
     </w:p>
     <w:p>
@@ -1867,12 +4596,260 @@
           <w:szCs w:val="24"/>
         </w:rPr>
       </w:pPr>
-      <w:r>
-        <w:rPr>
-          <w:sz w:val="24"/>
-          <w:szCs w:val="24"/>
-        </w:rPr>
-        <w:t>Lấy yêu cầu xử lý từ client 1 trong hàng đợi</w:t>
+      <w:proofErr w:type="spellStart"/>
+      <w:r>
+        <w:rPr>
+          <w:sz w:val="24"/>
+          <w:szCs w:val="24"/>
+        </w:rPr>
+        <w:t>connectSocket</w:t>
+      </w:r>
+      <w:proofErr w:type="spellEnd"/>
+      <w:r>
+        <w:rPr>
+          <w:sz w:val="24"/>
+          <w:szCs w:val="24"/>
+        </w:rPr>
+        <w:t>(</w:t>
+      </w:r>
+      <w:proofErr w:type="spellStart"/>
+      <w:r>
+        <w:rPr>
+          <w:sz w:val="24"/>
+          <w:szCs w:val="24"/>
+        </w:rPr>
+        <w:t>mySocket</w:t>
+      </w:r>
+      <w:proofErr w:type="spellEnd"/>
+      <w:r>
+        <w:rPr>
+          <w:sz w:val="24"/>
+          <w:szCs w:val="24"/>
+        </w:rPr>
+        <w:t>, host, port)</w:t>
+      </w:r>
+    </w:p>
+    <w:p>
+      <w:pPr>
+        <w:spacing w:line="360" w:lineRule="auto"/>
+        <w:ind w:left="720"/>
+        <w:rPr>
+          <w:sz w:val="24"/>
+          <w:szCs w:val="24"/>
+        </w:rPr>
+      </w:pPr>
+      <w:proofErr w:type="spellStart"/>
+      <w:r>
+        <w:rPr>
+          <w:sz w:val="24"/>
+          <w:szCs w:val="24"/>
+        </w:rPr>
+        <w:t>B</w:t>
+      </w:r>
+      <w:r>
+        <w:rPr>
+          <w:sz w:val="24"/>
+          <w:szCs w:val="24"/>
+        </w:rPr>
+        <w:t>ước</w:t>
+      </w:r>
+      <w:proofErr w:type="spellEnd"/>
+      <w:r>
+        <w:rPr>
+          <w:sz w:val="24"/>
+          <w:szCs w:val="24"/>
+        </w:rPr>
+        <w:t xml:space="preserve"> </w:t>
+      </w:r>
+      <w:r>
+        <w:rPr>
+          <w:sz w:val="24"/>
+          <w:szCs w:val="24"/>
+        </w:rPr>
+        <w:t xml:space="preserve">3: </w:t>
+      </w:r>
+      <w:r>
+        <w:rPr>
+          <w:sz w:val="24"/>
+          <w:szCs w:val="24"/>
+        </w:rPr>
+        <w:t xml:space="preserve">Giao </w:t>
+      </w:r>
+      <w:proofErr w:type="spellStart"/>
+      <w:r>
+        <w:rPr>
+          <w:sz w:val="24"/>
+          <w:szCs w:val="24"/>
+        </w:rPr>
+        <w:t>tiếp</w:t>
+      </w:r>
+      <w:proofErr w:type="spellEnd"/>
+      <w:r>
+        <w:rPr>
+          <w:sz w:val="24"/>
+          <w:szCs w:val="24"/>
+        </w:rPr>
+        <w:t xml:space="preserve"> </w:t>
+      </w:r>
+      <w:proofErr w:type="spellStart"/>
+      <w:r>
+        <w:rPr>
+          <w:sz w:val="24"/>
+          <w:szCs w:val="24"/>
+        </w:rPr>
+        <w:t>với</w:t>
+      </w:r>
+      <w:proofErr w:type="spellEnd"/>
+      <w:r>
+        <w:rPr>
+          <w:sz w:val="24"/>
+          <w:szCs w:val="24"/>
+        </w:rPr>
+        <w:t xml:space="preserve"> server (</w:t>
+      </w:r>
+      <w:proofErr w:type="spellStart"/>
+      <w:r>
+        <w:rPr>
+          <w:sz w:val="24"/>
+          <w:szCs w:val="24"/>
+        </w:rPr>
+        <w:t>gửi</w:t>
+      </w:r>
+      <w:proofErr w:type="spellEnd"/>
+      <w:r>
+        <w:rPr>
+          <w:sz w:val="24"/>
+          <w:szCs w:val="24"/>
+        </w:rPr>
+        <w:t xml:space="preserve"> </w:t>
+      </w:r>
+      <w:proofErr w:type="spellStart"/>
+      <w:r>
+        <w:rPr>
+          <w:sz w:val="24"/>
+          <w:szCs w:val="24"/>
+        </w:rPr>
+        <w:t>và</w:t>
+      </w:r>
+      <w:proofErr w:type="spellEnd"/>
+      <w:r>
+        <w:rPr>
+          <w:sz w:val="24"/>
+          <w:szCs w:val="24"/>
+        </w:rPr>
+        <w:t xml:space="preserve"> </w:t>
+      </w:r>
+      <w:proofErr w:type="spellStart"/>
+      <w:r>
+        <w:rPr>
+          <w:sz w:val="24"/>
+          <w:szCs w:val="24"/>
+        </w:rPr>
+        <w:t>nhận</w:t>
+      </w:r>
+      <w:proofErr w:type="spellEnd"/>
+      <w:r>
+        <w:rPr>
+          <w:sz w:val="24"/>
+          <w:szCs w:val="24"/>
+        </w:rPr>
+        <w:t xml:space="preserve"> </w:t>
+      </w:r>
+      <w:proofErr w:type="spellStart"/>
+      <w:r>
+        <w:rPr>
+          <w:sz w:val="24"/>
+          <w:szCs w:val="24"/>
+        </w:rPr>
+        <w:t>các</w:t>
+      </w:r>
+      <w:proofErr w:type="spellEnd"/>
+      <w:r>
+        <w:rPr>
+          <w:sz w:val="24"/>
+          <w:szCs w:val="24"/>
+        </w:rPr>
+        <w:t xml:space="preserve"> </w:t>
+      </w:r>
+      <w:proofErr w:type="spellStart"/>
+      <w:r>
+        <w:rPr>
+          <w:sz w:val="24"/>
+          <w:szCs w:val="24"/>
+        </w:rPr>
+        <w:t>gói</w:t>
+      </w:r>
+      <w:proofErr w:type="spellEnd"/>
+      <w:r>
+        <w:rPr>
+          <w:sz w:val="24"/>
+          <w:szCs w:val="24"/>
+        </w:rPr>
+        <w:t xml:space="preserve"> </w:t>
+      </w:r>
+      <w:proofErr w:type="spellStart"/>
+      <w:r>
+        <w:rPr>
+          <w:sz w:val="24"/>
+          <w:szCs w:val="24"/>
+        </w:rPr>
+        <w:t>dữ</w:t>
+      </w:r>
+      <w:proofErr w:type="spellEnd"/>
+      <w:r>
+        <w:rPr>
+          <w:sz w:val="24"/>
+          <w:szCs w:val="24"/>
+        </w:rPr>
+        <w:t xml:space="preserve"> </w:t>
+      </w:r>
+      <w:proofErr w:type="spellStart"/>
+      <w:r>
+        <w:rPr>
+          <w:sz w:val="24"/>
+          <w:szCs w:val="24"/>
+        </w:rPr>
+        <w:t>liệu</w:t>
+      </w:r>
+      <w:proofErr w:type="spellEnd"/>
+      <w:r>
+        <w:rPr>
+          <w:sz w:val="24"/>
+          <w:szCs w:val="24"/>
+        </w:rPr>
+        <w:t xml:space="preserve"> </w:t>
+      </w:r>
+      <w:proofErr w:type="spellStart"/>
+      <w:r>
+        <w:rPr>
+          <w:sz w:val="24"/>
+          <w:szCs w:val="24"/>
+        </w:rPr>
+        <w:t>giữa</w:t>
+      </w:r>
+      <w:proofErr w:type="spellEnd"/>
+      <w:r>
+        <w:rPr>
+          <w:sz w:val="24"/>
+          <w:szCs w:val="24"/>
+        </w:rPr>
+        <w:t xml:space="preserve"> client </w:t>
+      </w:r>
+      <w:proofErr w:type="spellStart"/>
+      <w:r>
+        <w:rPr>
+          <w:sz w:val="24"/>
+          <w:szCs w:val="24"/>
+        </w:rPr>
+        <w:t>và</w:t>
+      </w:r>
+      <w:proofErr w:type="spellEnd"/>
+      <w:r>
+        <w:rPr>
+          <w:sz w:val="24"/>
+          <w:szCs w:val="24"/>
+        </w:rPr>
+        <w:t xml:space="preserve"> server)</w:t>
       </w:r>
     </w:p>
     <w:p>
@@ -1889,78 +4866,133 @@
           <w:szCs w:val="24"/>
         </w:rPr>
       </w:pPr>
-      <w:r>
-        <w:rPr>
-          <w:sz w:val="24"/>
-          <w:szCs w:val="24"/>
-        </w:rPr>
-        <w:t>Xử lý yêu cầu của client 1</w:t>
-      </w:r>
-      <w:r>
-        <w:rPr>
-          <w:sz w:val="24"/>
-          <w:szCs w:val="24"/>
-        </w:rPr>
-        <w:t>:</w:t>
-      </w:r>
-    </w:p>
-    <w:p>
-      <w:pPr>
-        <w:pStyle w:val="ListParagraph"/>
-        <w:numPr>
-          <w:ilvl w:val="1"/>
-          <w:numId w:val="1"/>
-        </w:numPr>
-        <w:spacing w:line="360" w:lineRule="auto"/>
-        <w:rPr>
-          <w:sz w:val="24"/>
-          <w:szCs w:val="24"/>
-        </w:rPr>
-      </w:pPr>
-      <w:r>
-        <w:rPr>
-          <w:sz w:val="24"/>
-          <w:szCs w:val="24"/>
-        </w:rPr>
-        <w:t>Trả về giá tiền thanh toán nếu thông tin hợp lệ</w:t>
-      </w:r>
-    </w:p>
-    <w:p>
-      <w:pPr>
-        <w:pStyle w:val="ListParagraph"/>
-        <w:numPr>
-          <w:ilvl w:val="1"/>
-          <w:numId w:val="1"/>
-        </w:numPr>
-        <w:spacing w:line="360" w:lineRule="auto"/>
-        <w:rPr>
-          <w:sz w:val="24"/>
-          <w:szCs w:val="24"/>
-        </w:rPr>
-      </w:pPr>
-      <w:r>
-        <w:rPr>
-          <w:sz w:val="24"/>
-          <w:szCs w:val="24"/>
-        </w:rPr>
-        <w:t>Trả về mã lỗi tương ứng khi thông tin không hợp lệ.</w:t>
-      </w:r>
-    </w:p>
-    <w:p>
-      <w:pPr>
-        <w:spacing w:line="360" w:lineRule="auto"/>
-        <w:ind w:left="360"/>
-        <w:rPr>
-          <w:sz w:val="24"/>
-          <w:szCs w:val="24"/>
-        </w:rPr>
-      </w:pPr>
-      <w:r>
-        <w:rPr>
-          <w:sz w:val="24"/>
-          <w:szCs w:val="24"/>
-        </w:rPr>
-        <w:t>Client:</w:t>
+      <w:proofErr w:type="spellStart"/>
+      <w:r>
+        <w:rPr>
+          <w:sz w:val="24"/>
+          <w:szCs w:val="24"/>
+        </w:rPr>
+        <w:t>Gửi</w:t>
+      </w:r>
+      <w:proofErr w:type="spellEnd"/>
+      <w:r>
+        <w:rPr>
+          <w:sz w:val="24"/>
+          <w:szCs w:val="24"/>
+        </w:rPr>
+        <w:t xml:space="preserve"> </w:t>
+      </w:r>
+      <w:proofErr w:type="spellStart"/>
+      <w:r>
+        <w:rPr>
+          <w:sz w:val="24"/>
+          <w:szCs w:val="24"/>
+        </w:rPr>
+        <w:t>thông</w:t>
+      </w:r>
+      <w:proofErr w:type="spellEnd"/>
+      <w:r>
+        <w:rPr>
+          <w:sz w:val="24"/>
+          <w:szCs w:val="24"/>
+        </w:rPr>
+        <w:t xml:space="preserve"> tin </w:t>
+      </w:r>
+      <w:proofErr w:type="spellStart"/>
+      <w:r>
+        <w:rPr>
+          <w:sz w:val="24"/>
+          <w:szCs w:val="24"/>
+        </w:rPr>
+        <w:t>chuyến</w:t>
+      </w:r>
+      <w:proofErr w:type="spellEnd"/>
+      <w:r>
+        <w:rPr>
+          <w:sz w:val="24"/>
+          <w:szCs w:val="24"/>
+        </w:rPr>
+        <w:t xml:space="preserve">, </w:t>
+      </w:r>
+      <w:proofErr w:type="spellStart"/>
+      <w:r>
+        <w:rPr>
+          <w:sz w:val="24"/>
+          <w:szCs w:val="24"/>
+        </w:rPr>
+        <w:t>loại</w:t>
+      </w:r>
+      <w:proofErr w:type="spellEnd"/>
+      <w:r>
+        <w:rPr>
+          <w:sz w:val="24"/>
+          <w:szCs w:val="24"/>
+        </w:rPr>
+        <w:t xml:space="preserve"> </w:t>
+      </w:r>
+      <w:proofErr w:type="spellStart"/>
+      <w:r>
+        <w:rPr>
+          <w:sz w:val="24"/>
+          <w:szCs w:val="24"/>
+        </w:rPr>
+        <w:t>vé</w:t>
+      </w:r>
+      <w:proofErr w:type="spellEnd"/>
+      <w:r>
+        <w:rPr>
+          <w:sz w:val="24"/>
+          <w:szCs w:val="24"/>
+        </w:rPr>
+        <w:t xml:space="preserve">, </w:t>
+      </w:r>
+      <w:proofErr w:type="spellStart"/>
+      <w:r>
+        <w:rPr>
+          <w:sz w:val="24"/>
+          <w:szCs w:val="24"/>
+        </w:rPr>
+        <w:t>số</w:t>
+      </w:r>
+      <w:proofErr w:type="spellEnd"/>
+      <w:r>
+        <w:rPr>
+          <w:sz w:val="24"/>
+          <w:szCs w:val="24"/>
+        </w:rPr>
+        <w:t xml:space="preserve"> </w:t>
+      </w:r>
+      <w:proofErr w:type="spellStart"/>
+      <w:r>
+        <w:rPr>
+          <w:sz w:val="24"/>
+          <w:szCs w:val="24"/>
+        </w:rPr>
+        <w:t>lượng</w:t>
+      </w:r>
+      <w:proofErr w:type="spellEnd"/>
+      <w:r>
+        <w:rPr>
+          <w:sz w:val="24"/>
+          <w:szCs w:val="24"/>
+        </w:rPr>
+        <w:t xml:space="preserve"> </w:t>
+      </w:r>
+      <w:proofErr w:type="spellStart"/>
+      <w:r>
+        <w:rPr>
+          <w:sz w:val="24"/>
+          <w:szCs w:val="24"/>
+        </w:rPr>
+        <w:t>đến</w:t>
+      </w:r>
+      <w:proofErr w:type="spellEnd"/>
+      <w:r>
+        <w:rPr>
+          <w:sz w:val="24"/>
+          <w:szCs w:val="24"/>
+        </w:rPr>
+        <w:t xml:space="preserve"> server.</w:t>
       </w:r>
     </w:p>
     <w:p>
@@ -1977,12 +5009,445 @@
           <w:szCs w:val="24"/>
         </w:rPr>
       </w:pPr>
-      <w:r>
-        <w:rPr>
-          <w:sz w:val="24"/>
-          <w:szCs w:val="24"/>
-        </w:rPr>
-        <w:t>Xác nhận và in ra tiền thanh toán.</w:t>
+      <w:proofErr w:type="spellStart"/>
+      <w:r>
+        <w:rPr>
+          <w:sz w:val="24"/>
+          <w:szCs w:val="24"/>
+        </w:rPr>
+        <w:t>Nhận</w:t>
+      </w:r>
+      <w:proofErr w:type="spellEnd"/>
+      <w:r>
+        <w:rPr>
+          <w:sz w:val="24"/>
+          <w:szCs w:val="24"/>
+        </w:rPr>
+        <w:t xml:space="preserve"> </w:t>
+      </w:r>
+      <w:proofErr w:type="spellStart"/>
+      <w:r>
+        <w:rPr>
+          <w:sz w:val="24"/>
+          <w:szCs w:val="24"/>
+        </w:rPr>
+        <w:t>lại</w:t>
+      </w:r>
+      <w:proofErr w:type="spellEnd"/>
+      <w:r>
+        <w:rPr>
+          <w:sz w:val="24"/>
+          <w:szCs w:val="24"/>
+        </w:rPr>
+        <w:t xml:space="preserve"> </w:t>
+      </w:r>
+      <w:proofErr w:type="spellStart"/>
+      <w:r>
+        <w:rPr>
+          <w:sz w:val="24"/>
+          <w:szCs w:val="24"/>
+        </w:rPr>
+        <w:t>thông</w:t>
+      </w:r>
+      <w:proofErr w:type="spellEnd"/>
+      <w:r>
+        <w:rPr>
+          <w:sz w:val="24"/>
+          <w:szCs w:val="24"/>
+        </w:rPr>
+        <w:t xml:space="preserve"> tin </w:t>
+      </w:r>
+      <w:proofErr w:type="spellStart"/>
+      <w:r>
+        <w:rPr>
+          <w:sz w:val="24"/>
+          <w:szCs w:val="24"/>
+        </w:rPr>
+        <w:t>giá</w:t>
+      </w:r>
+      <w:proofErr w:type="spellEnd"/>
+      <w:r>
+        <w:rPr>
+          <w:sz w:val="24"/>
+          <w:szCs w:val="24"/>
+        </w:rPr>
+        <w:t xml:space="preserve"> </w:t>
+      </w:r>
+      <w:proofErr w:type="spellStart"/>
+      <w:r>
+        <w:rPr>
+          <w:sz w:val="24"/>
+          <w:szCs w:val="24"/>
+        </w:rPr>
+        <w:t>thanh</w:t>
+      </w:r>
+      <w:proofErr w:type="spellEnd"/>
+      <w:r>
+        <w:rPr>
+          <w:sz w:val="24"/>
+          <w:szCs w:val="24"/>
+        </w:rPr>
+        <w:t xml:space="preserve"> </w:t>
+      </w:r>
+      <w:proofErr w:type="spellStart"/>
+      <w:r>
+        <w:rPr>
+          <w:sz w:val="24"/>
+          <w:szCs w:val="24"/>
+        </w:rPr>
+        <w:t>toán</w:t>
+      </w:r>
+      <w:proofErr w:type="spellEnd"/>
+      <w:r>
+        <w:rPr>
+          <w:sz w:val="24"/>
+          <w:szCs w:val="24"/>
+        </w:rPr>
+        <w:t xml:space="preserve"> </w:t>
+      </w:r>
+      <w:proofErr w:type="spellStart"/>
+      <w:r>
+        <w:rPr>
+          <w:sz w:val="24"/>
+          <w:szCs w:val="24"/>
+        </w:rPr>
+        <w:t>từ</w:t>
+      </w:r>
+      <w:proofErr w:type="spellEnd"/>
+      <w:r>
+        <w:rPr>
+          <w:sz w:val="24"/>
+          <w:szCs w:val="24"/>
+        </w:rPr>
+        <w:t xml:space="preserve"> server.</w:t>
+      </w:r>
+    </w:p>
+    <w:p>
+      <w:pPr>
+        <w:spacing w:line="360" w:lineRule="auto"/>
+        <w:ind w:left="720"/>
+        <w:rPr>
+          <w:sz w:val="24"/>
+          <w:szCs w:val="24"/>
+        </w:rPr>
+      </w:pPr>
+      <w:proofErr w:type="spellStart"/>
+      <w:r>
+        <w:rPr>
+          <w:sz w:val="24"/>
+          <w:szCs w:val="24"/>
+        </w:rPr>
+        <w:t>B</w:t>
+      </w:r>
+      <w:r>
+        <w:rPr>
+          <w:sz w:val="24"/>
+          <w:szCs w:val="24"/>
+        </w:rPr>
+        <w:t>ước</w:t>
+      </w:r>
+      <w:proofErr w:type="spellEnd"/>
+      <w:r>
+        <w:rPr>
+          <w:sz w:val="24"/>
+          <w:szCs w:val="24"/>
+        </w:rPr>
+        <w:t xml:space="preserve"> </w:t>
+      </w:r>
+      <w:r>
+        <w:rPr>
+          <w:sz w:val="24"/>
+          <w:szCs w:val="24"/>
+        </w:rPr>
+        <w:t xml:space="preserve">4: </w:t>
+      </w:r>
+      <w:proofErr w:type="spellStart"/>
+      <w:r>
+        <w:rPr>
+          <w:sz w:val="24"/>
+          <w:szCs w:val="24"/>
+        </w:rPr>
+        <w:t>Kết</w:t>
+      </w:r>
+      <w:proofErr w:type="spellEnd"/>
+      <w:r>
+        <w:rPr>
+          <w:sz w:val="24"/>
+          <w:szCs w:val="24"/>
+        </w:rPr>
+        <w:t xml:space="preserve"> </w:t>
+      </w:r>
+      <w:proofErr w:type="spellStart"/>
+      <w:r>
+        <w:rPr>
+          <w:sz w:val="24"/>
+          <w:szCs w:val="24"/>
+        </w:rPr>
+        <w:t>thúc</w:t>
+      </w:r>
+      <w:proofErr w:type="spellEnd"/>
+      <w:r>
+        <w:rPr>
+          <w:sz w:val="24"/>
+          <w:szCs w:val="24"/>
+        </w:rPr>
+        <w:t xml:space="preserve"> </w:t>
+      </w:r>
+      <w:proofErr w:type="spellStart"/>
+      <w:r>
+        <w:rPr>
+          <w:sz w:val="24"/>
+          <w:szCs w:val="24"/>
+        </w:rPr>
+        <w:t>và</w:t>
+      </w:r>
+      <w:proofErr w:type="spellEnd"/>
+      <w:r>
+        <w:rPr>
+          <w:sz w:val="24"/>
+          <w:szCs w:val="24"/>
+        </w:rPr>
+        <w:t xml:space="preserve"> </w:t>
+      </w:r>
+      <w:proofErr w:type="spellStart"/>
+      <w:r>
+        <w:rPr>
+          <w:sz w:val="24"/>
+          <w:szCs w:val="24"/>
+        </w:rPr>
+        <w:t>đóng</w:t>
+      </w:r>
+      <w:proofErr w:type="spellEnd"/>
+      <w:r>
+        <w:rPr>
+          <w:sz w:val="24"/>
+          <w:szCs w:val="24"/>
+        </w:rPr>
+        <w:t xml:space="preserve"> </w:t>
+      </w:r>
+      <w:proofErr w:type="spellStart"/>
+      <w:r>
+        <w:rPr>
+          <w:sz w:val="24"/>
+          <w:szCs w:val="24"/>
+        </w:rPr>
+        <w:t>kết</w:t>
+      </w:r>
+      <w:proofErr w:type="spellEnd"/>
+      <w:r>
+        <w:rPr>
+          <w:sz w:val="24"/>
+          <w:szCs w:val="24"/>
+        </w:rPr>
+        <w:t xml:space="preserve"> </w:t>
+      </w:r>
+      <w:proofErr w:type="spellStart"/>
+      <w:r>
+        <w:rPr>
+          <w:sz w:val="24"/>
+          <w:szCs w:val="24"/>
+        </w:rPr>
+        <w:t>nối</w:t>
+      </w:r>
+      <w:proofErr w:type="spellEnd"/>
+      <w:r>
+        <w:rPr>
+          <w:sz w:val="24"/>
+          <w:szCs w:val="24"/>
+        </w:rPr>
+        <w:t xml:space="preserve"> </w:t>
+      </w:r>
+      <w:proofErr w:type="spellStart"/>
+      <w:r>
+        <w:rPr>
+          <w:sz w:val="24"/>
+          <w:szCs w:val="24"/>
+        </w:rPr>
+        <w:t>với</w:t>
+      </w:r>
+      <w:proofErr w:type="spellEnd"/>
+      <w:r>
+        <w:rPr>
+          <w:sz w:val="24"/>
+          <w:szCs w:val="24"/>
+        </w:rPr>
+        <w:t xml:space="preserve"> server</w:t>
+      </w:r>
+    </w:p>
+    <w:p>
+      <w:pPr>
+        <w:spacing w:line="360" w:lineRule="auto"/>
+        <w:ind w:left="720"/>
+        <w:rPr>
+          <w:sz w:val="24"/>
+          <w:szCs w:val="24"/>
+        </w:rPr>
+      </w:pPr>
+      <w:r>
+        <w:rPr>
+          <w:noProof/>
+          <w:sz w:val="24"/>
+          <w:szCs w:val="24"/>
+        </w:rPr>
+        <w:lastRenderedPageBreak/>
+        <w:drawing>
+          <wp:anchor distT="0" distB="0" distL="114300" distR="114300" simplePos="0" relativeHeight="251663360" behindDoc="0" locked="0" layoutInCell="1" allowOverlap="1" wp14:anchorId="00D61EC9" wp14:editId="2293A103">
+            <wp:simplePos x="0" y="0"/>
+            <wp:positionH relativeFrom="column">
+              <wp:posOffset>114300</wp:posOffset>
+            </wp:positionH>
+            <wp:positionV relativeFrom="page">
+              <wp:posOffset>914400</wp:posOffset>
+            </wp:positionV>
+            <wp:extent cx="5943600" cy="7955915"/>
+            <wp:effectExtent l="0" t="0" r="0" b="6985"/>
+            <wp:wrapTopAndBottom/>
+            <wp:docPr id="3" name="Picture 3" descr="A close up of a map&#10;&#10;Description automatically generated"/>
+            <wp:cNvGraphicFramePr>
+              <a:graphicFrameLocks xmlns:a="http://schemas.openxmlformats.org/drawingml/2006/main" noChangeAspect="1"/>
+            </wp:cNvGraphicFramePr>
+            <a:graphic xmlns:a="http://schemas.openxmlformats.org/drawingml/2006/main">
+              <a:graphicData uri="http://schemas.openxmlformats.org/drawingml/2006/picture">
+                <pic:pic xmlns:pic="http://schemas.openxmlformats.org/drawingml/2006/picture">
+                  <pic:nvPicPr>
+                    <pic:cNvPr id="3" name="Client's algorithm flowchart.jpeg"/>
+                    <pic:cNvPicPr/>
+                  </pic:nvPicPr>
+                  <pic:blipFill>
+                    <a:blip r:embed="rId11" cstate="print">
+                      <a:extLst>
+                        <a:ext uri="{28A0092B-C50C-407E-A947-70E740481C1C}">
+                          <a14:useLocalDpi xmlns:a14="http://schemas.microsoft.com/office/drawing/2010/main" val="0"/>
+                        </a:ext>
+                      </a:extLst>
+                    </a:blip>
+                    <a:stretch>
+                      <a:fillRect/>
+                    </a:stretch>
+                  </pic:blipFill>
+                  <pic:spPr>
+                    <a:xfrm>
+                      <a:off x="0" y="0"/>
+                      <a:ext cx="5943600" cy="7955915"/>
+                    </a:xfrm>
+                    <a:prstGeom prst="rect">
+                      <a:avLst/>
+                    </a:prstGeom>
+                  </pic:spPr>
+                </pic:pic>
+              </a:graphicData>
+            </a:graphic>
+          </wp:anchor>
+        </w:drawing>
+      </w:r>
+    </w:p>
+    <w:p>
+      <w:pPr>
+        <w:pStyle w:val="Heading2"/>
+        <w:numPr>
+          <w:ilvl w:val="0"/>
+          <w:numId w:val="5"/>
+        </w:numPr>
+        <w:spacing w:line="360" w:lineRule="auto"/>
+      </w:pPr>
+      <w:bookmarkStart w:id="3" w:name="_Toc43282312"/>
+      <w:r>
+        <w:lastRenderedPageBreak/>
+        <w:t>Server:</w:t>
+      </w:r>
+      <w:bookmarkEnd w:id="3"/>
+    </w:p>
+    <w:p>
+      <w:pPr>
+        <w:ind w:left="360"/>
+      </w:pPr>
+      <w:proofErr w:type="spellStart"/>
+      <w:r>
+        <w:t>Tóm</w:t>
+      </w:r>
+      <w:proofErr w:type="spellEnd"/>
+      <w:r>
+        <w:t xml:space="preserve"> </w:t>
+      </w:r>
+      <w:proofErr w:type="spellStart"/>
+      <w:r>
+        <w:t>tắt</w:t>
+      </w:r>
+      <w:proofErr w:type="spellEnd"/>
+      <w:r>
+        <w:t xml:space="preserve"> </w:t>
+      </w:r>
+      <w:proofErr w:type="spellStart"/>
+      <w:r>
+        <w:t>thuật</w:t>
+      </w:r>
+      <w:proofErr w:type="spellEnd"/>
+      <w:r>
+        <w:t xml:space="preserve"> </w:t>
+      </w:r>
+      <w:proofErr w:type="spellStart"/>
+      <w:r>
+        <w:t>toán</w:t>
+      </w:r>
+      <w:proofErr w:type="spellEnd"/>
+      <w:r>
+        <w:t>:</w:t>
+      </w:r>
+    </w:p>
+    <w:p>
+      <w:pPr>
+        <w:spacing w:line="360" w:lineRule="auto"/>
+        <w:ind w:left="720"/>
+        <w:rPr>
+          <w:sz w:val="24"/>
+          <w:szCs w:val="24"/>
+        </w:rPr>
+      </w:pPr>
+      <w:proofErr w:type="spellStart"/>
+      <w:r>
+        <w:rPr>
+          <w:sz w:val="24"/>
+          <w:szCs w:val="24"/>
+        </w:rPr>
+        <w:t>B</w:t>
+      </w:r>
+      <w:r>
+        <w:rPr>
+          <w:sz w:val="24"/>
+          <w:szCs w:val="24"/>
+        </w:rPr>
+        <w:t>ước</w:t>
+      </w:r>
+      <w:proofErr w:type="spellEnd"/>
+      <w:r>
+        <w:rPr>
+          <w:sz w:val="24"/>
+          <w:szCs w:val="24"/>
+        </w:rPr>
+        <w:t xml:space="preserve"> </w:t>
+      </w:r>
+      <w:r>
+        <w:rPr>
+          <w:sz w:val="24"/>
+          <w:szCs w:val="24"/>
+        </w:rPr>
+        <w:t xml:space="preserve">1: </w:t>
+      </w:r>
+      <w:proofErr w:type="spellStart"/>
+      <w:r>
+        <w:rPr>
+          <w:sz w:val="24"/>
+          <w:szCs w:val="24"/>
+        </w:rPr>
+        <w:t>Tạo</w:t>
+      </w:r>
+      <w:proofErr w:type="spellEnd"/>
+      <w:r>
+        <w:rPr>
+          <w:sz w:val="24"/>
+          <w:szCs w:val="24"/>
+        </w:rPr>
+        <w:t xml:space="preserve"> socket</w:t>
       </w:r>
     </w:p>
     <w:p>
@@ -1999,29 +5464,141 @@
           <w:szCs w:val="24"/>
         </w:rPr>
       </w:pPr>
-      <w:r>
-        <w:rPr>
-          <w:sz w:val="24"/>
-          <w:szCs w:val="24"/>
-        </w:rPr>
-        <w:t>Xác nhận kết thúc và đóng kết nối.</w:t>
+      <w:proofErr w:type="spellStart"/>
+      <w:r>
+        <w:rPr>
+          <w:sz w:val="24"/>
+          <w:szCs w:val="24"/>
+        </w:rPr>
+        <w:t>Hàm</w:t>
+      </w:r>
+      <w:proofErr w:type="spellEnd"/>
+      <w:r>
+        <w:rPr>
+          <w:sz w:val="24"/>
+          <w:szCs w:val="24"/>
+        </w:rPr>
+        <w:t xml:space="preserve"> </w:t>
+      </w:r>
+      <w:proofErr w:type="spellStart"/>
+      <w:r>
+        <w:rPr>
+          <w:sz w:val="24"/>
+          <w:szCs w:val="24"/>
+        </w:rPr>
+        <w:t>thực</w:t>
+      </w:r>
+      <w:proofErr w:type="spellEnd"/>
+      <w:r>
+        <w:rPr>
+          <w:sz w:val="24"/>
+          <w:szCs w:val="24"/>
+        </w:rPr>
+        <w:t xml:space="preserve"> </w:t>
+      </w:r>
+      <w:proofErr w:type="spellStart"/>
+      <w:r>
+        <w:rPr>
+          <w:sz w:val="24"/>
+          <w:szCs w:val="24"/>
+        </w:rPr>
+        <w:t>hiện</w:t>
+      </w:r>
+      <w:proofErr w:type="spellEnd"/>
+      <w:r>
+        <w:rPr>
+          <w:sz w:val="24"/>
+          <w:szCs w:val="24"/>
+        </w:rPr>
+        <w:t xml:space="preserve">: </w:t>
+      </w:r>
+      <w:proofErr w:type="spellStart"/>
+      <w:r>
+        <w:rPr>
+          <w:sz w:val="24"/>
+          <w:szCs w:val="24"/>
+        </w:rPr>
+        <w:t>createSocket</w:t>
+      </w:r>
+      <w:proofErr w:type="spellEnd"/>
+      <w:r>
+        <w:rPr>
+          <w:sz w:val="24"/>
+          <w:szCs w:val="24"/>
+        </w:rPr>
+        <w:t>()</w:t>
       </w:r>
     </w:p>
     <w:p>
       <w:pPr>
         <w:spacing w:line="360" w:lineRule="auto"/>
-        <w:ind w:left="360"/>
-        <w:rPr>
-          <w:sz w:val="24"/>
-          <w:szCs w:val="24"/>
-        </w:rPr>
-      </w:pPr>
-      <w:r>
-        <w:rPr>
-          <w:sz w:val="24"/>
-          <w:szCs w:val="24"/>
-        </w:rPr>
-        <w:t>Server:</w:t>
+        <w:ind w:left="720"/>
+        <w:rPr>
+          <w:sz w:val="24"/>
+          <w:szCs w:val="24"/>
+        </w:rPr>
+      </w:pPr>
+      <w:proofErr w:type="spellStart"/>
+      <w:r>
+        <w:rPr>
+          <w:sz w:val="24"/>
+          <w:szCs w:val="24"/>
+        </w:rPr>
+        <w:t>B</w:t>
+      </w:r>
+      <w:r>
+        <w:rPr>
+          <w:sz w:val="24"/>
+          <w:szCs w:val="24"/>
+        </w:rPr>
+        <w:t>ước</w:t>
+      </w:r>
+      <w:proofErr w:type="spellEnd"/>
+      <w:r>
+        <w:rPr>
+          <w:sz w:val="24"/>
+          <w:szCs w:val="24"/>
+        </w:rPr>
+        <w:t xml:space="preserve"> </w:t>
+      </w:r>
+      <w:r>
+        <w:rPr>
+          <w:sz w:val="24"/>
+          <w:szCs w:val="24"/>
+        </w:rPr>
+        <w:t xml:space="preserve">2: </w:t>
+      </w:r>
+      <w:proofErr w:type="spellStart"/>
+      <w:r>
+        <w:rPr>
+          <w:sz w:val="24"/>
+          <w:szCs w:val="24"/>
+        </w:rPr>
+        <w:t>Kết</w:t>
+      </w:r>
+      <w:proofErr w:type="spellEnd"/>
+      <w:r>
+        <w:rPr>
+          <w:sz w:val="24"/>
+          <w:szCs w:val="24"/>
+        </w:rPr>
+        <w:t xml:space="preserve"> </w:t>
+      </w:r>
+      <w:proofErr w:type="spellStart"/>
+      <w:r>
+        <w:rPr>
+          <w:sz w:val="24"/>
+          <w:szCs w:val="24"/>
+        </w:rPr>
+        <w:t>nối</w:t>
+      </w:r>
+      <w:proofErr w:type="spellEnd"/>
+      <w:r>
+        <w:rPr>
+          <w:sz w:val="24"/>
+          <w:szCs w:val="24"/>
+        </w:rPr>
+        <w:t xml:space="preserve"> server</w:t>
       </w:r>
     </w:p>
     <w:p>
@@ -2043,20 +5620,1794 @@
           <w:sz w:val="24"/>
           <w:szCs w:val="24"/>
         </w:rPr>
-        <w:t>Xử lý yêu cầu tiếp theo trong hàng đợi</w:t>
-      </w:r>
-      <w:r>
-        <w:rPr>
-          <w:sz w:val="24"/>
-          <w:szCs w:val="24"/>
-        </w:rPr>
-        <w:t>.</w:t>
+        <w:t>Port: 8080</w:t>
       </w:r>
     </w:p>
     <w:p>
       <w:pPr>
+        <w:pStyle w:val="ListParagraph"/>
+        <w:numPr>
+          <w:ilvl w:val="0"/>
+          <w:numId w:val="1"/>
+        </w:numPr>
         <w:spacing w:line="360" w:lineRule="auto"/>
-      </w:pPr>
+        <w:ind w:left="1080"/>
+        <w:rPr>
+          <w:sz w:val="24"/>
+          <w:szCs w:val="24"/>
+        </w:rPr>
+      </w:pPr>
+      <w:proofErr w:type="spellStart"/>
+      <w:r>
+        <w:rPr>
+          <w:sz w:val="24"/>
+          <w:szCs w:val="24"/>
+        </w:rPr>
+        <w:t>Hàm</w:t>
+      </w:r>
+      <w:proofErr w:type="spellEnd"/>
+      <w:r>
+        <w:rPr>
+          <w:sz w:val="24"/>
+          <w:szCs w:val="24"/>
+        </w:rPr>
+        <w:t xml:space="preserve"> </w:t>
+      </w:r>
+      <w:proofErr w:type="spellStart"/>
+      <w:r>
+        <w:rPr>
+          <w:sz w:val="24"/>
+          <w:szCs w:val="24"/>
+        </w:rPr>
+        <w:t>thực</w:t>
+      </w:r>
+      <w:proofErr w:type="spellEnd"/>
+      <w:r>
+        <w:rPr>
+          <w:sz w:val="24"/>
+          <w:szCs w:val="24"/>
+        </w:rPr>
+        <w:t xml:space="preserve"> </w:t>
+      </w:r>
+      <w:proofErr w:type="spellStart"/>
+      <w:r>
+        <w:rPr>
+          <w:sz w:val="24"/>
+          <w:szCs w:val="24"/>
+        </w:rPr>
+        <w:t>hiện</w:t>
+      </w:r>
+      <w:proofErr w:type="spellEnd"/>
+      <w:r>
+        <w:rPr>
+          <w:sz w:val="24"/>
+          <w:szCs w:val="24"/>
+        </w:rPr>
+        <w:t xml:space="preserve">: </w:t>
+      </w:r>
+      <w:proofErr w:type="spellStart"/>
+      <w:r>
+        <w:rPr>
+          <w:sz w:val="24"/>
+          <w:szCs w:val="24"/>
+        </w:rPr>
+        <w:t>bindSocket</w:t>
+      </w:r>
+      <w:proofErr w:type="spellEnd"/>
+      <w:r>
+        <w:rPr>
+          <w:sz w:val="24"/>
+          <w:szCs w:val="24"/>
+        </w:rPr>
+        <w:t>()</w:t>
+      </w:r>
+    </w:p>
+    <w:p>
+      <w:pPr>
+        <w:spacing w:line="360" w:lineRule="auto"/>
+        <w:ind w:left="720"/>
+        <w:rPr>
+          <w:sz w:val="24"/>
+          <w:szCs w:val="24"/>
+        </w:rPr>
+      </w:pPr>
+      <w:proofErr w:type="spellStart"/>
+      <w:r>
+        <w:rPr>
+          <w:sz w:val="24"/>
+          <w:szCs w:val="24"/>
+        </w:rPr>
+        <w:t>B</w:t>
+      </w:r>
+      <w:r>
+        <w:rPr>
+          <w:sz w:val="24"/>
+          <w:szCs w:val="24"/>
+        </w:rPr>
+        <w:t>ước</w:t>
+      </w:r>
+      <w:proofErr w:type="spellEnd"/>
+      <w:r>
+        <w:rPr>
+          <w:sz w:val="24"/>
+          <w:szCs w:val="24"/>
+        </w:rPr>
+        <w:t xml:space="preserve"> </w:t>
+      </w:r>
+      <w:r>
+        <w:rPr>
+          <w:sz w:val="24"/>
+          <w:szCs w:val="24"/>
+        </w:rPr>
+        <w:t xml:space="preserve">3: </w:t>
+      </w:r>
+      <w:proofErr w:type="spellStart"/>
+      <w:r>
+        <w:rPr>
+          <w:sz w:val="24"/>
+          <w:szCs w:val="24"/>
+        </w:rPr>
+        <w:t>Đợi</w:t>
+      </w:r>
+      <w:proofErr w:type="spellEnd"/>
+      <w:r>
+        <w:rPr>
+          <w:sz w:val="24"/>
+          <w:szCs w:val="24"/>
+        </w:rPr>
+        <w:t xml:space="preserve"> </w:t>
+      </w:r>
+      <w:proofErr w:type="spellStart"/>
+      <w:r>
+        <w:rPr>
+          <w:sz w:val="24"/>
+          <w:szCs w:val="24"/>
+        </w:rPr>
+        <w:t>kết</w:t>
+      </w:r>
+      <w:proofErr w:type="spellEnd"/>
+      <w:r>
+        <w:rPr>
+          <w:sz w:val="24"/>
+          <w:szCs w:val="24"/>
+        </w:rPr>
+        <w:t xml:space="preserve"> </w:t>
+      </w:r>
+      <w:proofErr w:type="spellStart"/>
+      <w:r>
+        <w:rPr>
+          <w:sz w:val="24"/>
+          <w:szCs w:val="24"/>
+        </w:rPr>
+        <w:t>nối</w:t>
+      </w:r>
+      <w:proofErr w:type="spellEnd"/>
+      <w:r>
+        <w:rPr>
+          <w:sz w:val="24"/>
+          <w:szCs w:val="24"/>
+        </w:rPr>
+        <w:t xml:space="preserve"> </w:t>
+      </w:r>
+      <w:proofErr w:type="spellStart"/>
+      <w:r>
+        <w:rPr>
+          <w:sz w:val="24"/>
+          <w:szCs w:val="24"/>
+        </w:rPr>
+        <w:t>từ</w:t>
+      </w:r>
+      <w:proofErr w:type="spellEnd"/>
+      <w:r>
+        <w:rPr>
+          <w:sz w:val="24"/>
+          <w:szCs w:val="24"/>
+        </w:rPr>
+        <w:t xml:space="preserve"> client</w:t>
+      </w:r>
+    </w:p>
+    <w:p>
+      <w:pPr>
+        <w:pStyle w:val="ListParagraph"/>
+        <w:numPr>
+          <w:ilvl w:val="0"/>
+          <w:numId w:val="1"/>
+        </w:numPr>
+        <w:spacing w:line="360" w:lineRule="auto"/>
+        <w:ind w:left="1080"/>
+        <w:rPr>
+          <w:sz w:val="24"/>
+          <w:szCs w:val="24"/>
+        </w:rPr>
+      </w:pPr>
+      <w:proofErr w:type="spellStart"/>
+      <w:r>
+        <w:rPr>
+          <w:sz w:val="24"/>
+          <w:szCs w:val="24"/>
+        </w:rPr>
+        <w:t>Xóa</w:t>
+      </w:r>
+      <w:proofErr w:type="spellEnd"/>
+      <w:r>
+        <w:rPr>
+          <w:sz w:val="24"/>
+          <w:szCs w:val="24"/>
+        </w:rPr>
+        <w:t xml:space="preserve"> </w:t>
+      </w:r>
+      <w:proofErr w:type="spellStart"/>
+      <w:r>
+        <w:rPr>
+          <w:sz w:val="24"/>
+          <w:szCs w:val="24"/>
+        </w:rPr>
+        <w:t>kết</w:t>
+      </w:r>
+      <w:proofErr w:type="spellEnd"/>
+      <w:r>
+        <w:rPr>
+          <w:sz w:val="24"/>
+          <w:szCs w:val="24"/>
+        </w:rPr>
+        <w:t xml:space="preserve"> </w:t>
+      </w:r>
+      <w:proofErr w:type="spellStart"/>
+      <w:r>
+        <w:rPr>
+          <w:sz w:val="24"/>
+          <w:szCs w:val="24"/>
+        </w:rPr>
+        <w:t>nối</w:t>
+      </w:r>
+      <w:proofErr w:type="spellEnd"/>
+      <w:r>
+        <w:rPr>
+          <w:sz w:val="24"/>
+          <w:szCs w:val="24"/>
+        </w:rPr>
+        <w:t xml:space="preserve"> </w:t>
+      </w:r>
+      <w:proofErr w:type="spellStart"/>
+      <w:r>
+        <w:rPr>
+          <w:sz w:val="24"/>
+          <w:szCs w:val="24"/>
+        </w:rPr>
+        <w:t>cũ</w:t>
+      </w:r>
+      <w:proofErr w:type="spellEnd"/>
+    </w:p>
+    <w:p>
+      <w:pPr>
+        <w:pStyle w:val="ListParagraph"/>
+        <w:numPr>
+          <w:ilvl w:val="0"/>
+          <w:numId w:val="1"/>
+        </w:numPr>
+        <w:spacing w:line="360" w:lineRule="auto"/>
+        <w:ind w:left="1080"/>
+        <w:rPr>
+          <w:sz w:val="24"/>
+          <w:szCs w:val="24"/>
+        </w:rPr>
+      </w:pPr>
+      <w:proofErr w:type="spellStart"/>
+      <w:r>
+        <w:rPr>
+          <w:sz w:val="24"/>
+          <w:szCs w:val="24"/>
+        </w:rPr>
+        <w:t>Lắng</w:t>
+      </w:r>
+      <w:proofErr w:type="spellEnd"/>
+      <w:r>
+        <w:rPr>
+          <w:sz w:val="24"/>
+          <w:szCs w:val="24"/>
+        </w:rPr>
+        <w:t xml:space="preserve"> </w:t>
+      </w:r>
+      <w:proofErr w:type="spellStart"/>
+      <w:r>
+        <w:rPr>
+          <w:sz w:val="24"/>
+          <w:szCs w:val="24"/>
+        </w:rPr>
+        <w:t>nghe</w:t>
+      </w:r>
+      <w:proofErr w:type="spellEnd"/>
+      <w:r>
+        <w:rPr>
+          <w:sz w:val="24"/>
+          <w:szCs w:val="24"/>
+        </w:rPr>
+        <w:t xml:space="preserve"> </w:t>
+      </w:r>
+      <w:proofErr w:type="spellStart"/>
+      <w:r>
+        <w:rPr>
+          <w:sz w:val="24"/>
+          <w:szCs w:val="24"/>
+        </w:rPr>
+        <w:t>kết</w:t>
+      </w:r>
+      <w:proofErr w:type="spellEnd"/>
+      <w:r>
+        <w:rPr>
+          <w:sz w:val="24"/>
+          <w:szCs w:val="24"/>
+        </w:rPr>
+        <w:t xml:space="preserve"> </w:t>
+      </w:r>
+      <w:proofErr w:type="spellStart"/>
+      <w:r>
+        <w:rPr>
+          <w:sz w:val="24"/>
+          <w:szCs w:val="24"/>
+        </w:rPr>
+        <w:t>nối</w:t>
+      </w:r>
+      <w:proofErr w:type="spellEnd"/>
+      <w:r>
+        <w:rPr>
+          <w:sz w:val="24"/>
+          <w:szCs w:val="24"/>
+        </w:rPr>
+        <w:t xml:space="preserve"> </w:t>
+      </w:r>
+      <w:proofErr w:type="spellStart"/>
+      <w:r>
+        <w:rPr>
+          <w:sz w:val="24"/>
+          <w:szCs w:val="24"/>
+        </w:rPr>
+        <w:t>mới</w:t>
+      </w:r>
+      <w:proofErr w:type="spellEnd"/>
+      <w:r>
+        <w:rPr>
+          <w:sz w:val="24"/>
+          <w:szCs w:val="24"/>
+        </w:rPr>
+        <w:t xml:space="preserve"> </w:t>
+      </w:r>
+      <w:proofErr w:type="spellStart"/>
+      <w:r>
+        <w:rPr>
+          <w:sz w:val="24"/>
+          <w:szCs w:val="24"/>
+        </w:rPr>
+        <w:t>từ</w:t>
+      </w:r>
+      <w:proofErr w:type="spellEnd"/>
+      <w:r>
+        <w:rPr>
+          <w:sz w:val="24"/>
+          <w:szCs w:val="24"/>
+        </w:rPr>
+        <w:t xml:space="preserve"> client</w:t>
+      </w:r>
+    </w:p>
+    <w:p>
+      <w:pPr>
+        <w:pStyle w:val="ListParagraph"/>
+        <w:numPr>
+          <w:ilvl w:val="1"/>
+          <w:numId w:val="1"/>
+        </w:numPr>
+        <w:spacing w:line="360" w:lineRule="auto"/>
+        <w:rPr>
+          <w:sz w:val="24"/>
+          <w:szCs w:val="24"/>
+        </w:rPr>
+      </w:pPr>
+      <w:proofErr w:type="spellStart"/>
+      <w:r>
+        <w:rPr>
+          <w:sz w:val="24"/>
+          <w:szCs w:val="24"/>
+        </w:rPr>
+        <w:t>Hàm</w:t>
+      </w:r>
+      <w:proofErr w:type="spellEnd"/>
+      <w:r>
+        <w:rPr>
+          <w:sz w:val="24"/>
+          <w:szCs w:val="24"/>
+        </w:rPr>
+        <w:t xml:space="preserve"> </w:t>
+      </w:r>
+      <w:proofErr w:type="spellStart"/>
+      <w:r>
+        <w:rPr>
+          <w:sz w:val="24"/>
+          <w:szCs w:val="24"/>
+        </w:rPr>
+        <w:t>chạy</w:t>
+      </w:r>
+      <w:proofErr w:type="spellEnd"/>
+      <w:r>
+        <w:rPr>
+          <w:sz w:val="24"/>
+          <w:szCs w:val="24"/>
+        </w:rPr>
+        <w:t xml:space="preserve"> </w:t>
+      </w:r>
+      <w:proofErr w:type="spellStart"/>
+      <w:r>
+        <w:rPr>
+          <w:sz w:val="24"/>
+          <w:szCs w:val="24"/>
+        </w:rPr>
+        <w:t>trên</w:t>
+      </w:r>
+      <w:proofErr w:type="spellEnd"/>
+      <w:r>
+        <w:rPr>
+          <w:sz w:val="24"/>
+          <w:szCs w:val="24"/>
+        </w:rPr>
+        <w:t xml:space="preserve"> </w:t>
+      </w:r>
+      <w:proofErr w:type="spellStart"/>
+      <w:r>
+        <w:rPr>
+          <w:sz w:val="24"/>
+          <w:szCs w:val="24"/>
+        </w:rPr>
+        <w:t>luồng</w:t>
+      </w:r>
+      <w:proofErr w:type="spellEnd"/>
+      <w:r>
+        <w:rPr>
+          <w:sz w:val="24"/>
+          <w:szCs w:val="24"/>
+        </w:rPr>
+        <w:t xml:space="preserve"> </w:t>
+      </w:r>
+      <w:proofErr w:type="spellStart"/>
+      <w:r>
+        <w:rPr>
+          <w:sz w:val="24"/>
+          <w:szCs w:val="24"/>
+        </w:rPr>
+        <w:t>riêng</w:t>
+      </w:r>
+      <w:proofErr w:type="spellEnd"/>
+      <w:r>
+        <w:rPr>
+          <w:sz w:val="24"/>
+          <w:szCs w:val="24"/>
+        </w:rPr>
+        <w:t xml:space="preserve"> </w:t>
+      </w:r>
+      <w:proofErr w:type="spellStart"/>
+      <w:r>
+        <w:rPr>
+          <w:sz w:val="24"/>
+          <w:szCs w:val="24"/>
+        </w:rPr>
+        <w:t>biệt</w:t>
+      </w:r>
+      <w:proofErr w:type="spellEnd"/>
+      <w:r>
+        <w:rPr>
+          <w:sz w:val="24"/>
+          <w:szCs w:val="24"/>
+        </w:rPr>
+        <w:t xml:space="preserve"> </w:t>
+      </w:r>
+      <w:proofErr w:type="spellStart"/>
+      <w:r>
+        <w:rPr>
+          <w:sz w:val="24"/>
+          <w:szCs w:val="24"/>
+        </w:rPr>
+        <w:t>để</w:t>
+      </w:r>
+      <w:proofErr w:type="spellEnd"/>
+      <w:r>
+        <w:rPr>
+          <w:sz w:val="24"/>
+          <w:szCs w:val="24"/>
+        </w:rPr>
+        <w:t xml:space="preserve"> client </w:t>
+      </w:r>
+      <w:proofErr w:type="spellStart"/>
+      <w:r>
+        <w:rPr>
+          <w:sz w:val="24"/>
+          <w:szCs w:val="24"/>
+        </w:rPr>
+        <w:t>khi</w:t>
+      </w:r>
+      <w:proofErr w:type="spellEnd"/>
+      <w:r>
+        <w:rPr>
+          <w:sz w:val="24"/>
+          <w:szCs w:val="24"/>
+        </w:rPr>
+        <w:t xml:space="preserve"> </w:t>
+      </w:r>
+      <w:proofErr w:type="spellStart"/>
+      <w:r>
+        <w:rPr>
+          <w:sz w:val="24"/>
+          <w:szCs w:val="24"/>
+        </w:rPr>
+        <w:t>kết</w:t>
+      </w:r>
+      <w:proofErr w:type="spellEnd"/>
+      <w:r>
+        <w:rPr>
+          <w:sz w:val="24"/>
+          <w:szCs w:val="24"/>
+        </w:rPr>
+        <w:t xml:space="preserve"> </w:t>
+      </w:r>
+      <w:proofErr w:type="spellStart"/>
+      <w:r>
+        <w:rPr>
+          <w:sz w:val="24"/>
+          <w:szCs w:val="24"/>
+        </w:rPr>
+        <w:t>nối</w:t>
+      </w:r>
+      <w:proofErr w:type="spellEnd"/>
+      <w:r>
+        <w:rPr>
+          <w:sz w:val="24"/>
+          <w:szCs w:val="24"/>
+        </w:rPr>
+        <w:t xml:space="preserve"> </w:t>
+      </w:r>
+      <w:proofErr w:type="spellStart"/>
+      <w:r>
+        <w:rPr>
+          <w:sz w:val="24"/>
+          <w:szCs w:val="24"/>
+        </w:rPr>
+        <w:t>không</w:t>
+      </w:r>
+      <w:proofErr w:type="spellEnd"/>
+      <w:r>
+        <w:rPr>
+          <w:sz w:val="24"/>
+          <w:szCs w:val="24"/>
+        </w:rPr>
+        <w:t xml:space="preserve"> </w:t>
+      </w:r>
+      <w:proofErr w:type="spellStart"/>
+      <w:r>
+        <w:rPr>
+          <w:sz w:val="24"/>
+          <w:szCs w:val="24"/>
+        </w:rPr>
+        <w:t>cần</w:t>
+      </w:r>
+      <w:proofErr w:type="spellEnd"/>
+      <w:r>
+        <w:rPr>
+          <w:sz w:val="24"/>
+          <w:szCs w:val="24"/>
+        </w:rPr>
+        <w:t xml:space="preserve"> </w:t>
+      </w:r>
+      <w:proofErr w:type="spellStart"/>
+      <w:r>
+        <w:rPr>
+          <w:sz w:val="24"/>
+          <w:szCs w:val="24"/>
+        </w:rPr>
+        <w:t>chờ</w:t>
+      </w:r>
+      <w:proofErr w:type="spellEnd"/>
+      <w:r>
+        <w:rPr>
+          <w:sz w:val="24"/>
+          <w:szCs w:val="24"/>
+        </w:rPr>
+        <w:t xml:space="preserve"> </w:t>
+      </w:r>
+      <w:proofErr w:type="spellStart"/>
+      <w:r>
+        <w:rPr>
+          <w:sz w:val="24"/>
+          <w:szCs w:val="24"/>
+        </w:rPr>
+        <w:t>đợi</w:t>
+      </w:r>
+      <w:proofErr w:type="spellEnd"/>
+    </w:p>
+    <w:p>
+      <w:pPr>
+        <w:spacing w:line="360" w:lineRule="auto"/>
+        <w:ind w:left="720"/>
+        <w:rPr>
+          <w:sz w:val="24"/>
+          <w:szCs w:val="24"/>
+        </w:rPr>
+      </w:pPr>
+      <w:proofErr w:type="spellStart"/>
+      <w:r>
+        <w:rPr>
+          <w:sz w:val="24"/>
+          <w:szCs w:val="24"/>
+        </w:rPr>
+        <w:t>B</w:t>
+      </w:r>
+      <w:r>
+        <w:rPr>
+          <w:sz w:val="24"/>
+          <w:szCs w:val="24"/>
+        </w:rPr>
+        <w:t>ước</w:t>
+      </w:r>
+      <w:proofErr w:type="spellEnd"/>
+      <w:r>
+        <w:rPr>
+          <w:sz w:val="24"/>
+          <w:szCs w:val="24"/>
+        </w:rPr>
+        <w:t xml:space="preserve"> </w:t>
+      </w:r>
+      <w:r>
+        <w:rPr>
+          <w:sz w:val="24"/>
+          <w:szCs w:val="24"/>
+        </w:rPr>
+        <w:t xml:space="preserve">4: </w:t>
+      </w:r>
+      <w:proofErr w:type="spellStart"/>
+      <w:r>
+        <w:rPr>
+          <w:sz w:val="24"/>
+          <w:szCs w:val="24"/>
+        </w:rPr>
+        <w:t>Kết</w:t>
+      </w:r>
+      <w:proofErr w:type="spellEnd"/>
+      <w:r>
+        <w:rPr>
+          <w:sz w:val="24"/>
+          <w:szCs w:val="24"/>
+        </w:rPr>
+        <w:t xml:space="preserve"> </w:t>
+      </w:r>
+      <w:proofErr w:type="spellStart"/>
+      <w:r>
+        <w:rPr>
+          <w:sz w:val="24"/>
+          <w:szCs w:val="24"/>
+        </w:rPr>
+        <w:t>nối</w:t>
+      </w:r>
+      <w:proofErr w:type="spellEnd"/>
+      <w:r>
+        <w:rPr>
+          <w:sz w:val="24"/>
+          <w:szCs w:val="24"/>
+        </w:rPr>
+        <w:t xml:space="preserve"> client </w:t>
+      </w:r>
+      <w:proofErr w:type="spellStart"/>
+      <w:r>
+        <w:rPr>
+          <w:sz w:val="24"/>
+          <w:szCs w:val="24"/>
+        </w:rPr>
+        <w:t>khi</w:t>
+      </w:r>
+      <w:proofErr w:type="spellEnd"/>
+      <w:r>
+        <w:rPr>
+          <w:sz w:val="24"/>
+          <w:szCs w:val="24"/>
+        </w:rPr>
+        <w:t xml:space="preserve"> </w:t>
+      </w:r>
+      <w:proofErr w:type="spellStart"/>
+      <w:r>
+        <w:rPr>
+          <w:sz w:val="24"/>
+          <w:szCs w:val="24"/>
+        </w:rPr>
+        <w:t>lắng</w:t>
+      </w:r>
+      <w:proofErr w:type="spellEnd"/>
+      <w:r>
+        <w:rPr>
+          <w:sz w:val="24"/>
+          <w:szCs w:val="24"/>
+        </w:rPr>
+        <w:t xml:space="preserve"> </w:t>
+      </w:r>
+      <w:proofErr w:type="spellStart"/>
+      <w:r>
+        <w:rPr>
+          <w:sz w:val="24"/>
+          <w:szCs w:val="24"/>
+        </w:rPr>
+        <w:t>nghe</w:t>
+      </w:r>
+      <w:proofErr w:type="spellEnd"/>
+      <w:r>
+        <w:rPr>
+          <w:sz w:val="24"/>
+          <w:szCs w:val="24"/>
+        </w:rPr>
+        <w:t xml:space="preserve"> </w:t>
+      </w:r>
+      <w:proofErr w:type="spellStart"/>
+      <w:r>
+        <w:rPr>
+          <w:sz w:val="24"/>
+          <w:szCs w:val="24"/>
+        </w:rPr>
+        <w:t>được</w:t>
+      </w:r>
+      <w:proofErr w:type="spellEnd"/>
+      <w:r>
+        <w:rPr>
+          <w:sz w:val="24"/>
+          <w:szCs w:val="24"/>
+        </w:rPr>
+        <w:t xml:space="preserve"> </w:t>
+      </w:r>
+      <w:proofErr w:type="spellStart"/>
+      <w:r>
+        <w:rPr>
+          <w:sz w:val="24"/>
+          <w:szCs w:val="24"/>
+        </w:rPr>
+        <w:t>yêu</w:t>
+      </w:r>
+      <w:proofErr w:type="spellEnd"/>
+      <w:r>
+        <w:rPr>
+          <w:sz w:val="24"/>
+          <w:szCs w:val="24"/>
+        </w:rPr>
+        <w:t xml:space="preserve"> </w:t>
+      </w:r>
+      <w:proofErr w:type="spellStart"/>
+      <w:r>
+        <w:rPr>
+          <w:sz w:val="24"/>
+          <w:szCs w:val="24"/>
+        </w:rPr>
+        <w:t>cầu</w:t>
+      </w:r>
+      <w:proofErr w:type="spellEnd"/>
+      <w:r>
+        <w:rPr>
+          <w:sz w:val="24"/>
+          <w:szCs w:val="24"/>
+        </w:rPr>
+        <w:t xml:space="preserve"> </w:t>
+      </w:r>
+      <w:proofErr w:type="spellStart"/>
+      <w:r>
+        <w:rPr>
+          <w:sz w:val="24"/>
+          <w:szCs w:val="24"/>
+        </w:rPr>
+        <w:t>kết</w:t>
+      </w:r>
+      <w:proofErr w:type="spellEnd"/>
+      <w:r>
+        <w:rPr>
+          <w:sz w:val="24"/>
+          <w:szCs w:val="24"/>
+        </w:rPr>
+        <w:t xml:space="preserve"> </w:t>
+      </w:r>
+      <w:proofErr w:type="spellStart"/>
+      <w:r>
+        <w:rPr>
+          <w:sz w:val="24"/>
+          <w:szCs w:val="24"/>
+        </w:rPr>
+        <w:t>nối</w:t>
+      </w:r>
+      <w:proofErr w:type="spellEnd"/>
+    </w:p>
+    <w:p>
+      <w:pPr>
+        <w:pStyle w:val="ListParagraph"/>
+        <w:numPr>
+          <w:ilvl w:val="0"/>
+          <w:numId w:val="1"/>
+        </w:numPr>
+        <w:spacing w:line="360" w:lineRule="auto"/>
+        <w:ind w:left="1080"/>
+        <w:rPr>
+          <w:sz w:val="24"/>
+          <w:szCs w:val="24"/>
+        </w:rPr>
+      </w:pPr>
+      <w:proofErr w:type="spellStart"/>
+      <w:r>
+        <w:rPr>
+          <w:sz w:val="24"/>
+          <w:szCs w:val="24"/>
+        </w:rPr>
+        <w:t>Hàm</w:t>
+      </w:r>
+      <w:proofErr w:type="spellEnd"/>
+      <w:r>
+        <w:rPr>
+          <w:sz w:val="24"/>
+          <w:szCs w:val="24"/>
+        </w:rPr>
+        <w:t xml:space="preserve"> </w:t>
+      </w:r>
+      <w:proofErr w:type="spellStart"/>
+      <w:r>
+        <w:rPr>
+          <w:sz w:val="24"/>
+          <w:szCs w:val="24"/>
+        </w:rPr>
+        <w:t>thực</w:t>
+      </w:r>
+      <w:proofErr w:type="spellEnd"/>
+      <w:r>
+        <w:rPr>
+          <w:sz w:val="24"/>
+          <w:szCs w:val="24"/>
+        </w:rPr>
+        <w:t xml:space="preserve"> </w:t>
+      </w:r>
+      <w:proofErr w:type="spellStart"/>
+      <w:r>
+        <w:rPr>
+          <w:sz w:val="24"/>
+          <w:szCs w:val="24"/>
+        </w:rPr>
+        <w:t>hiện</w:t>
+      </w:r>
+      <w:proofErr w:type="spellEnd"/>
+      <w:r>
+        <w:rPr>
+          <w:sz w:val="24"/>
+          <w:szCs w:val="24"/>
+        </w:rPr>
+        <w:t xml:space="preserve">: </w:t>
+      </w:r>
+      <w:proofErr w:type="spellStart"/>
+      <w:r>
+        <w:rPr>
+          <w:sz w:val="24"/>
+          <w:szCs w:val="24"/>
+        </w:rPr>
+        <w:t>acceptSocket</w:t>
+      </w:r>
+      <w:proofErr w:type="spellEnd"/>
+      <w:r>
+        <w:rPr>
+          <w:sz w:val="24"/>
+          <w:szCs w:val="24"/>
+        </w:rPr>
+        <w:t>()</w:t>
+      </w:r>
+    </w:p>
+    <w:p>
+      <w:pPr>
+        <w:spacing w:line="360" w:lineRule="auto"/>
+        <w:ind w:left="720"/>
+        <w:rPr>
+          <w:sz w:val="24"/>
+          <w:szCs w:val="24"/>
+        </w:rPr>
+      </w:pPr>
+      <w:proofErr w:type="spellStart"/>
+      <w:r>
+        <w:rPr>
+          <w:sz w:val="24"/>
+          <w:szCs w:val="24"/>
+        </w:rPr>
+        <w:t>B</w:t>
+      </w:r>
+      <w:r>
+        <w:rPr>
+          <w:sz w:val="24"/>
+          <w:szCs w:val="24"/>
+        </w:rPr>
+        <w:t>ước</w:t>
+      </w:r>
+      <w:proofErr w:type="spellEnd"/>
+      <w:r>
+        <w:rPr>
+          <w:sz w:val="24"/>
+          <w:szCs w:val="24"/>
+        </w:rPr>
+        <w:t xml:space="preserve"> </w:t>
+      </w:r>
+      <w:r>
+        <w:rPr>
+          <w:sz w:val="24"/>
+          <w:szCs w:val="24"/>
+        </w:rPr>
+        <w:t xml:space="preserve">5: </w:t>
+      </w:r>
+      <w:proofErr w:type="spellStart"/>
+      <w:r>
+        <w:rPr>
+          <w:sz w:val="24"/>
+          <w:szCs w:val="24"/>
+        </w:rPr>
+        <w:t>Lắng</w:t>
+      </w:r>
+      <w:proofErr w:type="spellEnd"/>
+      <w:r>
+        <w:rPr>
+          <w:sz w:val="24"/>
+          <w:szCs w:val="24"/>
+        </w:rPr>
+        <w:t xml:space="preserve"> </w:t>
+      </w:r>
+      <w:proofErr w:type="spellStart"/>
+      <w:r>
+        <w:rPr>
+          <w:sz w:val="24"/>
+          <w:szCs w:val="24"/>
+        </w:rPr>
+        <w:t>nghe</w:t>
+      </w:r>
+      <w:proofErr w:type="spellEnd"/>
+      <w:r>
+        <w:rPr>
+          <w:sz w:val="24"/>
+          <w:szCs w:val="24"/>
+        </w:rPr>
+        <w:t xml:space="preserve"> </w:t>
+      </w:r>
+      <w:proofErr w:type="spellStart"/>
+      <w:r>
+        <w:rPr>
+          <w:sz w:val="24"/>
+          <w:szCs w:val="24"/>
+        </w:rPr>
+        <w:t>thông</w:t>
+      </w:r>
+      <w:proofErr w:type="spellEnd"/>
+      <w:r>
+        <w:rPr>
+          <w:sz w:val="24"/>
+          <w:szCs w:val="24"/>
+        </w:rPr>
+        <w:t xml:space="preserve"> </w:t>
+      </w:r>
+      <w:proofErr w:type="spellStart"/>
+      <w:r>
+        <w:rPr>
+          <w:sz w:val="24"/>
+          <w:szCs w:val="24"/>
+        </w:rPr>
+        <w:t>điệp</w:t>
+      </w:r>
+      <w:proofErr w:type="spellEnd"/>
+      <w:r>
+        <w:rPr>
+          <w:sz w:val="24"/>
+          <w:szCs w:val="24"/>
+        </w:rPr>
+        <w:t xml:space="preserve"> </w:t>
+      </w:r>
+      <w:proofErr w:type="spellStart"/>
+      <w:r>
+        <w:rPr>
+          <w:sz w:val="24"/>
+          <w:szCs w:val="24"/>
+        </w:rPr>
+        <w:t>từ</w:t>
+      </w:r>
+      <w:proofErr w:type="spellEnd"/>
+      <w:r>
+        <w:rPr>
+          <w:sz w:val="24"/>
+          <w:szCs w:val="24"/>
+        </w:rPr>
+        <w:t xml:space="preserve"> client (</w:t>
+      </w:r>
+      <w:proofErr w:type="spellStart"/>
+      <w:r>
+        <w:rPr>
+          <w:sz w:val="24"/>
+          <w:szCs w:val="24"/>
+        </w:rPr>
+        <w:t>xử</w:t>
+      </w:r>
+      <w:proofErr w:type="spellEnd"/>
+      <w:r>
+        <w:rPr>
+          <w:sz w:val="24"/>
+          <w:szCs w:val="24"/>
+        </w:rPr>
+        <w:t xml:space="preserve"> </w:t>
+      </w:r>
+      <w:proofErr w:type="spellStart"/>
+      <w:r>
+        <w:rPr>
+          <w:sz w:val="24"/>
+          <w:szCs w:val="24"/>
+        </w:rPr>
+        <w:t>lý</w:t>
+      </w:r>
+      <w:proofErr w:type="spellEnd"/>
+      <w:r>
+        <w:rPr>
+          <w:sz w:val="24"/>
+          <w:szCs w:val="24"/>
+        </w:rPr>
+        <w:t xml:space="preserve"> </w:t>
+      </w:r>
+      <w:proofErr w:type="spellStart"/>
+      <w:r>
+        <w:rPr>
+          <w:sz w:val="24"/>
+          <w:szCs w:val="24"/>
+        </w:rPr>
+        <w:t>tuần</w:t>
+      </w:r>
+      <w:proofErr w:type="spellEnd"/>
+      <w:r>
+        <w:rPr>
+          <w:sz w:val="24"/>
+          <w:szCs w:val="24"/>
+        </w:rPr>
+        <w:t xml:space="preserve"> </w:t>
+      </w:r>
+      <w:proofErr w:type="spellStart"/>
+      <w:r>
+        <w:rPr>
+          <w:sz w:val="24"/>
+          <w:szCs w:val="24"/>
+        </w:rPr>
+        <w:t>tự</w:t>
+      </w:r>
+      <w:proofErr w:type="spellEnd"/>
+      <w:r>
+        <w:rPr>
+          <w:sz w:val="24"/>
+          <w:szCs w:val="24"/>
+        </w:rPr>
+        <w:t>)</w:t>
+      </w:r>
+    </w:p>
+    <w:p>
+      <w:pPr>
+        <w:spacing w:line="360" w:lineRule="auto"/>
+        <w:ind w:left="720"/>
+        <w:rPr>
+          <w:sz w:val="24"/>
+          <w:szCs w:val="24"/>
+        </w:rPr>
+      </w:pPr>
+      <w:proofErr w:type="spellStart"/>
+      <w:r>
+        <w:rPr>
+          <w:sz w:val="24"/>
+          <w:szCs w:val="24"/>
+        </w:rPr>
+        <w:t>B</w:t>
+      </w:r>
+      <w:r>
+        <w:rPr>
+          <w:sz w:val="24"/>
+          <w:szCs w:val="24"/>
+        </w:rPr>
+        <w:t>ước</w:t>
+      </w:r>
+      <w:proofErr w:type="spellEnd"/>
+      <w:r>
+        <w:rPr>
+          <w:sz w:val="24"/>
+          <w:szCs w:val="24"/>
+        </w:rPr>
+        <w:t xml:space="preserve"> </w:t>
+      </w:r>
+      <w:r>
+        <w:rPr>
+          <w:sz w:val="24"/>
+          <w:szCs w:val="24"/>
+        </w:rPr>
+        <w:t xml:space="preserve">6: </w:t>
+      </w:r>
+      <w:proofErr w:type="spellStart"/>
+      <w:r>
+        <w:rPr>
+          <w:sz w:val="24"/>
+          <w:szCs w:val="24"/>
+        </w:rPr>
+        <w:t>Phân</w:t>
+      </w:r>
+      <w:proofErr w:type="spellEnd"/>
+      <w:r>
+        <w:rPr>
+          <w:sz w:val="24"/>
+          <w:szCs w:val="24"/>
+        </w:rPr>
+        <w:t xml:space="preserve"> </w:t>
+      </w:r>
+      <w:proofErr w:type="spellStart"/>
+      <w:r>
+        <w:rPr>
+          <w:sz w:val="24"/>
+          <w:szCs w:val="24"/>
+        </w:rPr>
+        <w:t>giải</w:t>
+      </w:r>
+      <w:proofErr w:type="spellEnd"/>
+      <w:r>
+        <w:rPr>
+          <w:sz w:val="24"/>
+          <w:szCs w:val="24"/>
+        </w:rPr>
+        <w:t xml:space="preserve"> </w:t>
+      </w:r>
+      <w:proofErr w:type="spellStart"/>
+      <w:r>
+        <w:rPr>
+          <w:sz w:val="24"/>
+          <w:szCs w:val="24"/>
+        </w:rPr>
+        <w:t>thông</w:t>
+      </w:r>
+      <w:proofErr w:type="spellEnd"/>
+      <w:r>
+        <w:rPr>
+          <w:sz w:val="24"/>
+          <w:szCs w:val="24"/>
+        </w:rPr>
+        <w:t xml:space="preserve"> </w:t>
+      </w:r>
+      <w:proofErr w:type="spellStart"/>
+      <w:r>
+        <w:rPr>
+          <w:sz w:val="24"/>
+          <w:szCs w:val="24"/>
+        </w:rPr>
+        <w:t>điệp</w:t>
+      </w:r>
+      <w:proofErr w:type="spellEnd"/>
+      <w:r>
+        <w:rPr>
+          <w:sz w:val="24"/>
+          <w:szCs w:val="24"/>
+        </w:rPr>
+        <w:t xml:space="preserve"> </w:t>
+      </w:r>
+      <w:proofErr w:type="spellStart"/>
+      <w:r>
+        <w:rPr>
+          <w:sz w:val="24"/>
+          <w:szCs w:val="24"/>
+        </w:rPr>
+        <w:t>và</w:t>
+      </w:r>
+      <w:proofErr w:type="spellEnd"/>
+      <w:r>
+        <w:rPr>
+          <w:sz w:val="24"/>
+          <w:szCs w:val="24"/>
+        </w:rPr>
+        <w:t xml:space="preserve"> </w:t>
+      </w:r>
+      <w:proofErr w:type="spellStart"/>
+      <w:r>
+        <w:rPr>
+          <w:sz w:val="24"/>
+          <w:szCs w:val="24"/>
+        </w:rPr>
+        <w:t>xử</w:t>
+      </w:r>
+      <w:proofErr w:type="spellEnd"/>
+      <w:r>
+        <w:rPr>
+          <w:sz w:val="24"/>
+          <w:szCs w:val="24"/>
+        </w:rPr>
+        <w:t xml:space="preserve"> </w:t>
+      </w:r>
+      <w:proofErr w:type="spellStart"/>
+      <w:r>
+        <w:rPr>
+          <w:sz w:val="24"/>
+          <w:szCs w:val="24"/>
+        </w:rPr>
+        <w:t>lý</w:t>
+      </w:r>
+      <w:proofErr w:type="spellEnd"/>
+      <w:r>
+        <w:rPr>
+          <w:sz w:val="24"/>
+          <w:szCs w:val="24"/>
+        </w:rPr>
+        <w:t xml:space="preserve"> </w:t>
+      </w:r>
+      <w:proofErr w:type="spellStart"/>
+      <w:r>
+        <w:rPr>
+          <w:sz w:val="24"/>
+          <w:szCs w:val="24"/>
+        </w:rPr>
+        <w:t>theo</w:t>
+      </w:r>
+      <w:proofErr w:type="spellEnd"/>
+      <w:r>
+        <w:rPr>
+          <w:sz w:val="24"/>
+          <w:szCs w:val="24"/>
+        </w:rPr>
+        <w:t xml:space="preserve"> </w:t>
+      </w:r>
+      <w:proofErr w:type="spellStart"/>
+      <w:r>
+        <w:rPr>
+          <w:sz w:val="24"/>
+          <w:szCs w:val="24"/>
+        </w:rPr>
+        <w:t>yêu</w:t>
+      </w:r>
+      <w:proofErr w:type="spellEnd"/>
+      <w:r>
+        <w:rPr>
+          <w:sz w:val="24"/>
+          <w:szCs w:val="24"/>
+        </w:rPr>
+        <w:t xml:space="preserve"> </w:t>
+      </w:r>
+      <w:proofErr w:type="spellStart"/>
+      <w:r>
+        <w:rPr>
+          <w:sz w:val="24"/>
+          <w:szCs w:val="24"/>
+        </w:rPr>
+        <w:t>cầu</w:t>
+      </w:r>
+      <w:proofErr w:type="spellEnd"/>
+    </w:p>
+    <w:p>
+      <w:pPr>
+        <w:spacing w:line="360" w:lineRule="auto"/>
+        <w:ind w:left="720"/>
+        <w:rPr>
+          <w:sz w:val="24"/>
+          <w:szCs w:val="24"/>
+        </w:rPr>
+      </w:pPr>
+      <w:proofErr w:type="spellStart"/>
+      <w:r>
+        <w:rPr>
+          <w:sz w:val="24"/>
+          <w:szCs w:val="24"/>
+        </w:rPr>
+        <w:t>B</w:t>
+      </w:r>
+      <w:r>
+        <w:rPr>
+          <w:sz w:val="24"/>
+          <w:szCs w:val="24"/>
+        </w:rPr>
+        <w:t>ước</w:t>
+      </w:r>
+      <w:proofErr w:type="spellEnd"/>
+      <w:r>
+        <w:rPr>
+          <w:sz w:val="24"/>
+          <w:szCs w:val="24"/>
+        </w:rPr>
+        <w:t xml:space="preserve"> </w:t>
+      </w:r>
+      <w:r>
+        <w:rPr>
+          <w:sz w:val="24"/>
+          <w:szCs w:val="24"/>
+        </w:rPr>
+        <w:t xml:space="preserve">7: Server </w:t>
+      </w:r>
+      <w:proofErr w:type="spellStart"/>
+      <w:r>
+        <w:rPr>
+          <w:sz w:val="24"/>
+          <w:szCs w:val="24"/>
+        </w:rPr>
+        <w:t>gửi</w:t>
+      </w:r>
+      <w:proofErr w:type="spellEnd"/>
+      <w:r>
+        <w:rPr>
+          <w:sz w:val="24"/>
+          <w:szCs w:val="24"/>
+        </w:rPr>
+        <w:t xml:space="preserve"> </w:t>
+      </w:r>
+      <w:proofErr w:type="spellStart"/>
+      <w:r>
+        <w:rPr>
+          <w:sz w:val="24"/>
+          <w:szCs w:val="24"/>
+        </w:rPr>
+        <w:t>gói</w:t>
+      </w:r>
+      <w:proofErr w:type="spellEnd"/>
+      <w:r>
+        <w:rPr>
+          <w:sz w:val="24"/>
+          <w:szCs w:val="24"/>
+        </w:rPr>
+        <w:t xml:space="preserve"> tin </w:t>
+      </w:r>
+      <w:proofErr w:type="spellStart"/>
+      <w:r>
+        <w:rPr>
+          <w:sz w:val="24"/>
+          <w:szCs w:val="24"/>
+        </w:rPr>
+        <w:t>kết</w:t>
+      </w:r>
+      <w:proofErr w:type="spellEnd"/>
+      <w:r>
+        <w:rPr>
+          <w:sz w:val="24"/>
+          <w:szCs w:val="24"/>
+        </w:rPr>
+        <w:t xml:space="preserve"> </w:t>
+      </w:r>
+      <w:proofErr w:type="spellStart"/>
+      <w:r>
+        <w:rPr>
+          <w:sz w:val="24"/>
+          <w:szCs w:val="24"/>
+        </w:rPr>
+        <w:t>quả</w:t>
+      </w:r>
+      <w:proofErr w:type="spellEnd"/>
+      <w:r>
+        <w:rPr>
+          <w:sz w:val="24"/>
+          <w:szCs w:val="24"/>
+        </w:rPr>
+        <w:t xml:space="preserve"> </w:t>
+      </w:r>
+      <w:proofErr w:type="spellStart"/>
+      <w:r>
+        <w:rPr>
+          <w:sz w:val="24"/>
+          <w:szCs w:val="24"/>
+        </w:rPr>
+        <w:t>cho</w:t>
+      </w:r>
+      <w:proofErr w:type="spellEnd"/>
+      <w:r>
+        <w:rPr>
+          <w:sz w:val="24"/>
+          <w:szCs w:val="24"/>
+        </w:rPr>
+        <w:t xml:space="preserve"> client. </w:t>
+      </w:r>
+      <w:proofErr w:type="spellStart"/>
+      <w:r>
+        <w:rPr>
+          <w:sz w:val="24"/>
+          <w:szCs w:val="24"/>
+        </w:rPr>
+        <w:t>Kết</w:t>
+      </w:r>
+      <w:proofErr w:type="spellEnd"/>
+      <w:r>
+        <w:rPr>
+          <w:sz w:val="24"/>
+          <w:szCs w:val="24"/>
+        </w:rPr>
+        <w:t xml:space="preserve"> </w:t>
+      </w:r>
+      <w:proofErr w:type="spellStart"/>
+      <w:r>
+        <w:rPr>
+          <w:sz w:val="24"/>
+          <w:szCs w:val="24"/>
+        </w:rPr>
+        <w:t>thúc</w:t>
+      </w:r>
+      <w:proofErr w:type="spellEnd"/>
+      <w:r>
+        <w:rPr>
+          <w:sz w:val="24"/>
+          <w:szCs w:val="24"/>
+        </w:rPr>
+        <w:t xml:space="preserve"> </w:t>
+      </w:r>
+      <w:proofErr w:type="spellStart"/>
+      <w:r>
+        <w:rPr>
+          <w:sz w:val="24"/>
+          <w:szCs w:val="24"/>
+        </w:rPr>
+        <w:t>phiên</w:t>
+      </w:r>
+      <w:proofErr w:type="spellEnd"/>
+      <w:r>
+        <w:rPr>
+          <w:sz w:val="24"/>
+          <w:szCs w:val="24"/>
+        </w:rPr>
+        <w:t xml:space="preserve"> </w:t>
+      </w:r>
+      <w:proofErr w:type="spellStart"/>
+      <w:r>
+        <w:rPr>
+          <w:sz w:val="24"/>
+          <w:szCs w:val="24"/>
+        </w:rPr>
+        <w:t>giao</w:t>
+      </w:r>
+      <w:proofErr w:type="spellEnd"/>
+      <w:r>
+        <w:rPr>
+          <w:sz w:val="24"/>
+          <w:szCs w:val="24"/>
+        </w:rPr>
+        <w:t xml:space="preserve"> </w:t>
+      </w:r>
+      <w:proofErr w:type="spellStart"/>
+      <w:r>
+        <w:rPr>
+          <w:sz w:val="24"/>
+          <w:szCs w:val="24"/>
+        </w:rPr>
+        <w:t>dịch</w:t>
+      </w:r>
+      <w:proofErr w:type="spellEnd"/>
+      <w:r>
+        <w:rPr>
+          <w:sz w:val="24"/>
+          <w:szCs w:val="24"/>
+        </w:rPr>
+        <w:t xml:space="preserve"> </w:t>
+      </w:r>
+      <w:proofErr w:type="spellStart"/>
+      <w:r>
+        <w:rPr>
+          <w:sz w:val="24"/>
+          <w:szCs w:val="24"/>
+        </w:rPr>
+        <w:t>với</w:t>
+      </w:r>
+      <w:proofErr w:type="spellEnd"/>
+      <w:r>
+        <w:rPr>
+          <w:sz w:val="24"/>
+          <w:szCs w:val="24"/>
+        </w:rPr>
+        <w:t xml:space="preserve"> client </w:t>
+      </w:r>
+      <w:proofErr w:type="spellStart"/>
+      <w:r>
+        <w:rPr>
+          <w:sz w:val="24"/>
+          <w:szCs w:val="24"/>
+        </w:rPr>
+        <w:t>đó</w:t>
+      </w:r>
+      <w:proofErr w:type="spellEnd"/>
+      <w:r>
+        <w:rPr>
+          <w:sz w:val="24"/>
+          <w:szCs w:val="24"/>
+        </w:rPr>
+        <w:t>.</w:t>
+      </w:r>
+    </w:p>
+    <w:p>
+      <w:pPr>
+        <w:spacing w:line="360" w:lineRule="auto"/>
+        <w:ind w:left="720"/>
+        <w:rPr>
+          <w:sz w:val="24"/>
+          <w:szCs w:val="24"/>
+        </w:rPr>
+      </w:pPr>
+      <w:proofErr w:type="spellStart"/>
+      <w:r>
+        <w:rPr>
+          <w:sz w:val="24"/>
+          <w:szCs w:val="24"/>
+        </w:rPr>
+        <w:t>B</w:t>
+      </w:r>
+      <w:r>
+        <w:rPr>
+          <w:sz w:val="24"/>
+          <w:szCs w:val="24"/>
+        </w:rPr>
+        <w:t>ước</w:t>
+      </w:r>
+      <w:proofErr w:type="spellEnd"/>
+      <w:r>
+        <w:rPr>
+          <w:sz w:val="24"/>
+          <w:szCs w:val="24"/>
+        </w:rPr>
+        <w:t xml:space="preserve"> </w:t>
+      </w:r>
+      <w:r>
+        <w:rPr>
+          <w:sz w:val="24"/>
+          <w:szCs w:val="24"/>
+        </w:rPr>
+        <w:t xml:space="preserve">8: </w:t>
+      </w:r>
+      <w:proofErr w:type="spellStart"/>
+      <w:r>
+        <w:rPr>
+          <w:sz w:val="24"/>
+          <w:szCs w:val="24"/>
+        </w:rPr>
+        <w:t>Lắng</w:t>
+      </w:r>
+      <w:proofErr w:type="spellEnd"/>
+      <w:r>
+        <w:rPr>
+          <w:sz w:val="24"/>
+          <w:szCs w:val="24"/>
+        </w:rPr>
+        <w:t xml:space="preserve"> </w:t>
+      </w:r>
+      <w:proofErr w:type="spellStart"/>
+      <w:r>
+        <w:rPr>
+          <w:sz w:val="24"/>
+          <w:szCs w:val="24"/>
+        </w:rPr>
+        <w:t>nghe</w:t>
+      </w:r>
+      <w:proofErr w:type="spellEnd"/>
+      <w:r>
+        <w:rPr>
+          <w:sz w:val="24"/>
+          <w:szCs w:val="24"/>
+        </w:rPr>
+        <w:t xml:space="preserve"> </w:t>
+      </w:r>
+      <w:proofErr w:type="spellStart"/>
+      <w:r>
+        <w:rPr>
+          <w:sz w:val="24"/>
+          <w:szCs w:val="24"/>
+        </w:rPr>
+        <w:t>và</w:t>
+      </w:r>
+      <w:proofErr w:type="spellEnd"/>
+      <w:r>
+        <w:rPr>
+          <w:sz w:val="24"/>
+          <w:szCs w:val="24"/>
+        </w:rPr>
+        <w:t xml:space="preserve"> </w:t>
+      </w:r>
+      <w:proofErr w:type="spellStart"/>
+      <w:r>
+        <w:rPr>
+          <w:sz w:val="24"/>
+          <w:szCs w:val="24"/>
+        </w:rPr>
+        <w:t>xử</w:t>
+      </w:r>
+      <w:proofErr w:type="spellEnd"/>
+      <w:r>
+        <w:rPr>
+          <w:sz w:val="24"/>
+          <w:szCs w:val="24"/>
+        </w:rPr>
+        <w:t xml:space="preserve"> </w:t>
+      </w:r>
+      <w:proofErr w:type="spellStart"/>
+      <w:r>
+        <w:rPr>
+          <w:sz w:val="24"/>
+          <w:szCs w:val="24"/>
+        </w:rPr>
+        <w:t>lý</w:t>
+      </w:r>
+      <w:proofErr w:type="spellEnd"/>
+      <w:r>
+        <w:rPr>
+          <w:sz w:val="24"/>
+          <w:szCs w:val="24"/>
+        </w:rPr>
+        <w:t xml:space="preserve"> </w:t>
+      </w:r>
+      <w:proofErr w:type="spellStart"/>
+      <w:r>
+        <w:rPr>
+          <w:sz w:val="24"/>
+          <w:szCs w:val="24"/>
+        </w:rPr>
+        <w:t>yêu</w:t>
+      </w:r>
+      <w:proofErr w:type="spellEnd"/>
+      <w:r>
+        <w:rPr>
+          <w:sz w:val="24"/>
+          <w:szCs w:val="24"/>
+        </w:rPr>
+        <w:t xml:space="preserve"> </w:t>
+      </w:r>
+      <w:proofErr w:type="spellStart"/>
+      <w:r>
+        <w:rPr>
+          <w:sz w:val="24"/>
+          <w:szCs w:val="24"/>
+        </w:rPr>
+        <w:t>cầu</w:t>
+      </w:r>
+      <w:proofErr w:type="spellEnd"/>
+      <w:r>
+        <w:rPr>
+          <w:sz w:val="24"/>
+          <w:szCs w:val="24"/>
+        </w:rPr>
+        <w:t xml:space="preserve"> </w:t>
+      </w:r>
+      <w:proofErr w:type="spellStart"/>
+      <w:r>
+        <w:rPr>
+          <w:sz w:val="24"/>
+          <w:szCs w:val="24"/>
+        </w:rPr>
+        <w:t>tiếp</w:t>
+      </w:r>
+      <w:proofErr w:type="spellEnd"/>
+      <w:r>
+        <w:rPr>
+          <w:sz w:val="24"/>
+          <w:szCs w:val="24"/>
+        </w:rPr>
+        <w:t xml:space="preserve"> </w:t>
+      </w:r>
+      <w:proofErr w:type="spellStart"/>
+      <w:r>
+        <w:rPr>
+          <w:sz w:val="24"/>
+          <w:szCs w:val="24"/>
+        </w:rPr>
+        <w:t>theo</w:t>
+      </w:r>
+      <w:proofErr w:type="spellEnd"/>
+      <w:r>
+        <w:rPr>
+          <w:sz w:val="24"/>
+          <w:szCs w:val="24"/>
+        </w:rPr>
+        <w:t xml:space="preserve"> </w:t>
+      </w:r>
+      <w:proofErr w:type="spellStart"/>
+      <w:r>
+        <w:rPr>
+          <w:sz w:val="24"/>
+          <w:szCs w:val="24"/>
+        </w:rPr>
+        <w:t>của</w:t>
+      </w:r>
+      <w:proofErr w:type="spellEnd"/>
+      <w:r>
+        <w:rPr>
+          <w:sz w:val="24"/>
+          <w:szCs w:val="24"/>
+        </w:rPr>
+        <w:t xml:space="preserve"> client </w:t>
+      </w:r>
+      <w:proofErr w:type="spellStart"/>
+      <w:r>
+        <w:rPr>
+          <w:sz w:val="24"/>
+          <w:szCs w:val="24"/>
+        </w:rPr>
+        <w:t>trong</w:t>
+      </w:r>
+      <w:proofErr w:type="spellEnd"/>
+      <w:r>
+        <w:rPr>
+          <w:sz w:val="24"/>
+          <w:szCs w:val="24"/>
+        </w:rPr>
+        <w:t xml:space="preserve"> </w:t>
+      </w:r>
+      <w:proofErr w:type="spellStart"/>
+      <w:r>
+        <w:rPr>
+          <w:sz w:val="24"/>
+          <w:szCs w:val="24"/>
+        </w:rPr>
+        <w:t>hàng</w:t>
+      </w:r>
+      <w:proofErr w:type="spellEnd"/>
+      <w:r>
+        <w:rPr>
+          <w:sz w:val="24"/>
+          <w:szCs w:val="24"/>
+        </w:rPr>
+        <w:t xml:space="preserve"> </w:t>
+      </w:r>
+      <w:proofErr w:type="spellStart"/>
+      <w:r>
+        <w:rPr>
+          <w:sz w:val="24"/>
+          <w:szCs w:val="24"/>
+        </w:rPr>
+        <w:t>đợi</w:t>
+      </w:r>
+      <w:proofErr w:type="spellEnd"/>
+      <w:r>
+        <w:rPr>
+          <w:sz w:val="24"/>
+          <w:szCs w:val="24"/>
+        </w:rPr>
+        <w:t>.</w:t>
+      </w:r>
+    </w:p>
+    <w:p>
+      <w:pPr>
+        <w:spacing w:line="360" w:lineRule="auto"/>
+      </w:pPr>
+      <w:r>
+        <w:rPr>
+          <w:noProof/>
+        </w:rPr>
+        <w:lastRenderedPageBreak/>
+        <w:drawing>
+          <wp:anchor distT="0" distB="0" distL="114300" distR="114300" simplePos="0" relativeHeight="251664384" behindDoc="0" locked="0" layoutInCell="1" allowOverlap="1" wp14:anchorId="04B8637C" wp14:editId="41956335">
+            <wp:simplePos x="0" y="0"/>
+            <wp:positionH relativeFrom="column">
+              <wp:posOffset>0</wp:posOffset>
+            </wp:positionH>
+            <wp:positionV relativeFrom="page">
+              <wp:posOffset>1187533</wp:posOffset>
+            </wp:positionV>
+            <wp:extent cx="5943600" cy="7030720"/>
+            <wp:effectExtent l="0" t="0" r="0" b="0"/>
+            <wp:wrapTopAndBottom/>
+            <wp:docPr id="4" name="Picture 4" descr="A close up of a map&#10;&#10;Description automatically generated"/>
+            <wp:cNvGraphicFramePr>
+              <a:graphicFrameLocks xmlns:a="http://schemas.openxmlformats.org/drawingml/2006/main" noChangeAspect="1"/>
+            </wp:cNvGraphicFramePr>
+            <a:graphic xmlns:a="http://schemas.openxmlformats.org/drawingml/2006/main">
+              <a:graphicData uri="http://schemas.openxmlformats.org/drawingml/2006/picture">
+                <pic:pic xmlns:pic="http://schemas.openxmlformats.org/drawingml/2006/picture">
+                  <pic:nvPicPr>
+                    <pic:cNvPr id="4" name="server's algorithm flowchart.jpeg"/>
+                    <pic:cNvPicPr/>
+                  </pic:nvPicPr>
+                  <pic:blipFill>
+                    <a:blip r:embed="rId12" cstate="print">
+                      <a:extLst>
+                        <a:ext uri="{28A0092B-C50C-407E-A947-70E740481C1C}">
+                          <a14:useLocalDpi xmlns:a14="http://schemas.microsoft.com/office/drawing/2010/main" val="0"/>
+                        </a:ext>
+                      </a:extLst>
+                    </a:blip>
+                    <a:stretch>
+                      <a:fillRect/>
+                    </a:stretch>
+                  </pic:blipFill>
+                  <pic:spPr>
+                    <a:xfrm>
+                      <a:off x="0" y="0"/>
+                      <a:ext cx="5943600" cy="7030720"/>
+                    </a:xfrm>
+                    <a:prstGeom prst="rect">
+                      <a:avLst/>
+                    </a:prstGeom>
+                  </pic:spPr>
+                </pic:pic>
+              </a:graphicData>
+            </a:graphic>
+          </wp:anchor>
+        </w:drawing>
+      </w:r>
     </w:p>
     <w:p>
       <w:pPr>
@@ -2068,738 +7419,38 @@
         <w:spacing w:line="360" w:lineRule="auto"/>
         <w:ind w:left="360"/>
       </w:pPr>
-      <w:bookmarkStart w:id="2" w:name="_Toc42937424"/>
-      <w:r>
-        <w:t>Thuật toán</w:t>
-      </w:r>
-      <w:bookmarkEnd w:id="2"/>
-    </w:p>
-    <w:p>
-      <w:pPr>
-        <w:spacing w:line="360" w:lineRule="auto"/>
-        <w:ind w:left="360"/>
-        <w:rPr>
-          <w:sz w:val="24"/>
-          <w:szCs w:val="24"/>
-        </w:rPr>
-      </w:pPr>
-      <w:r>
-        <w:rPr>
-          <w:sz w:val="24"/>
-          <w:szCs w:val="24"/>
-        </w:rPr>
-        <w:t>Ngôn ngữ lập trình: Python</w:t>
-      </w:r>
-      <w:r>
-        <w:rPr>
-          <w:sz w:val="24"/>
-          <w:szCs w:val="24"/>
-        </w:rPr>
-        <w:t>.</w:t>
-      </w:r>
-    </w:p>
-    <w:p>
-      <w:pPr>
-        <w:pStyle w:val="Heading2"/>
-        <w:numPr>
-          <w:ilvl w:val="0"/>
-          <w:numId w:val="5"/>
-        </w:numPr>
-        <w:spacing w:line="360" w:lineRule="auto"/>
-      </w:pPr>
-      <w:bookmarkStart w:id="3" w:name="_Toc42937425"/>
-      <w:r>
-        <w:t>Client:</w:t>
-      </w:r>
-      <w:bookmarkEnd w:id="3"/>
-    </w:p>
-    <w:p>
-      <w:pPr>
-        <w:spacing w:line="360" w:lineRule="auto"/>
-        <w:ind w:left="720"/>
-        <w:rPr>
-          <w:sz w:val="24"/>
-          <w:szCs w:val="24"/>
-        </w:rPr>
-      </w:pPr>
-      <w:r>
-        <w:rPr>
-          <w:sz w:val="24"/>
-          <w:szCs w:val="24"/>
-        </w:rPr>
-        <w:t>B</w:t>
-      </w:r>
-      <w:r>
-        <w:rPr>
-          <w:sz w:val="24"/>
-          <w:szCs w:val="24"/>
-        </w:rPr>
-        <w:t xml:space="preserve">ước </w:t>
-      </w:r>
-      <w:r>
-        <w:rPr>
-          <w:sz w:val="24"/>
-          <w:szCs w:val="24"/>
-        </w:rPr>
-        <w:t>1: Tạo socket mới</w:t>
-      </w:r>
-    </w:p>
-    <w:p>
-      <w:pPr>
-        <w:pStyle w:val="ListParagraph"/>
-        <w:numPr>
-          <w:ilvl w:val="0"/>
-          <w:numId w:val="1"/>
-        </w:numPr>
-        <w:spacing w:line="360" w:lineRule="auto"/>
-        <w:ind w:left="1080"/>
-        <w:rPr>
-          <w:sz w:val="24"/>
-          <w:szCs w:val="24"/>
-        </w:rPr>
-      </w:pPr>
-      <w:r>
-        <w:rPr>
-          <w:sz w:val="24"/>
-          <w:szCs w:val="24"/>
-        </w:rPr>
-        <w:t xml:space="preserve">Hàm thực hiện: </w:t>
-      </w:r>
-      <w:r>
-        <w:rPr>
-          <w:sz w:val="24"/>
-          <w:szCs w:val="24"/>
-        </w:rPr>
-        <w:t>createSocket()</w:t>
-      </w:r>
-    </w:p>
-    <w:p>
-      <w:pPr>
-        <w:spacing w:line="360" w:lineRule="auto"/>
-        <w:ind w:left="720"/>
-        <w:rPr>
-          <w:sz w:val="24"/>
-          <w:szCs w:val="24"/>
-        </w:rPr>
-      </w:pPr>
-      <w:r>
-        <w:rPr>
-          <w:sz w:val="24"/>
-          <w:szCs w:val="24"/>
-        </w:rPr>
-        <w:t>B</w:t>
-      </w:r>
-      <w:r>
-        <w:rPr>
-          <w:sz w:val="24"/>
-          <w:szCs w:val="24"/>
-        </w:rPr>
-        <w:t xml:space="preserve">ước </w:t>
-      </w:r>
-      <w:r>
-        <w:rPr>
-          <w:sz w:val="24"/>
-          <w:szCs w:val="24"/>
-        </w:rPr>
-        <w:t xml:space="preserve">2: Kết nối socket với </w:t>
-      </w:r>
-      <w:r>
-        <w:rPr>
-          <w:sz w:val="24"/>
-          <w:szCs w:val="24"/>
-        </w:rPr>
-        <w:t>server</w:t>
-      </w:r>
-    </w:p>
-    <w:p>
-      <w:pPr>
-        <w:pStyle w:val="ListParagraph"/>
-        <w:numPr>
-          <w:ilvl w:val="0"/>
-          <w:numId w:val="1"/>
-        </w:numPr>
-        <w:spacing w:line="360" w:lineRule="auto"/>
-        <w:ind w:left="1080"/>
-        <w:rPr>
-          <w:sz w:val="24"/>
-          <w:szCs w:val="24"/>
-        </w:rPr>
-      </w:pPr>
-      <w:r>
-        <w:rPr>
-          <w:sz w:val="24"/>
-          <w:szCs w:val="24"/>
-        </w:rPr>
-        <w:t>connectSocket(mySocket, host, port)</w:t>
-      </w:r>
-    </w:p>
-    <w:p>
-      <w:pPr>
-        <w:spacing w:line="360" w:lineRule="auto"/>
-        <w:ind w:left="720"/>
-        <w:rPr>
-          <w:sz w:val="24"/>
-          <w:szCs w:val="24"/>
-        </w:rPr>
-      </w:pPr>
-      <w:r>
-        <w:rPr>
-          <w:sz w:val="24"/>
-          <w:szCs w:val="24"/>
-        </w:rPr>
-        <w:t>B</w:t>
-      </w:r>
-      <w:r>
-        <w:rPr>
-          <w:sz w:val="24"/>
-          <w:szCs w:val="24"/>
-        </w:rPr>
-        <w:t xml:space="preserve">ước </w:t>
-      </w:r>
-      <w:r>
-        <w:rPr>
-          <w:sz w:val="24"/>
-          <w:szCs w:val="24"/>
-        </w:rPr>
-        <w:t xml:space="preserve">3: </w:t>
-      </w:r>
-      <w:r>
-        <w:rPr>
-          <w:sz w:val="24"/>
-          <w:szCs w:val="24"/>
-        </w:rPr>
-        <w:t>Giao tiếp với server (gửi và nhận các gói dữ liệu giữa client và server)</w:t>
-      </w:r>
-    </w:p>
-    <w:p>
-      <w:pPr>
-        <w:pStyle w:val="ListParagraph"/>
-        <w:numPr>
-          <w:ilvl w:val="0"/>
-          <w:numId w:val="1"/>
-        </w:numPr>
-        <w:spacing w:line="360" w:lineRule="auto"/>
-        <w:ind w:left="1080"/>
-        <w:rPr>
-          <w:sz w:val="24"/>
-          <w:szCs w:val="24"/>
-        </w:rPr>
-      </w:pPr>
-      <w:r>
-        <w:rPr>
-          <w:sz w:val="24"/>
-          <w:szCs w:val="24"/>
-        </w:rPr>
-        <w:t>Gửi thông tin chuyến, loại vé, số lượng đến server.</w:t>
-      </w:r>
-    </w:p>
-    <w:p>
-      <w:pPr>
-        <w:pStyle w:val="ListParagraph"/>
-        <w:numPr>
-          <w:ilvl w:val="0"/>
-          <w:numId w:val="1"/>
-        </w:numPr>
-        <w:spacing w:line="360" w:lineRule="auto"/>
-        <w:ind w:left="1080"/>
-        <w:rPr>
-          <w:sz w:val="24"/>
-          <w:szCs w:val="24"/>
-        </w:rPr>
-      </w:pPr>
-      <w:r>
-        <w:rPr>
-          <w:sz w:val="24"/>
-          <w:szCs w:val="24"/>
-        </w:rPr>
+      <w:bookmarkStart w:id="4" w:name="_Toc43282313"/>
+      <w:proofErr w:type="spellStart"/>
+      <w:r>
         <w:lastRenderedPageBreak/>
-        <w:t>Nhận lại thông tin giá thanh toán từ server.</w:t>
-      </w:r>
-    </w:p>
-    <w:p>
-      <w:pPr>
-        <w:spacing w:line="360" w:lineRule="auto"/>
-        <w:ind w:left="720"/>
-        <w:rPr>
-          <w:sz w:val="24"/>
-          <w:szCs w:val="24"/>
-        </w:rPr>
-      </w:pPr>
-      <w:r>
-        <w:rPr>
-          <w:sz w:val="24"/>
-          <w:szCs w:val="24"/>
-        </w:rPr>
-        <w:t>B</w:t>
-      </w:r>
-      <w:r>
-        <w:rPr>
-          <w:sz w:val="24"/>
-          <w:szCs w:val="24"/>
-        </w:rPr>
-        <w:t xml:space="preserve">ước </w:t>
-      </w:r>
-      <w:r>
-        <w:rPr>
-          <w:sz w:val="24"/>
-          <w:szCs w:val="24"/>
-        </w:rPr>
-        <w:t>4: Kết thúc và đóng kết</w:t>
-      </w:r>
-      <w:r>
-        <w:rPr>
-          <w:sz w:val="24"/>
-          <w:szCs w:val="24"/>
-        </w:rPr>
-        <w:t xml:space="preserve"> nối với server</w:t>
-      </w:r>
-    </w:p>
-    <w:p>
-      <w:pPr>
-        <w:spacing w:line="360" w:lineRule="auto"/>
-      </w:pPr>
-      <w:r>
-        <w:br w:type="page"/>
-      </w:r>
-    </w:p>
-    <w:p>
-      <w:pPr>
-        <w:pStyle w:val="Heading2"/>
-        <w:numPr>
-          <w:ilvl w:val="0"/>
-          <w:numId w:val="5"/>
-        </w:numPr>
-        <w:spacing w:line="360" w:lineRule="auto"/>
-      </w:pPr>
-      <w:bookmarkStart w:id="4" w:name="_Toc42937426"/>
-      <w:r>
-        <w:lastRenderedPageBreak/>
-        <w:t>Server:</w:t>
+        <w:t>Cấu</w:t>
+      </w:r>
+      <w:proofErr w:type="spellEnd"/>
+      <w:r>
+        <w:t xml:space="preserve"> </w:t>
+      </w:r>
+      <w:proofErr w:type="spellStart"/>
+      <w:r>
+        <w:t>trúc</w:t>
+      </w:r>
+      <w:proofErr w:type="spellEnd"/>
+      <w:r>
+        <w:t xml:space="preserve"> </w:t>
+      </w:r>
+      <w:proofErr w:type="spellStart"/>
+      <w:r>
+        <w:t>dữ</w:t>
+      </w:r>
+      <w:proofErr w:type="spellEnd"/>
+      <w:r>
+        <w:t xml:space="preserve"> </w:t>
+      </w:r>
+      <w:proofErr w:type="spellStart"/>
+      <w:r>
+        <w:t>liệu</w:t>
       </w:r>
       <w:bookmarkEnd w:id="4"/>
-    </w:p>
-    <w:p>
-      <w:pPr>
-        <w:spacing w:line="360" w:lineRule="auto"/>
-        <w:ind w:left="720"/>
-        <w:rPr>
-          <w:sz w:val="24"/>
-          <w:szCs w:val="24"/>
-        </w:rPr>
-      </w:pPr>
-      <w:r>
-        <w:rPr>
-          <w:sz w:val="24"/>
-          <w:szCs w:val="24"/>
-        </w:rPr>
-        <w:t>B</w:t>
-      </w:r>
-      <w:r>
-        <w:rPr>
-          <w:sz w:val="24"/>
-          <w:szCs w:val="24"/>
-        </w:rPr>
-        <w:t xml:space="preserve">ước </w:t>
-      </w:r>
-      <w:r>
-        <w:rPr>
-          <w:sz w:val="24"/>
-          <w:szCs w:val="24"/>
-        </w:rPr>
-        <w:t>1: Tạo socket</w:t>
-      </w:r>
-    </w:p>
-    <w:p>
-      <w:pPr>
-        <w:pStyle w:val="ListParagraph"/>
-        <w:numPr>
-          <w:ilvl w:val="0"/>
-          <w:numId w:val="1"/>
-        </w:numPr>
-        <w:spacing w:line="360" w:lineRule="auto"/>
-        <w:ind w:left="1080"/>
-        <w:rPr>
-          <w:sz w:val="24"/>
-          <w:szCs w:val="24"/>
-        </w:rPr>
-      </w:pPr>
-      <w:r>
-        <w:rPr>
-          <w:sz w:val="24"/>
-          <w:szCs w:val="24"/>
-        </w:rPr>
-        <w:t>Hàm thực hiện: createSocket()</w:t>
-      </w:r>
-    </w:p>
-    <w:p>
-      <w:pPr>
-        <w:spacing w:line="360" w:lineRule="auto"/>
-        <w:ind w:left="720"/>
-        <w:rPr>
-          <w:sz w:val="24"/>
-          <w:szCs w:val="24"/>
-        </w:rPr>
-      </w:pPr>
-      <w:r>
-        <w:rPr>
-          <w:sz w:val="24"/>
-          <w:szCs w:val="24"/>
-        </w:rPr>
-        <w:t>B</w:t>
-      </w:r>
-      <w:r>
-        <w:rPr>
-          <w:sz w:val="24"/>
-          <w:szCs w:val="24"/>
-        </w:rPr>
-        <w:t xml:space="preserve">ước </w:t>
-      </w:r>
-      <w:r>
-        <w:rPr>
-          <w:sz w:val="24"/>
-          <w:szCs w:val="24"/>
-        </w:rPr>
-        <w:t>2: Kết nối server</w:t>
-      </w:r>
-    </w:p>
-    <w:p>
-      <w:pPr>
-        <w:pStyle w:val="ListParagraph"/>
-        <w:numPr>
-          <w:ilvl w:val="0"/>
-          <w:numId w:val="1"/>
-        </w:numPr>
-        <w:spacing w:line="360" w:lineRule="auto"/>
-        <w:ind w:left="1080"/>
-        <w:rPr>
-          <w:sz w:val="24"/>
-          <w:szCs w:val="24"/>
-        </w:rPr>
-      </w:pPr>
-      <w:r>
-        <w:rPr>
-          <w:sz w:val="24"/>
-          <w:szCs w:val="24"/>
-        </w:rPr>
-        <w:t>Port: 8080</w:t>
-      </w:r>
-    </w:p>
-    <w:p>
-      <w:pPr>
-        <w:pStyle w:val="ListParagraph"/>
-        <w:numPr>
-          <w:ilvl w:val="0"/>
-          <w:numId w:val="1"/>
-        </w:numPr>
-        <w:spacing w:line="360" w:lineRule="auto"/>
-        <w:ind w:left="1080"/>
-        <w:rPr>
-          <w:sz w:val="24"/>
-          <w:szCs w:val="24"/>
-        </w:rPr>
-      </w:pPr>
-      <w:r>
-        <w:rPr>
-          <w:sz w:val="24"/>
-          <w:szCs w:val="24"/>
-        </w:rPr>
-        <w:t>Hàm thực hiện: bindSocket()</w:t>
-      </w:r>
-    </w:p>
-    <w:p>
-      <w:pPr>
-        <w:spacing w:line="360" w:lineRule="auto"/>
-        <w:ind w:left="720"/>
-        <w:rPr>
-          <w:sz w:val="24"/>
-          <w:szCs w:val="24"/>
-        </w:rPr>
-      </w:pPr>
-      <w:r>
-        <w:rPr>
-          <w:sz w:val="24"/>
-          <w:szCs w:val="24"/>
-        </w:rPr>
-        <w:t>B</w:t>
-      </w:r>
-      <w:r>
-        <w:rPr>
-          <w:sz w:val="24"/>
-          <w:szCs w:val="24"/>
-        </w:rPr>
-        <w:t xml:space="preserve">ước </w:t>
-      </w:r>
-      <w:r>
-        <w:rPr>
-          <w:sz w:val="24"/>
-          <w:szCs w:val="24"/>
-        </w:rPr>
-        <w:t>3: Đợi kết nối từ client</w:t>
-      </w:r>
-    </w:p>
-    <w:p>
-      <w:pPr>
-        <w:pStyle w:val="ListParagraph"/>
-        <w:numPr>
-          <w:ilvl w:val="0"/>
-          <w:numId w:val="1"/>
-        </w:numPr>
-        <w:spacing w:line="360" w:lineRule="auto"/>
-        <w:ind w:left="1080"/>
-        <w:rPr>
-          <w:sz w:val="24"/>
-          <w:szCs w:val="24"/>
-        </w:rPr>
-      </w:pPr>
-      <w:r>
-        <w:rPr>
-          <w:sz w:val="24"/>
-          <w:szCs w:val="24"/>
-        </w:rPr>
-        <w:t>Xóa kết nối cũ</w:t>
-      </w:r>
-    </w:p>
-    <w:p>
-      <w:pPr>
-        <w:pStyle w:val="ListParagraph"/>
-        <w:numPr>
-          <w:ilvl w:val="0"/>
-          <w:numId w:val="1"/>
-        </w:numPr>
-        <w:spacing w:line="360" w:lineRule="auto"/>
-        <w:ind w:left="1080"/>
-        <w:rPr>
-          <w:sz w:val="24"/>
-          <w:szCs w:val="24"/>
-        </w:rPr>
-      </w:pPr>
-      <w:r>
-        <w:rPr>
-          <w:sz w:val="24"/>
-          <w:szCs w:val="24"/>
-        </w:rPr>
-        <w:t>Lắng nghe kết nối mới từ client</w:t>
-      </w:r>
-    </w:p>
-    <w:p>
-      <w:pPr>
-        <w:pStyle w:val="ListParagraph"/>
-        <w:numPr>
-          <w:ilvl w:val="1"/>
-          <w:numId w:val="1"/>
-        </w:numPr>
-        <w:spacing w:line="360" w:lineRule="auto"/>
-        <w:rPr>
-          <w:sz w:val="24"/>
-          <w:szCs w:val="24"/>
-        </w:rPr>
-      </w:pPr>
-      <w:r>
-        <w:rPr>
-          <w:sz w:val="24"/>
-          <w:szCs w:val="24"/>
-        </w:rPr>
-        <w:t>Hàm chạy trên luồng riêng biệt để client khi kết nối không cần chờ đợi</w:t>
-      </w:r>
-    </w:p>
-    <w:p>
-      <w:pPr>
-        <w:spacing w:line="360" w:lineRule="auto"/>
-        <w:ind w:left="720"/>
-        <w:rPr>
-          <w:sz w:val="24"/>
-          <w:szCs w:val="24"/>
-        </w:rPr>
-      </w:pPr>
-      <w:r>
-        <w:rPr>
-          <w:sz w:val="24"/>
-          <w:szCs w:val="24"/>
-        </w:rPr>
-        <w:t>B</w:t>
-      </w:r>
-      <w:r>
-        <w:rPr>
-          <w:sz w:val="24"/>
-          <w:szCs w:val="24"/>
-        </w:rPr>
-        <w:t xml:space="preserve">ước </w:t>
-      </w:r>
-      <w:r>
-        <w:rPr>
-          <w:sz w:val="24"/>
-          <w:szCs w:val="24"/>
-        </w:rPr>
-        <w:t>4: Kết nối client khi lắng nghe được yêu cầu kết nối</w:t>
-      </w:r>
-    </w:p>
-    <w:p>
-      <w:pPr>
-        <w:pStyle w:val="ListParagraph"/>
-        <w:numPr>
-          <w:ilvl w:val="0"/>
-          <w:numId w:val="1"/>
-        </w:numPr>
-        <w:spacing w:line="360" w:lineRule="auto"/>
-        <w:ind w:left="1080"/>
-        <w:rPr>
-          <w:sz w:val="24"/>
-          <w:szCs w:val="24"/>
-        </w:rPr>
-      </w:pPr>
-      <w:r>
-        <w:rPr>
-          <w:sz w:val="24"/>
-          <w:szCs w:val="24"/>
-        </w:rPr>
-        <w:t>Hàm thực hiện: acceptSocket()</w:t>
-      </w:r>
-    </w:p>
-    <w:p>
-      <w:pPr>
-        <w:spacing w:line="360" w:lineRule="auto"/>
-        <w:ind w:left="720"/>
-        <w:rPr>
-          <w:sz w:val="24"/>
-          <w:szCs w:val="24"/>
-        </w:rPr>
-      </w:pPr>
-      <w:r>
-        <w:rPr>
-          <w:sz w:val="24"/>
-          <w:szCs w:val="24"/>
-        </w:rPr>
-        <w:t>B</w:t>
-      </w:r>
-      <w:r>
-        <w:rPr>
-          <w:sz w:val="24"/>
-          <w:szCs w:val="24"/>
-        </w:rPr>
-        <w:t xml:space="preserve">ước </w:t>
-      </w:r>
-      <w:r>
-        <w:rPr>
-          <w:sz w:val="24"/>
-          <w:szCs w:val="24"/>
-        </w:rPr>
-        <w:t>5: Lắng nghe thông điệp từ client (xử lý tuần tự)</w:t>
-      </w:r>
-    </w:p>
-    <w:p>
-      <w:pPr>
-        <w:spacing w:line="360" w:lineRule="auto"/>
-        <w:ind w:left="720"/>
-        <w:rPr>
-          <w:sz w:val="24"/>
-          <w:szCs w:val="24"/>
-        </w:rPr>
-      </w:pPr>
-      <w:r>
-        <w:rPr>
-          <w:sz w:val="24"/>
-          <w:szCs w:val="24"/>
-        </w:rPr>
-        <w:t>B</w:t>
-      </w:r>
-      <w:r>
-        <w:rPr>
-          <w:sz w:val="24"/>
-          <w:szCs w:val="24"/>
-        </w:rPr>
-        <w:t xml:space="preserve">ước </w:t>
-      </w:r>
-      <w:r>
-        <w:rPr>
-          <w:sz w:val="24"/>
-          <w:szCs w:val="24"/>
-        </w:rPr>
-        <w:t>6: Phân giải thông điệp và xử lý theo yêu cầu</w:t>
-      </w:r>
-    </w:p>
-    <w:p>
-      <w:pPr>
-        <w:spacing w:line="360" w:lineRule="auto"/>
-        <w:ind w:left="720"/>
-        <w:rPr>
-          <w:sz w:val="24"/>
-          <w:szCs w:val="24"/>
-        </w:rPr>
-      </w:pPr>
-      <w:r>
-        <w:rPr>
-          <w:sz w:val="24"/>
-          <w:szCs w:val="24"/>
-        </w:rPr>
-        <w:t>B</w:t>
-      </w:r>
-      <w:r>
-        <w:rPr>
-          <w:sz w:val="24"/>
-          <w:szCs w:val="24"/>
-        </w:rPr>
-        <w:t xml:space="preserve">ước </w:t>
-      </w:r>
-      <w:r>
-        <w:rPr>
-          <w:sz w:val="24"/>
-          <w:szCs w:val="24"/>
-        </w:rPr>
-        <w:t>7: Server gửi gói tin kết quả cho client. Kết thúc phiên giao dịch với client đó.</w:t>
-      </w:r>
-    </w:p>
-    <w:p>
-      <w:pPr>
-        <w:spacing w:line="360" w:lineRule="auto"/>
-        <w:ind w:left="720"/>
-        <w:rPr>
-          <w:sz w:val="24"/>
-          <w:szCs w:val="24"/>
-        </w:rPr>
-      </w:pPr>
-      <w:r>
-        <w:rPr>
-          <w:sz w:val="24"/>
-          <w:szCs w:val="24"/>
-        </w:rPr>
-        <w:t>B</w:t>
-      </w:r>
-      <w:r>
-        <w:rPr>
-          <w:sz w:val="24"/>
-          <w:szCs w:val="24"/>
-        </w:rPr>
-        <w:t xml:space="preserve">ước </w:t>
-      </w:r>
-      <w:r>
-        <w:rPr>
-          <w:sz w:val="24"/>
-          <w:szCs w:val="24"/>
-        </w:rPr>
-        <w:t>8: Lắng nghe và xử lý yêu cầu tiếp theo của client trong hàng đợi.</w:t>
-      </w:r>
-    </w:p>
-    <w:p>
-      <w:pPr>
-        <w:spacing w:line="360" w:lineRule="auto"/>
-      </w:pPr>
-    </w:p>
-    <w:p>
-      <w:pPr>
-        <w:pStyle w:val="Heading1"/>
-        <w:numPr>
-          <w:ilvl w:val="0"/>
-          <w:numId w:val="3"/>
-        </w:numPr>
-        <w:spacing w:line="360" w:lineRule="auto"/>
-        <w:ind w:left="360"/>
-      </w:pPr>
-      <w:bookmarkStart w:id="5" w:name="_Toc42937427"/>
-      <w:r>
-        <w:lastRenderedPageBreak/>
-        <w:t>Cấu trúc dữ liệu</w:t>
-      </w:r>
-      <w:bookmarkEnd w:id="5"/>
+      <w:proofErr w:type="spellEnd"/>
     </w:p>
     <w:p>
       <w:pPr>
@@ -2828,7 +7479,7 @@
                     </pic:cNvPicPr>
                   </pic:nvPicPr>
                   <pic:blipFill>
-                    <a:blip r:embed="rId11">
+                    <a:blip r:embed="rId13">
                       <a:extLst>
                         <a:ext uri="{28A0092B-C50C-407E-A947-70E740481C1C}">
                           <a14:useLocalDpi xmlns:a14="http://schemas.microsoft.com/office/drawing/2010/main" val="0"/>
@@ -2864,8 +7515,29 @@
       <w:pPr>
         <w:spacing w:line="360" w:lineRule="auto"/>
       </w:pPr>
-      <w:r>
-        <w:t>Chương trình bao gồm 2 class:</w:t>
+      <w:proofErr w:type="spellStart"/>
+      <w:r>
+        <w:t>Chương</w:t>
+      </w:r>
+      <w:proofErr w:type="spellEnd"/>
+      <w:r>
+        <w:t xml:space="preserve"> </w:t>
+      </w:r>
+      <w:proofErr w:type="spellStart"/>
+      <w:r>
+        <w:t>trình</w:t>
+      </w:r>
+      <w:proofErr w:type="spellEnd"/>
+      <w:r>
+        <w:t xml:space="preserve"> bao </w:t>
+      </w:r>
+      <w:proofErr w:type="spellStart"/>
+      <w:r>
+        <w:t>gồm</w:t>
+      </w:r>
+      <w:proofErr w:type="spellEnd"/>
+      <w:r>
+        <w:t xml:space="preserve"> 2 class:</w:t>
       </w:r>
     </w:p>
     <w:p>
@@ -2928,23 +7600,78 @@
       <w:pPr>
         <w:spacing w:line="360" w:lineRule="auto"/>
       </w:pPr>
-    </w:p>
-    <w:p>
-      <w:pPr>
-        <w:spacing w:line="360" w:lineRule="auto"/>
-      </w:pPr>
-    </w:p>
-    <w:p>
-      <w:pPr>
-        <w:spacing w:line="360" w:lineRule="auto"/>
-      </w:pPr>
-    </w:p>
-    <w:p>
-      <w:pPr>
-        <w:spacing w:line="360" w:lineRule="auto"/>
-      </w:pPr>
-      <w:r>
-        <w:t>Cơ sở dữ liệu được định nghĩa như trên:</w:t>
+      <w:proofErr w:type="spellStart"/>
+      <w:r>
+        <w:lastRenderedPageBreak/>
+        <w:t>Cơ</w:t>
+      </w:r>
+      <w:proofErr w:type="spellEnd"/>
+      <w:r>
+        <w:t xml:space="preserve"> </w:t>
+      </w:r>
+      <w:proofErr w:type="spellStart"/>
+      <w:r>
+        <w:t>sở</w:t>
+      </w:r>
+      <w:proofErr w:type="spellEnd"/>
+      <w:r>
+        <w:t xml:space="preserve"> </w:t>
+      </w:r>
+      <w:proofErr w:type="spellStart"/>
+      <w:r>
+        <w:t>dữ</w:t>
+      </w:r>
+      <w:proofErr w:type="spellEnd"/>
+      <w:r>
+        <w:t xml:space="preserve"> </w:t>
+      </w:r>
+      <w:proofErr w:type="spellStart"/>
+      <w:r>
+        <w:t>liệu</w:t>
+      </w:r>
+      <w:proofErr w:type="spellEnd"/>
+      <w:r>
+        <w:t xml:space="preserve"> </w:t>
+      </w:r>
+      <w:proofErr w:type="spellStart"/>
+      <w:r>
+        <w:t>được</w:t>
+      </w:r>
+      <w:proofErr w:type="spellEnd"/>
+      <w:r>
+        <w:t xml:space="preserve"> </w:t>
+      </w:r>
+      <w:proofErr w:type="spellStart"/>
+      <w:r>
+        <w:t>định</w:t>
+      </w:r>
+      <w:proofErr w:type="spellEnd"/>
+      <w:r>
+        <w:t xml:space="preserve"> </w:t>
+      </w:r>
+      <w:proofErr w:type="spellStart"/>
+      <w:r>
+        <w:t>nghĩa</w:t>
+      </w:r>
+      <w:proofErr w:type="spellEnd"/>
+      <w:r>
+        <w:t xml:space="preserve"> </w:t>
+      </w:r>
+      <w:proofErr w:type="spellStart"/>
+      <w:r>
+        <w:t>như</w:t>
+      </w:r>
+      <w:proofErr w:type="spellEnd"/>
+      <w:r>
+        <w:t xml:space="preserve"> </w:t>
+      </w:r>
+      <w:proofErr w:type="spellStart"/>
+      <w:r>
+        <w:t>trên</w:t>
+      </w:r>
+      <w:proofErr w:type="spellEnd"/>
+      <w:r>
+        <w:t>:</w:t>
       </w:r>
     </w:p>
     <w:p>
@@ -2956,8 +7683,93 @@
         </w:numPr>
         <w:spacing w:line="360" w:lineRule="auto"/>
       </w:pPr>
-      <w:r>
-        <w:t>Cơ sở dữ liệu được lưu trữ dưới dạng SQL trên localhost của Server:</w:t>
+      <w:proofErr w:type="spellStart"/>
+      <w:r>
+        <w:t>Cơ</w:t>
+      </w:r>
+      <w:proofErr w:type="spellEnd"/>
+      <w:r>
+        <w:t xml:space="preserve"> </w:t>
+      </w:r>
+      <w:proofErr w:type="spellStart"/>
+      <w:r>
+        <w:t>sở</w:t>
+      </w:r>
+      <w:proofErr w:type="spellEnd"/>
+      <w:r>
+        <w:t xml:space="preserve"> </w:t>
+      </w:r>
+      <w:proofErr w:type="spellStart"/>
+      <w:r>
+        <w:t>dữ</w:t>
+      </w:r>
+      <w:proofErr w:type="spellEnd"/>
+      <w:r>
+        <w:t xml:space="preserve"> </w:t>
+      </w:r>
+      <w:proofErr w:type="spellStart"/>
+      <w:r>
+        <w:t>liệu</w:t>
+      </w:r>
+      <w:proofErr w:type="spellEnd"/>
+      <w:r>
+        <w:t xml:space="preserve"> </w:t>
+      </w:r>
+      <w:proofErr w:type="spellStart"/>
+      <w:r>
+        <w:t>được</w:t>
+      </w:r>
+      <w:proofErr w:type="spellEnd"/>
+      <w:r>
+        <w:t xml:space="preserve"> </w:t>
+      </w:r>
+      <w:proofErr w:type="spellStart"/>
+      <w:r>
+        <w:t>lưu</w:t>
+      </w:r>
+      <w:proofErr w:type="spellEnd"/>
+      <w:r>
+        <w:t xml:space="preserve"> </w:t>
+      </w:r>
+      <w:proofErr w:type="spellStart"/>
+      <w:r>
+        <w:t>trữ</w:t>
+      </w:r>
+      <w:proofErr w:type="spellEnd"/>
+      <w:r>
+        <w:t xml:space="preserve"> </w:t>
+      </w:r>
+      <w:proofErr w:type="spellStart"/>
+      <w:r>
+        <w:t>dưới</w:t>
+      </w:r>
+      <w:proofErr w:type="spellEnd"/>
+      <w:r>
+        <w:t xml:space="preserve"> </w:t>
+      </w:r>
+      <w:proofErr w:type="spellStart"/>
+      <w:r>
+        <w:t>dạng</w:t>
+      </w:r>
+      <w:proofErr w:type="spellEnd"/>
+      <w:r>
+        <w:t xml:space="preserve"> SQL </w:t>
+      </w:r>
+      <w:proofErr w:type="spellStart"/>
+      <w:r>
+        <w:t>trên</w:t>
+      </w:r>
+      <w:proofErr w:type="spellEnd"/>
+      <w:r>
+        <w:t xml:space="preserve"> localhost </w:t>
+      </w:r>
+      <w:proofErr w:type="spellStart"/>
+      <w:r>
+        <w:t>của</w:t>
+      </w:r>
+      <w:proofErr w:type="spellEnd"/>
+      <w:r>
+        <w:t xml:space="preserve"> Server:</w:t>
       </w:r>
     </w:p>
     <w:p>
@@ -2985,7 +7797,7 @@
                     <pic:cNvPicPr/>
                   </pic:nvPicPr>
                   <pic:blipFill>
-                    <a:blip r:embed="rId12"/>
+                    <a:blip r:embed="rId14"/>
                     <a:stretch>
                       <a:fillRect/>
                     </a:stretch>
@@ -3016,22 +7828,88 @@
         <w:spacing w:line="360" w:lineRule="auto"/>
         <w:ind w:left="360"/>
       </w:pPr>
-      <w:bookmarkStart w:id="6" w:name="_Toc42937428"/>
-      <w:r>
-        <w:t>Giải pháp truy cập đồng thời nhiều Clients – Server</w:t>
-      </w:r>
-      <w:bookmarkEnd w:id="6"/>
+      <w:bookmarkStart w:id="5" w:name="_Toc43282314"/>
+      <w:proofErr w:type="spellStart"/>
+      <w:r>
+        <w:t>Giải</w:t>
+      </w:r>
+      <w:proofErr w:type="spellEnd"/>
+      <w:r>
+        <w:t xml:space="preserve"> </w:t>
+      </w:r>
+      <w:proofErr w:type="spellStart"/>
+      <w:r>
+        <w:t>pháp</w:t>
+      </w:r>
+      <w:proofErr w:type="spellEnd"/>
+      <w:r>
+        <w:t xml:space="preserve"> </w:t>
+      </w:r>
+      <w:proofErr w:type="spellStart"/>
+      <w:r>
+        <w:t>truy</w:t>
+      </w:r>
+      <w:proofErr w:type="spellEnd"/>
+      <w:r>
+        <w:t xml:space="preserve"> </w:t>
+      </w:r>
+      <w:proofErr w:type="spellStart"/>
+      <w:r>
+        <w:t>cập</w:t>
+      </w:r>
+      <w:proofErr w:type="spellEnd"/>
+      <w:r>
+        <w:t xml:space="preserve"> </w:t>
+      </w:r>
+      <w:proofErr w:type="spellStart"/>
+      <w:r>
+        <w:t>đồng</w:t>
+      </w:r>
+      <w:proofErr w:type="spellEnd"/>
+      <w:r>
+        <w:t xml:space="preserve"> </w:t>
+      </w:r>
+      <w:proofErr w:type="spellStart"/>
+      <w:r>
+        <w:t>thời</w:t>
+      </w:r>
+      <w:proofErr w:type="spellEnd"/>
+      <w:r>
+        <w:t xml:space="preserve"> </w:t>
+      </w:r>
+      <w:proofErr w:type="spellStart"/>
+      <w:r>
+        <w:t>nhiều</w:t>
+      </w:r>
+      <w:proofErr w:type="spellEnd"/>
+      <w:r>
+        <w:t xml:space="preserve"> Clients – Server</w:t>
+      </w:r>
+      <w:bookmarkEnd w:id="5"/>
     </w:p>
     <w:p>
       <w:pPr>
         <w:pStyle w:val="Heading2"/>
         <w:spacing w:line="360" w:lineRule="auto"/>
       </w:pPr>
-      <w:bookmarkStart w:id="7" w:name="_Toc42937429"/>
-      <w:r>
-        <w:t>Tổng quát:</w:t>
-      </w:r>
-      <w:bookmarkEnd w:id="7"/>
+      <w:bookmarkStart w:id="6" w:name="_Toc43282315"/>
+      <w:proofErr w:type="spellStart"/>
+      <w:r>
+        <w:t>Tổng</w:t>
+      </w:r>
+      <w:proofErr w:type="spellEnd"/>
+      <w:r>
+        <w:t xml:space="preserve"> </w:t>
+      </w:r>
+      <w:proofErr w:type="spellStart"/>
+      <w:r>
+        <w:t>quát</w:t>
+      </w:r>
+      <w:proofErr w:type="spellEnd"/>
+      <w:r>
+        <w:t>:</w:t>
+      </w:r>
+      <w:bookmarkEnd w:id="6"/>
     </w:p>
     <w:p>
       <w:pPr>
@@ -3042,8 +7920,53 @@
         </w:numPr>
         <w:spacing w:line="360" w:lineRule="auto"/>
       </w:pPr>
-      <w:r>
-        <w:t>Giải pháp bao gồm 2 yếu tố chính:</w:t>
+      <w:proofErr w:type="spellStart"/>
+      <w:r>
+        <w:t>Giải</w:t>
+      </w:r>
+      <w:proofErr w:type="spellEnd"/>
+      <w:r>
+        <w:t xml:space="preserve"> </w:t>
+      </w:r>
+      <w:proofErr w:type="spellStart"/>
+      <w:r>
+        <w:t>pháp</w:t>
+      </w:r>
+      <w:proofErr w:type="spellEnd"/>
+      <w:r>
+        <w:t xml:space="preserve"> bao </w:t>
+      </w:r>
+      <w:proofErr w:type="spellStart"/>
+      <w:r>
+        <w:t>gồm</w:t>
+      </w:r>
+      <w:proofErr w:type="spellEnd"/>
+      <w:r>
+        <w:t xml:space="preserve"> 2 </w:t>
+      </w:r>
+      <w:proofErr w:type="spellStart"/>
+      <w:r>
+        <w:t>yếu</w:t>
+      </w:r>
+      <w:proofErr w:type="spellEnd"/>
+      <w:r>
+        <w:t xml:space="preserve"> </w:t>
+      </w:r>
+      <w:proofErr w:type="spellStart"/>
+      <w:r>
+        <w:t>tố</w:t>
+      </w:r>
+      <w:proofErr w:type="spellEnd"/>
+      <w:r>
+        <w:t xml:space="preserve"> </w:t>
+      </w:r>
+      <w:proofErr w:type="spellStart"/>
+      <w:r>
+        <w:t>chính</w:t>
+      </w:r>
+      <w:proofErr w:type="spellEnd"/>
+      <w:r>
+        <w:t>:</w:t>
       </w:r>
     </w:p>
     <w:p>
@@ -3055,12 +7978,27 @@
         </w:numPr>
         <w:spacing w:line="360" w:lineRule="auto"/>
       </w:pPr>
-      <w:r>
-        <w:t xml:space="preserve">Phía </w:t>
-      </w:r>
-      <w:r>
-        <w:t>máy chủ</w:t>
-      </w:r>
+      <w:proofErr w:type="spellStart"/>
+      <w:r>
+        <w:t>Phía</w:t>
+      </w:r>
+      <w:proofErr w:type="spellEnd"/>
+      <w:r>
+        <w:t xml:space="preserve"> </w:t>
+      </w:r>
+      <w:proofErr w:type="spellStart"/>
+      <w:r>
+        <w:t>máy</w:t>
+      </w:r>
+      <w:proofErr w:type="spellEnd"/>
+      <w:r>
+        <w:t xml:space="preserve"> </w:t>
+      </w:r>
+      <w:proofErr w:type="spellStart"/>
+      <w:r>
+        <w:t>chủ</w:t>
+      </w:r>
+      <w:proofErr w:type="spellEnd"/>
       <w:r>
         <w:t xml:space="preserve"> :</w:t>
       </w:r>
@@ -3074,14 +8012,77 @@
         </w:numPr>
         <w:spacing w:line="360" w:lineRule="auto"/>
       </w:pPr>
-      <w:r>
-        <w:t xml:space="preserve">Các </w:t>
-      </w:r>
-      <w:r>
-        <w:t>chương trình</w:t>
-      </w:r>
-      <w:r>
-        <w:t xml:space="preserve"> được thiết lập đa tiến trình (multi-programming)</w:t>
+      <w:proofErr w:type="spellStart"/>
+      <w:r>
+        <w:t>Các</w:t>
+      </w:r>
+      <w:proofErr w:type="spellEnd"/>
+      <w:r>
+        <w:t xml:space="preserve"> </w:t>
+      </w:r>
+      <w:proofErr w:type="spellStart"/>
+      <w:r>
+        <w:t>chương</w:t>
+      </w:r>
+      <w:proofErr w:type="spellEnd"/>
+      <w:r>
+        <w:t xml:space="preserve"> </w:t>
+      </w:r>
+      <w:proofErr w:type="spellStart"/>
+      <w:r>
+        <w:t>trình</w:t>
+      </w:r>
+      <w:proofErr w:type="spellEnd"/>
+      <w:r>
+        <w:t xml:space="preserve"> </w:t>
+      </w:r>
+      <w:proofErr w:type="spellStart"/>
+      <w:r>
+        <w:t>được</w:t>
+      </w:r>
+      <w:proofErr w:type="spellEnd"/>
+      <w:r>
+        <w:t xml:space="preserve"> </w:t>
+      </w:r>
+      <w:proofErr w:type="spellStart"/>
+      <w:r>
+        <w:t>thiết</w:t>
+      </w:r>
+      <w:proofErr w:type="spellEnd"/>
+      <w:r>
+        <w:t xml:space="preserve"> </w:t>
+      </w:r>
+      <w:proofErr w:type="spellStart"/>
+      <w:r>
+        <w:t>lập</w:t>
+      </w:r>
+      <w:proofErr w:type="spellEnd"/>
+      <w:r>
+        <w:t xml:space="preserve"> </w:t>
+      </w:r>
+      <w:proofErr w:type="spellStart"/>
+      <w:r>
+        <w:t>đa</w:t>
+      </w:r>
+      <w:proofErr w:type="spellEnd"/>
+      <w:r>
+        <w:t xml:space="preserve"> </w:t>
+      </w:r>
+      <w:proofErr w:type="spellStart"/>
+      <w:r>
+        <w:t>tiến</w:t>
+      </w:r>
+      <w:proofErr w:type="spellEnd"/>
+      <w:r>
+        <w:t xml:space="preserve"> </w:t>
+      </w:r>
+      <w:proofErr w:type="spellStart"/>
+      <w:r>
+        <w:t>trình</w:t>
+      </w:r>
+      <w:proofErr w:type="spellEnd"/>
+      <w:r>
+        <w:t xml:space="preserve"> (multi-programming)</w:t>
       </w:r>
     </w:p>
     <w:p>
@@ -3093,12 +8094,227 @@
         </w:numPr>
         <w:spacing w:line="360" w:lineRule="auto"/>
       </w:pPr>
-      <w:r>
-        <w:t>Máy chủ tạo ra một hàng đợi (Queue - FIFO) để chứa các yêu cầu tác vụ từ các máy khách</w:t>
-      </w:r>
-      <w:r>
-        <w:t xml:space="preserve"> =&gt; Các tác vụ của máy khách được xử lý tuần tự</w:t>
-      </w:r>
+      <w:proofErr w:type="spellStart"/>
+      <w:r>
+        <w:t>Máy</w:t>
+      </w:r>
+      <w:proofErr w:type="spellEnd"/>
+      <w:r>
+        <w:t xml:space="preserve"> </w:t>
+      </w:r>
+      <w:proofErr w:type="spellStart"/>
+      <w:r>
+        <w:t>chủ</w:t>
+      </w:r>
+      <w:proofErr w:type="spellEnd"/>
+      <w:r>
+        <w:t xml:space="preserve"> </w:t>
+      </w:r>
+      <w:proofErr w:type="spellStart"/>
+      <w:r>
+        <w:t>tạo</w:t>
+      </w:r>
+      <w:proofErr w:type="spellEnd"/>
+      <w:r>
+        <w:t xml:space="preserve"> ra </w:t>
+      </w:r>
+      <w:proofErr w:type="spellStart"/>
+      <w:r>
+        <w:t>một</w:t>
+      </w:r>
+      <w:proofErr w:type="spellEnd"/>
+      <w:r>
+        <w:t xml:space="preserve"> </w:t>
+      </w:r>
+      <w:proofErr w:type="spellStart"/>
+      <w:r>
+        <w:t>hàng</w:t>
+      </w:r>
+      <w:proofErr w:type="spellEnd"/>
+      <w:r>
+        <w:t xml:space="preserve"> </w:t>
+      </w:r>
+      <w:proofErr w:type="spellStart"/>
+      <w:r>
+        <w:t>đợi</w:t>
+      </w:r>
+      <w:proofErr w:type="spellEnd"/>
+      <w:r>
+        <w:t xml:space="preserve"> (Queue - FIFO) </w:t>
+      </w:r>
+      <w:proofErr w:type="spellStart"/>
+      <w:r>
+        <w:t>để</w:t>
+      </w:r>
+      <w:proofErr w:type="spellEnd"/>
+      <w:r>
+        <w:t xml:space="preserve"> </w:t>
+      </w:r>
+      <w:proofErr w:type="spellStart"/>
+      <w:r>
+        <w:t>chứa</w:t>
+      </w:r>
+      <w:proofErr w:type="spellEnd"/>
+      <w:r>
+        <w:t xml:space="preserve"> </w:t>
+      </w:r>
+      <w:proofErr w:type="spellStart"/>
+      <w:r>
+        <w:t>các</w:t>
+      </w:r>
+      <w:proofErr w:type="spellEnd"/>
+      <w:r>
+        <w:t xml:space="preserve"> </w:t>
+      </w:r>
+      <w:proofErr w:type="spellStart"/>
+      <w:r>
+        <w:t>yêu</w:t>
+      </w:r>
+      <w:proofErr w:type="spellEnd"/>
+      <w:r>
+        <w:t xml:space="preserve"> </w:t>
+      </w:r>
+      <w:proofErr w:type="spellStart"/>
+      <w:r>
+        <w:t>cầu</w:t>
+      </w:r>
+      <w:proofErr w:type="spellEnd"/>
+      <w:r>
+        <w:t xml:space="preserve"> </w:t>
+      </w:r>
+      <w:proofErr w:type="spellStart"/>
+      <w:r>
+        <w:t>tác</w:t>
+      </w:r>
+      <w:proofErr w:type="spellEnd"/>
+      <w:r>
+        <w:t xml:space="preserve"> </w:t>
+      </w:r>
+      <w:proofErr w:type="spellStart"/>
+      <w:r>
+        <w:t>vụ</w:t>
+      </w:r>
+      <w:proofErr w:type="spellEnd"/>
+      <w:r>
+        <w:t xml:space="preserve"> </w:t>
+      </w:r>
+      <w:proofErr w:type="spellStart"/>
+      <w:r>
+        <w:t>từ</w:t>
+      </w:r>
+      <w:proofErr w:type="spellEnd"/>
+      <w:r>
+        <w:t xml:space="preserve"> </w:t>
+      </w:r>
+      <w:proofErr w:type="spellStart"/>
+      <w:r>
+        <w:t>các</w:t>
+      </w:r>
+      <w:proofErr w:type="spellEnd"/>
+      <w:r>
+        <w:t xml:space="preserve"> </w:t>
+      </w:r>
+      <w:proofErr w:type="spellStart"/>
+      <w:r>
+        <w:t>máy</w:t>
+      </w:r>
+      <w:proofErr w:type="spellEnd"/>
+      <w:r>
+        <w:t xml:space="preserve"> </w:t>
+      </w:r>
+      <w:proofErr w:type="spellStart"/>
+      <w:r>
+        <w:t>khách</w:t>
+      </w:r>
+      <w:proofErr w:type="spellEnd"/>
+      <w:r>
+        <w:t xml:space="preserve"> =&gt; </w:t>
+      </w:r>
+      <w:proofErr w:type="spellStart"/>
+      <w:r>
+        <w:t>Các</w:t>
+      </w:r>
+      <w:proofErr w:type="spellEnd"/>
+      <w:r>
+        <w:t xml:space="preserve"> </w:t>
+      </w:r>
+      <w:proofErr w:type="spellStart"/>
+      <w:r>
+        <w:t>tác</w:t>
+      </w:r>
+      <w:proofErr w:type="spellEnd"/>
+      <w:r>
+        <w:t xml:space="preserve"> </w:t>
+      </w:r>
+      <w:proofErr w:type="spellStart"/>
+      <w:r>
+        <w:t>vụ</w:t>
+      </w:r>
+      <w:proofErr w:type="spellEnd"/>
+      <w:r>
+        <w:t xml:space="preserve"> </w:t>
+      </w:r>
+      <w:proofErr w:type="spellStart"/>
+      <w:r>
+        <w:t>của</w:t>
+      </w:r>
+      <w:proofErr w:type="spellEnd"/>
+      <w:r>
+        <w:t xml:space="preserve"> </w:t>
+      </w:r>
+      <w:proofErr w:type="spellStart"/>
+      <w:r>
+        <w:t>máy</w:t>
+      </w:r>
+      <w:proofErr w:type="spellEnd"/>
+      <w:r>
+        <w:t xml:space="preserve"> </w:t>
+      </w:r>
+      <w:proofErr w:type="spellStart"/>
+      <w:r>
+        <w:t>khách</w:t>
+      </w:r>
+      <w:proofErr w:type="spellEnd"/>
+      <w:r>
+        <w:t xml:space="preserve"> </w:t>
+      </w:r>
+      <w:proofErr w:type="spellStart"/>
+      <w:r>
+        <w:t>được</w:t>
+      </w:r>
+      <w:proofErr w:type="spellEnd"/>
+      <w:r>
+        <w:t xml:space="preserve"> </w:t>
+      </w:r>
+      <w:proofErr w:type="spellStart"/>
+      <w:r>
+        <w:t>xử</w:t>
+      </w:r>
+      <w:proofErr w:type="spellEnd"/>
+      <w:r>
+        <w:t xml:space="preserve"> </w:t>
+      </w:r>
+      <w:proofErr w:type="spellStart"/>
+      <w:r>
+        <w:t>lý</w:t>
+      </w:r>
+      <w:proofErr w:type="spellEnd"/>
+      <w:r>
+        <w:t xml:space="preserve"> </w:t>
+      </w:r>
+      <w:proofErr w:type="spellStart"/>
+      <w:r>
+        <w:t>tuần</w:t>
+      </w:r>
+      <w:proofErr w:type="spellEnd"/>
+      <w:r>
+        <w:t xml:space="preserve"> </w:t>
+      </w:r>
+      <w:proofErr w:type="spellStart"/>
+      <w:r>
+        <w:t>tự</w:t>
+      </w:r>
+      <w:proofErr w:type="spellEnd"/>
     </w:p>
     <w:p>
       <w:pPr>
@@ -3109,8 +8325,53 @@
         </w:numPr>
         <w:spacing w:line="360" w:lineRule="auto"/>
       </w:pPr>
-      <w:r>
-        <w:t>Có ba tiến trình chính chạy song:</w:t>
+      <w:proofErr w:type="spellStart"/>
+      <w:r>
+        <w:t>Có</w:t>
+      </w:r>
+      <w:proofErr w:type="spellEnd"/>
+      <w:r>
+        <w:t xml:space="preserve"> </w:t>
+      </w:r>
+      <w:proofErr w:type="spellStart"/>
+      <w:r>
+        <w:t>ba</w:t>
+      </w:r>
+      <w:proofErr w:type="spellEnd"/>
+      <w:r>
+        <w:t xml:space="preserve"> </w:t>
+      </w:r>
+      <w:proofErr w:type="spellStart"/>
+      <w:r>
+        <w:t>tiến</w:t>
+      </w:r>
+      <w:proofErr w:type="spellEnd"/>
+      <w:r>
+        <w:t xml:space="preserve"> </w:t>
+      </w:r>
+      <w:proofErr w:type="spellStart"/>
+      <w:r>
+        <w:t>trình</w:t>
+      </w:r>
+      <w:proofErr w:type="spellEnd"/>
+      <w:r>
+        <w:t xml:space="preserve"> </w:t>
+      </w:r>
+      <w:proofErr w:type="spellStart"/>
+      <w:r>
+        <w:t>chính</w:t>
+      </w:r>
+      <w:proofErr w:type="spellEnd"/>
+      <w:r>
+        <w:t xml:space="preserve"> </w:t>
+      </w:r>
+      <w:proofErr w:type="spellStart"/>
+      <w:r>
+        <w:t>chạy</w:t>
+      </w:r>
+      <w:proofErr w:type="spellEnd"/>
+      <w:r>
+        <w:t xml:space="preserve"> song:</w:t>
       </w:r>
     </w:p>
     <w:p>
@@ -3122,9 +8383,123 @@
         </w:numPr>
         <w:spacing w:line="360" w:lineRule="auto"/>
       </w:pPr>
-      <w:r>
-        <w:t>Tiến trình 1 : liên tục lắng nghe các yêu cầu kết nối từ các máy khách</w:t>
-      </w:r>
+      <w:proofErr w:type="spellStart"/>
+      <w:r>
+        <w:t>Tiến</w:t>
+      </w:r>
+      <w:proofErr w:type="spellEnd"/>
+      <w:r>
+        <w:t xml:space="preserve"> </w:t>
+      </w:r>
+      <w:proofErr w:type="spellStart"/>
+      <w:r>
+        <w:t>trình</w:t>
+      </w:r>
+      <w:proofErr w:type="spellEnd"/>
+      <w:r>
+        <w:t xml:space="preserve"> 1 : </w:t>
+      </w:r>
+      <w:proofErr w:type="spellStart"/>
+      <w:r>
+        <w:t>liên</w:t>
+      </w:r>
+      <w:proofErr w:type="spellEnd"/>
+      <w:r>
+        <w:t xml:space="preserve"> </w:t>
+      </w:r>
+      <w:proofErr w:type="spellStart"/>
+      <w:r>
+        <w:t>tục</w:t>
+      </w:r>
+      <w:proofErr w:type="spellEnd"/>
+      <w:r>
+        <w:t xml:space="preserve"> </w:t>
+      </w:r>
+      <w:proofErr w:type="spellStart"/>
+      <w:r>
+        <w:t>lắng</w:t>
+      </w:r>
+      <w:proofErr w:type="spellEnd"/>
+      <w:r>
+        <w:t xml:space="preserve"> </w:t>
+      </w:r>
+      <w:proofErr w:type="spellStart"/>
+      <w:r>
+        <w:t>nghe</w:t>
+      </w:r>
+      <w:proofErr w:type="spellEnd"/>
+      <w:r>
+        <w:t xml:space="preserve"> </w:t>
+      </w:r>
+      <w:proofErr w:type="spellStart"/>
+      <w:r>
+        <w:t>các</w:t>
+      </w:r>
+      <w:proofErr w:type="spellEnd"/>
+      <w:r>
+        <w:t xml:space="preserve"> </w:t>
+      </w:r>
+      <w:proofErr w:type="spellStart"/>
+      <w:r>
+        <w:t>yêu</w:t>
+      </w:r>
+      <w:proofErr w:type="spellEnd"/>
+      <w:r>
+        <w:t xml:space="preserve"> </w:t>
+      </w:r>
+      <w:proofErr w:type="spellStart"/>
+      <w:r>
+        <w:t>cầu</w:t>
+      </w:r>
+      <w:proofErr w:type="spellEnd"/>
+      <w:r>
+        <w:t xml:space="preserve"> </w:t>
+      </w:r>
+      <w:proofErr w:type="spellStart"/>
+      <w:r>
+        <w:t>kết</w:t>
+      </w:r>
+      <w:proofErr w:type="spellEnd"/>
+      <w:r>
+        <w:t xml:space="preserve"> </w:t>
+      </w:r>
+      <w:proofErr w:type="spellStart"/>
+      <w:r>
+        <w:t>nối</w:t>
+      </w:r>
+      <w:proofErr w:type="spellEnd"/>
+      <w:r>
+        <w:t xml:space="preserve"> </w:t>
+      </w:r>
+      <w:proofErr w:type="spellStart"/>
+      <w:r>
+        <w:t>từ</w:t>
+      </w:r>
+      <w:proofErr w:type="spellEnd"/>
+      <w:r>
+        <w:t xml:space="preserve"> </w:t>
+      </w:r>
+      <w:proofErr w:type="spellStart"/>
+      <w:r>
+        <w:t>các</w:t>
+      </w:r>
+      <w:proofErr w:type="spellEnd"/>
+      <w:r>
+        <w:t xml:space="preserve"> </w:t>
+      </w:r>
+      <w:proofErr w:type="spellStart"/>
+      <w:r>
+        <w:t>máy</w:t>
+      </w:r>
+      <w:proofErr w:type="spellEnd"/>
+      <w:r>
+        <w:t xml:space="preserve"> </w:t>
+      </w:r>
+      <w:proofErr w:type="spellStart"/>
+      <w:r>
+        <w:t>khách</w:t>
+      </w:r>
+      <w:proofErr w:type="spellEnd"/>
     </w:p>
     <w:p>
       <w:pPr>
@@ -3135,9 +8510,131 @@
         </w:numPr>
         <w:spacing w:line="360" w:lineRule="auto"/>
       </w:pPr>
-      <w:r>
-        <w:t>Tiến trình 2 : xử lý các yêu cầu từ phía máy khách đầu tiên trong hàng đợi</w:t>
-      </w:r>
+      <w:proofErr w:type="spellStart"/>
+      <w:r>
+        <w:t>Tiến</w:t>
+      </w:r>
+      <w:proofErr w:type="spellEnd"/>
+      <w:r>
+        <w:t xml:space="preserve"> </w:t>
+      </w:r>
+      <w:proofErr w:type="spellStart"/>
+      <w:r>
+        <w:t>trình</w:t>
+      </w:r>
+      <w:proofErr w:type="spellEnd"/>
+      <w:r>
+        <w:t xml:space="preserve"> 2 : </w:t>
+      </w:r>
+      <w:proofErr w:type="spellStart"/>
+      <w:r>
+        <w:t>xử</w:t>
+      </w:r>
+      <w:proofErr w:type="spellEnd"/>
+      <w:r>
+        <w:t xml:space="preserve"> </w:t>
+      </w:r>
+      <w:proofErr w:type="spellStart"/>
+      <w:r>
+        <w:t>lý</w:t>
+      </w:r>
+      <w:proofErr w:type="spellEnd"/>
+      <w:r>
+        <w:t xml:space="preserve"> </w:t>
+      </w:r>
+      <w:proofErr w:type="spellStart"/>
+      <w:r>
+        <w:t>các</w:t>
+      </w:r>
+      <w:proofErr w:type="spellEnd"/>
+      <w:r>
+        <w:t xml:space="preserve"> </w:t>
+      </w:r>
+      <w:proofErr w:type="spellStart"/>
+      <w:r>
+        <w:t>yêu</w:t>
+      </w:r>
+      <w:proofErr w:type="spellEnd"/>
+      <w:r>
+        <w:t xml:space="preserve"> </w:t>
+      </w:r>
+      <w:proofErr w:type="spellStart"/>
+      <w:r>
+        <w:t>cầu</w:t>
+      </w:r>
+      <w:proofErr w:type="spellEnd"/>
+      <w:r>
+        <w:t xml:space="preserve"> </w:t>
+      </w:r>
+      <w:proofErr w:type="spellStart"/>
+      <w:r>
+        <w:t>từ</w:t>
+      </w:r>
+      <w:proofErr w:type="spellEnd"/>
+      <w:r>
+        <w:t xml:space="preserve"> </w:t>
+      </w:r>
+      <w:proofErr w:type="spellStart"/>
+      <w:r>
+        <w:t>phía</w:t>
+      </w:r>
+      <w:proofErr w:type="spellEnd"/>
+      <w:r>
+        <w:t xml:space="preserve"> </w:t>
+      </w:r>
+      <w:proofErr w:type="spellStart"/>
+      <w:r>
+        <w:t>máy</w:t>
+      </w:r>
+      <w:proofErr w:type="spellEnd"/>
+      <w:r>
+        <w:t xml:space="preserve"> </w:t>
+      </w:r>
+      <w:proofErr w:type="spellStart"/>
+      <w:r>
+        <w:t>khách</w:t>
+      </w:r>
+      <w:proofErr w:type="spellEnd"/>
+      <w:r>
+        <w:t xml:space="preserve"> </w:t>
+      </w:r>
+      <w:proofErr w:type="spellStart"/>
+      <w:r>
+        <w:t>đầu</w:t>
+      </w:r>
+      <w:proofErr w:type="spellEnd"/>
+      <w:r>
+        <w:t xml:space="preserve"> </w:t>
+      </w:r>
+      <w:proofErr w:type="spellStart"/>
+      <w:r>
+        <w:t>tiên</w:t>
+      </w:r>
+      <w:proofErr w:type="spellEnd"/>
+      <w:r>
+        <w:t xml:space="preserve"> </w:t>
+      </w:r>
+      <w:proofErr w:type="spellStart"/>
+      <w:r>
+        <w:t>trong</w:t>
+      </w:r>
+      <w:proofErr w:type="spellEnd"/>
+      <w:r>
+        <w:t xml:space="preserve"> </w:t>
+      </w:r>
+      <w:proofErr w:type="spellStart"/>
+      <w:r>
+        <w:t>hàng</w:t>
+      </w:r>
+      <w:proofErr w:type="spellEnd"/>
+      <w:r>
+        <w:t xml:space="preserve"> </w:t>
+      </w:r>
+      <w:proofErr w:type="spellStart"/>
+      <w:r>
+        <w:t>đợi</w:t>
+      </w:r>
+      <w:proofErr w:type="spellEnd"/>
     </w:p>
     <w:p>
       <w:pPr>
@@ -3148,9 +8645,171 @@
         </w:numPr>
         <w:spacing w:line="360" w:lineRule="auto"/>
       </w:pPr>
-      <w:r>
-        <w:t>Tiến trình 3: xử lý các yêu cầu từ người quản lý máy chủ (administrator) với các lệnh sẵn có trong hệ thống</w:t>
-      </w:r>
+      <w:proofErr w:type="spellStart"/>
+      <w:r>
+        <w:t>Tiến</w:t>
+      </w:r>
+      <w:proofErr w:type="spellEnd"/>
+      <w:r>
+        <w:t xml:space="preserve"> </w:t>
+      </w:r>
+      <w:proofErr w:type="spellStart"/>
+      <w:r>
+        <w:t>trình</w:t>
+      </w:r>
+      <w:proofErr w:type="spellEnd"/>
+      <w:r>
+        <w:t xml:space="preserve"> 3: </w:t>
+      </w:r>
+      <w:proofErr w:type="spellStart"/>
+      <w:r>
+        <w:t>xử</w:t>
+      </w:r>
+      <w:proofErr w:type="spellEnd"/>
+      <w:r>
+        <w:t xml:space="preserve"> </w:t>
+      </w:r>
+      <w:proofErr w:type="spellStart"/>
+      <w:r>
+        <w:t>lý</w:t>
+      </w:r>
+      <w:proofErr w:type="spellEnd"/>
+      <w:r>
+        <w:t xml:space="preserve"> </w:t>
+      </w:r>
+      <w:proofErr w:type="spellStart"/>
+      <w:r>
+        <w:t>các</w:t>
+      </w:r>
+      <w:proofErr w:type="spellEnd"/>
+      <w:r>
+        <w:t xml:space="preserve"> </w:t>
+      </w:r>
+      <w:proofErr w:type="spellStart"/>
+      <w:r>
+        <w:t>yêu</w:t>
+      </w:r>
+      <w:proofErr w:type="spellEnd"/>
+      <w:r>
+        <w:t xml:space="preserve"> </w:t>
+      </w:r>
+      <w:proofErr w:type="spellStart"/>
+      <w:r>
+        <w:t>cầu</w:t>
+      </w:r>
+      <w:proofErr w:type="spellEnd"/>
+      <w:r>
+        <w:t xml:space="preserve"> </w:t>
+      </w:r>
+      <w:proofErr w:type="spellStart"/>
+      <w:r>
+        <w:t>từ</w:t>
+      </w:r>
+      <w:proofErr w:type="spellEnd"/>
+      <w:r>
+        <w:t xml:space="preserve"> </w:t>
+      </w:r>
+      <w:proofErr w:type="spellStart"/>
+      <w:r>
+        <w:t>người</w:t>
+      </w:r>
+      <w:proofErr w:type="spellEnd"/>
+      <w:r>
+        <w:t xml:space="preserve"> </w:t>
+      </w:r>
+      <w:proofErr w:type="spellStart"/>
+      <w:r>
+        <w:t>quản</w:t>
+      </w:r>
+      <w:proofErr w:type="spellEnd"/>
+      <w:r>
+        <w:t xml:space="preserve"> </w:t>
+      </w:r>
+      <w:proofErr w:type="spellStart"/>
+      <w:r>
+        <w:t>lý</w:t>
+      </w:r>
+      <w:proofErr w:type="spellEnd"/>
+      <w:r>
+        <w:t xml:space="preserve"> </w:t>
+      </w:r>
+      <w:proofErr w:type="spellStart"/>
+      <w:r>
+        <w:t>máy</w:t>
+      </w:r>
+      <w:proofErr w:type="spellEnd"/>
+      <w:r>
+        <w:t xml:space="preserve"> </w:t>
+      </w:r>
+      <w:proofErr w:type="spellStart"/>
+      <w:r>
+        <w:t>chủ</w:t>
+      </w:r>
+      <w:proofErr w:type="spellEnd"/>
+      <w:r>
+        <w:t xml:space="preserve"> (administrator) </w:t>
+      </w:r>
+      <w:proofErr w:type="spellStart"/>
+      <w:r>
+        <w:t>với</w:t>
+      </w:r>
+      <w:proofErr w:type="spellEnd"/>
+      <w:r>
+        <w:t xml:space="preserve"> </w:t>
+      </w:r>
+      <w:proofErr w:type="spellStart"/>
+      <w:r>
+        <w:t>các</w:t>
+      </w:r>
+      <w:proofErr w:type="spellEnd"/>
+      <w:r>
+        <w:t xml:space="preserve"> </w:t>
+      </w:r>
+      <w:proofErr w:type="spellStart"/>
+      <w:r>
+        <w:t>lệnh</w:t>
+      </w:r>
+      <w:proofErr w:type="spellEnd"/>
+      <w:r>
+        <w:t xml:space="preserve"> </w:t>
+      </w:r>
+      <w:proofErr w:type="spellStart"/>
+      <w:r>
+        <w:t>sẵn</w:t>
+      </w:r>
+      <w:proofErr w:type="spellEnd"/>
+      <w:r>
+        <w:t xml:space="preserve"> </w:t>
+      </w:r>
+      <w:proofErr w:type="spellStart"/>
+      <w:r>
+        <w:t>có</w:t>
+      </w:r>
+      <w:proofErr w:type="spellEnd"/>
+      <w:r>
+        <w:t xml:space="preserve"> </w:t>
+      </w:r>
+      <w:proofErr w:type="spellStart"/>
+      <w:r>
+        <w:t>trong</w:t>
+      </w:r>
+      <w:proofErr w:type="spellEnd"/>
+      <w:r>
+        <w:t xml:space="preserve"> </w:t>
+      </w:r>
+      <w:proofErr w:type="spellStart"/>
+      <w:r>
+        <w:t>hệ</w:t>
+      </w:r>
+      <w:proofErr w:type="spellEnd"/>
+      <w:r>
+        <w:t xml:space="preserve"> </w:t>
+      </w:r>
+      <w:proofErr w:type="spellStart"/>
+      <w:r>
+        <w:t>thống</w:t>
+      </w:r>
+      <w:proofErr w:type="spellEnd"/>
     </w:p>
     <w:p>
       <w:pPr>
@@ -3161,9 +8820,29 @@
         </w:numPr>
         <w:spacing w:line="360" w:lineRule="auto"/>
       </w:pPr>
-      <w:r>
-        <w:lastRenderedPageBreak/>
-        <w:t>Phía máy khách:</w:t>
+      <w:proofErr w:type="spellStart"/>
+      <w:r>
+        <w:t>Phía</w:t>
+      </w:r>
+      <w:proofErr w:type="spellEnd"/>
+      <w:r>
+        <w:t xml:space="preserve"> </w:t>
+      </w:r>
+      <w:proofErr w:type="spellStart"/>
+      <w:r>
+        <w:t>máy</w:t>
+      </w:r>
+      <w:proofErr w:type="spellEnd"/>
+      <w:r>
+        <w:t xml:space="preserve"> </w:t>
+      </w:r>
+      <w:proofErr w:type="spellStart"/>
+      <w:r>
+        <w:t>khách</w:t>
+      </w:r>
+      <w:proofErr w:type="spellEnd"/>
+      <w:r>
+        <w:t>:</w:t>
       </w:r>
     </w:p>
     <w:p>
@@ -3175,13 +8854,135 @@
         </w:numPr>
         <w:spacing w:line="360" w:lineRule="auto"/>
       </w:pPr>
-      <w:r>
-        <w:t>Lắng nghe lượt xử lý trong hàng đợi và kiểm tra xem đến lượt xử lý</w:t>
-      </w:r>
+      <w:proofErr w:type="spellStart"/>
+      <w:r>
+        <w:t>Lắng</w:t>
+      </w:r>
+      <w:proofErr w:type="spellEnd"/>
+      <w:r>
+        <w:t xml:space="preserve"> </w:t>
+      </w:r>
+      <w:proofErr w:type="spellStart"/>
+      <w:r>
+        <w:t>nghe</w:t>
+      </w:r>
+      <w:proofErr w:type="spellEnd"/>
+      <w:r>
+        <w:t xml:space="preserve"> </w:t>
+      </w:r>
+      <w:proofErr w:type="spellStart"/>
+      <w:r>
+        <w:t>lượt</w:t>
+      </w:r>
+      <w:proofErr w:type="spellEnd"/>
+      <w:r>
+        <w:t xml:space="preserve"> </w:t>
+      </w:r>
+      <w:proofErr w:type="spellStart"/>
+      <w:r>
+        <w:t>xử</w:t>
+      </w:r>
+      <w:proofErr w:type="spellEnd"/>
+      <w:r>
+        <w:t xml:space="preserve"> </w:t>
+      </w:r>
+      <w:proofErr w:type="spellStart"/>
+      <w:r>
+        <w:t>lý</w:t>
+      </w:r>
+      <w:proofErr w:type="spellEnd"/>
+      <w:r>
+        <w:t xml:space="preserve"> </w:t>
+      </w:r>
+      <w:proofErr w:type="spellStart"/>
+      <w:r>
+        <w:t>trong</w:t>
+      </w:r>
+      <w:proofErr w:type="spellEnd"/>
+      <w:r>
+        <w:t xml:space="preserve"> </w:t>
+      </w:r>
+      <w:proofErr w:type="spellStart"/>
+      <w:r>
+        <w:t>hàng</w:t>
+      </w:r>
+      <w:proofErr w:type="spellEnd"/>
+      <w:r>
+        <w:t xml:space="preserve"> </w:t>
+      </w:r>
+      <w:proofErr w:type="spellStart"/>
+      <w:r>
+        <w:t>đợi</w:t>
+      </w:r>
+      <w:proofErr w:type="spellEnd"/>
+      <w:r>
+        <w:t xml:space="preserve"> </w:t>
+      </w:r>
+      <w:proofErr w:type="spellStart"/>
+      <w:r>
+        <w:t>và</w:t>
+      </w:r>
+      <w:proofErr w:type="spellEnd"/>
+      <w:r>
+        <w:t xml:space="preserve"> </w:t>
+      </w:r>
+      <w:proofErr w:type="spellStart"/>
+      <w:r>
+        <w:t>kiểm</w:t>
+      </w:r>
+      <w:proofErr w:type="spellEnd"/>
+      <w:r>
+        <w:t xml:space="preserve"> </w:t>
+      </w:r>
+      <w:proofErr w:type="spellStart"/>
+      <w:r>
+        <w:t>tra</w:t>
+      </w:r>
+      <w:proofErr w:type="spellEnd"/>
+      <w:r>
+        <w:t xml:space="preserve"> </w:t>
+      </w:r>
+      <w:proofErr w:type="spellStart"/>
+      <w:r>
+        <w:t>xem</w:t>
+      </w:r>
+      <w:proofErr w:type="spellEnd"/>
+      <w:r>
+        <w:t xml:space="preserve"> </w:t>
+      </w:r>
+      <w:proofErr w:type="spellStart"/>
+      <w:r>
+        <w:t>đến</w:t>
+      </w:r>
+      <w:proofErr w:type="spellEnd"/>
+      <w:r>
+        <w:t xml:space="preserve"> </w:t>
+      </w:r>
+      <w:proofErr w:type="spellStart"/>
+      <w:r>
+        <w:t>lượt</w:t>
+      </w:r>
+      <w:proofErr w:type="spellEnd"/>
+      <w:r>
+        <w:t xml:space="preserve"> </w:t>
+      </w:r>
+      <w:proofErr w:type="spellStart"/>
+      <w:r>
+        <w:t>xử</w:t>
+      </w:r>
+      <w:proofErr w:type="spellEnd"/>
+      <w:r>
+        <w:t xml:space="preserve"> </w:t>
+      </w:r>
+      <w:proofErr w:type="spellStart"/>
+      <w:r>
+        <w:t>lý</w:t>
+      </w:r>
+      <w:proofErr w:type="spellEnd"/>
     </w:p>
     <w:sectPr>
-      <w:headerReference w:type="default" r:id="rId13"/>
-      <w:footerReference w:type="default" r:id="rId14"/>
+      <w:headerReference w:type="default" r:id="rId15"/>
+      <w:footerReference w:type="default" r:id="rId16"/>
       <w:pgSz w:w="12240" w:h="15840"/>
       <w:pgMar w:top="1440" w:right="1440" w:bottom="1440" w:left="1440" w:header="720" w:footer="720" w:gutter="0"/>
       <w:pgNumType w:start="0"/>
@@ -3194,7 +8995,7 @@
 </file>
 
 <file path=word/endnotes.xml><?xml version="1.0" encoding="utf-8"?>
-<w:endnotes xmlns:wpc="http://schemas.microsoft.com/office/word/2010/wordprocessingCanvas" xmlns:cx="http://schemas.microsoft.com/office/drawing/2014/chartex" xmlns:mc="http://schemas.openxmlformats.org/markup-compatibility/2006" xmlns:o="urn:schemas-microsoft-com:office:office" xmlns:r="http://schemas.openxmlformats.org/officeDocument/2006/relationships" xmlns:m="http://schemas.openxmlformats.org/officeDocument/2006/math" xmlns:v="urn:schemas-microsoft-com:vml" xmlns:wp14="http://schemas.microsoft.com/office/word/2010/wordprocessingDrawing" xmlns:wp="http://schemas.openxmlformats.org/drawingml/2006/wordprocessingDrawing" xmlns:w10="urn:schemas-microsoft-com:office:word" xmlns:w="http://schemas.openxmlformats.org/wordprocessingml/2006/main" xmlns:w14="http://schemas.microsoft.com/office/word/2010/wordml" xmlns:w15="http://schemas.microsoft.com/office/word/2012/wordml" xmlns:w16se="http://schemas.microsoft.com/office/word/2015/wordml/symex" xmlns:wpg="http://schemas.microsoft.com/office/word/2010/wordprocessingGroup" xmlns:wpi="http://schemas.microsoft.com/office/word/2010/wordprocessingInk" xmlns:wne="http://schemas.microsoft.com/office/word/2006/wordml" xmlns:wps="http://schemas.microsoft.com/office/word/2010/wordprocessingShape" mc:Ignorable="w14 w15 w16se wp14">
+<w:endnotes xmlns:wpc="http://schemas.microsoft.com/office/word/2010/wordprocessingCanvas" xmlns:cx="http://schemas.microsoft.com/office/drawing/2014/chartex" xmlns:cx1="http://schemas.microsoft.com/office/drawing/2015/9/8/chartex" xmlns:cx2="http://schemas.microsoft.com/office/drawing/2015/10/21/chartex" xmlns:cx3="http://schemas.microsoft.com/office/drawing/2016/5/9/chartex" xmlns:cx4="http://schemas.microsoft.com/office/drawing/2016/5/10/chartex" xmlns:cx5="http://schemas.microsoft.com/office/drawing/2016/5/11/chartex" xmlns:cx6="http://schemas.microsoft.com/office/drawing/2016/5/12/chartex" xmlns:cx7="http://schemas.microsoft.com/office/drawing/2016/5/13/chartex" xmlns:cx8="http://schemas.microsoft.com/office/drawing/2016/5/14/chartex" xmlns:mc="http://schemas.openxmlformats.org/markup-compatibility/2006" xmlns:aink="http://schemas.microsoft.com/office/drawing/2016/ink" xmlns:am3d="http://schemas.microsoft.com/office/drawing/2017/model3d" xmlns:o="urn:schemas-microsoft-com:office:office" xmlns:r="http://schemas.openxmlformats.org/officeDocument/2006/relationships" xmlns:m="http://schemas.openxmlformats.org/officeDocument/2006/math" xmlns:v="urn:schemas-microsoft-com:vml" xmlns:wp14="http://schemas.microsoft.com/office/word/2010/wordprocessingDrawing" xmlns:wp="http://schemas.openxmlformats.org/drawingml/2006/wordprocessingDrawing" xmlns:w10="urn:schemas-microsoft-com:office:word" xmlns:w="http://schemas.openxmlformats.org/wordprocessingml/2006/main" xmlns:w14="http://schemas.microsoft.com/office/word/2010/wordml" xmlns:w15="http://schemas.microsoft.com/office/word/2012/wordml" xmlns:w16cex="http://schemas.microsoft.com/office/word/2018/wordml/cex" xmlns:w16cid="http://schemas.microsoft.com/office/word/2016/wordml/cid" xmlns:w16="http://schemas.microsoft.com/office/word/2018/wordml" xmlns:w16se="http://schemas.microsoft.com/office/word/2015/wordml/symex" xmlns:wpg="http://schemas.microsoft.com/office/word/2010/wordprocessingGroup" xmlns:wpi="http://schemas.microsoft.com/office/word/2010/wordprocessingInk" xmlns:wne="http://schemas.microsoft.com/office/word/2006/wordml" xmlns:wps="http://schemas.microsoft.com/office/word/2010/wordprocessingShape" mc:Ignorable="w14 w15 w16se w16cid w16 w16cex wp14">
   <w:endnote w:type="separator" w:id="-1">
     <w:p>
       <w:pPr>
@@ -3219,7 +9020,7 @@
 </file>
 
 <file path=word/footer1.xml><?xml version="1.0" encoding="utf-8"?>
-<w:ftr xmlns:wpc="http://schemas.microsoft.com/office/word/2010/wordprocessingCanvas" xmlns:cx="http://schemas.microsoft.com/office/drawing/2014/chartex" xmlns:mc="http://schemas.openxmlformats.org/markup-compatibility/2006" xmlns:o="urn:schemas-microsoft-com:office:office" xmlns:r="http://schemas.openxmlformats.org/officeDocument/2006/relationships" xmlns:m="http://schemas.openxmlformats.org/officeDocument/2006/math" xmlns:v="urn:schemas-microsoft-com:vml" xmlns:wp14="http://schemas.microsoft.com/office/word/2010/wordprocessingDrawing" xmlns:wp="http://schemas.openxmlformats.org/drawingml/2006/wordprocessingDrawing" xmlns:w10="urn:schemas-microsoft-com:office:word" xmlns:w="http://schemas.openxmlformats.org/wordprocessingml/2006/main" xmlns:w14="http://schemas.microsoft.com/office/word/2010/wordml" xmlns:w15="http://schemas.microsoft.com/office/word/2012/wordml" xmlns:w16se="http://schemas.microsoft.com/office/word/2015/wordml/symex" xmlns:wpg="http://schemas.microsoft.com/office/word/2010/wordprocessingGroup" xmlns:wpi="http://schemas.microsoft.com/office/word/2010/wordprocessingInk" xmlns:wne="http://schemas.microsoft.com/office/word/2006/wordml" xmlns:wps="http://schemas.microsoft.com/office/word/2010/wordprocessingShape" mc:Ignorable="w14 w15 w16se wp14">
+<w:ftr xmlns:wpc="http://schemas.microsoft.com/office/word/2010/wordprocessingCanvas" xmlns:cx="http://schemas.microsoft.com/office/drawing/2014/chartex" xmlns:cx1="http://schemas.microsoft.com/office/drawing/2015/9/8/chartex" xmlns:cx2="http://schemas.microsoft.com/office/drawing/2015/10/21/chartex" xmlns:cx3="http://schemas.microsoft.com/office/drawing/2016/5/9/chartex" xmlns:cx4="http://schemas.microsoft.com/office/drawing/2016/5/10/chartex" xmlns:cx5="http://schemas.microsoft.com/office/drawing/2016/5/11/chartex" xmlns:cx6="http://schemas.microsoft.com/office/drawing/2016/5/12/chartex" xmlns:cx7="http://schemas.microsoft.com/office/drawing/2016/5/13/chartex" xmlns:cx8="http://schemas.microsoft.com/office/drawing/2016/5/14/chartex" xmlns:mc="http://schemas.openxmlformats.org/markup-compatibility/2006" xmlns:aink="http://schemas.microsoft.com/office/drawing/2016/ink" xmlns:am3d="http://schemas.microsoft.com/office/drawing/2017/model3d" xmlns:o="urn:schemas-microsoft-com:office:office" xmlns:r="http://schemas.openxmlformats.org/officeDocument/2006/relationships" xmlns:m="http://schemas.openxmlformats.org/officeDocument/2006/math" xmlns:v="urn:schemas-microsoft-com:vml" xmlns:wp14="http://schemas.microsoft.com/office/word/2010/wordprocessingDrawing" xmlns:wp="http://schemas.openxmlformats.org/drawingml/2006/wordprocessingDrawing" xmlns:w10="urn:schemas-microsoft-com:office:word" xmlns:w="http://schemas.openxmlformats.org/wordprocessingml/2006/main" xmlns:w14="http://schemas.microsoft.com/office/word/2010/wordml" xmlns:w15="http://schemas.microsoft.com/office/word/2012/wordml" xmlns:w16cex="http://schemas.microsoft.com/office/word/2018/wordml/cex" xmlns:w16cid="http://schemas.microsoft.com/office/word/2016/wordml/cid" xmlns:w16="http://schemas.microsoft.com/office/word/2018/wordml" xmlns:w16se="http://schemas.microsoft.com/office/word/2015/wordml/symex" xmlns:wpg="http://schemas.microsoft.com/office/word/2010/wordprocessingGroup" xmlns:wpi="http://schemas.microsoft.com/office/word/2010/wordprocessingInk" xmlns:wne="http://schemas.microsoft.com/office/word/2006/wordml" xmlns:wps="http://schemas.microsoft.com/office/word/2010/wordprocessingShape" mc:Ignorable="w14 w15 w16se w16cid w16 w16cex wp14">
   <w:p>
     <w:pPr>
       <w:pStyle w:val="Footer"/>
@@ -3281,7 +9082,7 @@
 </file>
 
 <file path=word/footnotes.xml><?xml version="1.0" encoding="utf-8"?>
-<w:footnotes xmlns:wpc="http://schemas.microsoft.com/office/word/2010/wordprocessingCanvas" xmlns:cx="http://schemas.microsoft.com/office/drawing/2014/chartex" xmlns:mc="http://schemas.openxmlformats.org/markup-compatibility/2006" xmlns:o="urn:schemas-microsoft-com:office:office" xmlns:r="http://schemas.openxmlformats.org/officeDocument/2006/relationships" xmlns:m="http://schemas.openxmlformats.org/officeDocument/2006/math" xmlns:v="urn:schemas-microsoft-com:vml" xmlns:wp14="http://schemas.microsoft.com/office/word/2010/wordprocessingDrawing" xmlns:wp="http://schemas.openxmlformats.org/drawingml/2006/wordprocessingDrawing" xmlns:w10="urn:schemas-microsoft-com:office:word" xmlns:w="http://schemas.openxmlformats.org/wordprocessingml/2006/main" xmlns:w14="http://schemas.microsoft.com/office/word/2010/wordml" xmlns:w15="http://schemas.microsoft.com/office/word/2012/wordml" xmlns:w16se="http://schemas.microsoft.com/office/word/2015/wordml/symex" xmlns:wpg="http://schemas.microsoft.com/office/word/2010/wordprocessingGroup" xmlns:wpi="http://schemas.microsoft.com/office/word/2010/wordprocessingInk" xmlns:wne="http://schemas.microsoft.com/office/word/2006/wordml" xmlns:wps="http://schemas.microsoft.com/office/word/2010/wordprocessingShape" mc:Ignorable="w14 w15 w16se wp14">
+<w:footnotes xmlns:wpc="http://schemas.microsoft.com/office/word/2010/wordprocessingCanvas" xmlns:cx="http://schemas.microsoft.com/office/drawing/2014/chartex" xmlns:cx1="http://schemas.microsoft.com/office/drawing/2015/9/8/chartex" xmlns:cx2="http://schemas.microsoft.com/office/drawing/2015/10/21/chartex" xmlns:cx3="http://schemas.microsoft.com/office/drawing/2016/5/9/chartex" xmlns:cx4="http://schemas.microsoft.com/office/drawing/2016/5/10/chartex" xmlns:cx5="http://schemas.microsoft.com/office/drawing/2016/5/11/chartex" xmlns:cx6="http://schemas.microsoft.com/office/drawing/2016/5/12/chartex" xmlns:cx7="http://schemas.microsoft.com/office/drawing/2016/5/13/chartex" xmlns:cx8="http://schemas.microsoft.com/office/drawing/2016/5/14/chartex" xmlns:mc="http://schemas.openxmlformats.org/markup-compatibility/2006" xmlns:aink="http://schemas.microsoft.com/office/drawing/2016/ink" xmlns:am3d="http://schemas.microsoft.com/office/drawing/2017/model3d" xmlns:o="urn:schemas-microsoft-com:office:office" xmlns:r="http://schemas.openxmlformats.org/officeDocument/2006/relationships" xmlns:m="http://schemas.openxmlformats.org/officeDocument/2006/math" xmlns:v="urn:schemas-microsoft-com:vml" xmlns:wp14="http://schemas.microsoft.com/office/word/2010/wordprocessingDrawing" xmlns:wp="http://schemas.openxmlformats.org/drawingml/2006/wordprocessingDrawing" xmlns:w10="urn:schemas-microsoft-com:office:word" xmlns:w="http://schemas.openxmlformats.org/wordprocessingml/2006/main" xmlns:w14="http://schemas.microsoft.com/office/word/2010/wordml" xmlns:w15="http://schemas.microsoft.com/office/word/2012/wordml" xmlns:w16cex="http://schemas.microsoft.com/office/word/2018/wordml/cex" xmlns:w16cid="http://schemas.microsoft.com/office/word/2016/wordml/cid" xmlns:w16="http://schemas.microsoft.com/office/word/2018/wordml" xmlns:w16se="http://schemas.microsoft.com/office/word/2015/wordml/symex" xmlns:wpg="http://schemas.microsoft.com/office/word/2010/wordprocessingGroup" xmlns:wpi="http://schemas.microsoft.com/office/word/2010/wordprocessingInk" xmlns:wne="http://schemas.microsoft.com/office/word/2006/wordml" xmlns:wps="http://schemas.microsoft.com/office/word/2010/wordprocessingShape" mc:Ignorable="w14 w15 w16se w16cid w16 w16cex wp14">
   <w:footnote w:type="separator" w:id="-1">
     <w:p>
       <w:pPr>
@@ -3306,7 +9107,7 @@
 </file>
 
 <file path=word/header1.xml><?xml version="1.0" encoding="utf-8"?>
-<w:hdr xmlns:wpc="http://schemas.microsoft.com/office/word/2010/wordprocessingCanvas" xmlns:cx="http://schemas.microsoft.com/office/drawing/2014/chartex" xmlns:mc="http://schemas.openxmlformats.org/markup-compatibility/2006" xmlns:o="urn:schemas-microsoft-com:office:office" xmlns:r="http://schemas.openxmlformats.org/officeDocument/2006/relationships" xmlns:m="http://schemas.openxmlformats.org/officeDocument/2006/math" xmlns:v="urn:schemas-microsoft-com:vml" xmlns:wp14="http://schemas.microsoft.com/office/word/2010/wordprocessingDrawing" xmlns:wp="http://schemas.openxmlformats.org/drawingml/2006/wordprocessingDrawing" xmlns:w10="urn:schemas-microsoft-com:office:word" xmlns:w="http://schemas.openxmlformats.org/wordprocessingml/2006/main" xmlns:w14="http://schemas.microsoft.com/office/word/2010/wordml" xmlns:w15="http://schemas.microsoft.com/office/word/2012/wordml" xmlns:w16se="http://schemas.microsoft.com/office/word/2015/wordml/symex" xmlns:wpg="http://schemas.microsoft.com/office/word/2010/wordprocessingGroup" xmlns:wpi="http://schemas.microsoft.com/office/word/2010/wordprocessingInk" xmlns:wne="http://schemas.microsoft.com/office/word/2006/wordml" xmlns:wps="http://schemas.microsoft.com/office/word/2010/wordprocessingShape" mc:Ignorable="w14 w15 w16se wp14">
+<w:hdr xmlns:wpc="http://schemas.microsoft.com/office/word/2010/wordprocessingCanvas" xmlns:cx="http://schemas.microsoft.com/office/drawing/2014/chartex" xmlns:cx1="http://schemas.microsoft.com/office/drawing/2015/9/8/chartex" xmlns:cx2="http://schemas.microsoft.com/office/drawing/2015/10/21/chartex" xmlns:cx3="http://schemas.microsoft.com/office/drawing/2016/5/9/chartex" xmlns:cx4="http://schemas.microsoft.com/office/drawing/2016/5/10/chartex" xmlns:cx5="http://schemas.microsoft.com/office/drawing/2016/5/11/chartex" xmlns:cx6="http://schemas.microsoft.com/office/drawing/2016/5/12/chartex" xmlns:cx7="http://schemas.microsoft.com/office/drawing/2016/5/13/chartex" xmlns:cx8="http://schemas.microsoft.com/office/drawing/2016/5/14/chartex" xmlns:mc="http://schemas.openxmlformats.org/markup-compatibility/2006" xmlns:aink="http://schemas.microsoft.com/office/drawing/2016/ink" xmlns:am3d="http://schemas.microsoft.com/office/drawing/2017/model3d" xmlns:o="urn:schemas-microsoft-com:office:office" xmlns:r="http://schemas.openxmlformats.org/officeDocument/2006/relationships" xmlns:m="http://schemas.openxmlformats.org/officeDocument/2006/math" xmlns:v="urn:schemas-microsoft-com:vml" xmlns:wp14="http://schemas.microsoft.com/office/word/2010/wordprocessingDrawing" xmlns:wp="http://schemas.openxmlformats.org/drawingml/2006/wordprocessingDrawing" xmlns:w10="urn:schemas-microsoft-com:office:word" xmlns:w="http://schemas.openxmlformats.org/wordprocessingml/2006/main" xmlns:w14="http://schemas.microsoft.com/office/word/2010/wordml" xmlns:w15="http://schemas.microsoft.com/office/word/2012/wordml" xmlns:w16cex="http://schemas.microsoft.com/office/word/2018/wordml/cex" xmlns:w16cid="http://schemas.microsoft.com/office/word/2016/wordml/cid" xmlns:w16="http://schemas.microsoft.com/office/word/2018/wordml" xmlns:w16se="http://schemas.microsoft.com/office/word/2015/wordml/symex" xmlns:wpg="http://schemas.microsoft.com/office/word/2010/wordprocessingGroup" xmlns:wpi="http://schemas.microsoft.com/office/word/2010/wordprocessingInk" xmlns:wne="http://schemas.microsoft.com/office/word/2006/wordml" xmlns:wps="http://schemas.microsoft.com/office/word/2010/wordprocessingShape" mc:Ignorable="w14 w15 w16se w16cid w16 w16cex wp14">
   <w:p>
     <w:pPr>
       <w:pStyle w:val="Header"/>
@@ -3319,7 +9120,7 @@
 </file>
 
 <file path=word/numbering.xml><?xml version="1.0" encoding="utf-8"?>
-<w:numbering xmlns:wpc="http://schemas.microsoft.com/office/word/2010/wordprocessingCanvas" xmlns:cx="http://schemas.microsoft.com/office/drawing/2014/chartex" xmlns:mc="http://schemas.openxmlformats.org/markup-compatibility/2006" xmlns:o="urn:schemas-microsoft-com:office:office" xmlns:r="http://schemas.openxmlformats.org/officeDocument/2006/relationships" xmlns:m="http://schemas.openxmlformats.org/officeDocument/2006/math" xmlns:v="urn:schemas-microsoft-com:vml" xmlns:wp14="http://schemas.microsoft.com/office/word/2010/wordprocessingDrawing" xmlns:wp="http://schemas.openxmlformats.org/drawingml/2006/wordprocessingDrawing" xmlns:w10="urn:schemas-microsoft-com:office:word" xmlns:w="http://schemas.openxmlformats.org/wordprocessingml/2006/main" xmlns:w14="http://schemas.microsoft.com/office/word/2010/wordml" xmlns:w15="http://schemas.microsoft.com/office/word/2012/wordml" xmlns:w16se="http://schemas.microsoft.com/office/word/2015/wordml/symex" xmlns:wpg="http://schemas.microsoft.com/office/word/2010/wordprocessingGroup" xmlns:wpi="http://schemas.microsoft.com/office/word/2010/wordprocessingInk" xmlns:wne="http://schemas.microsoft.com/office/word/2006/wordml" xmlns:wps="http://schemas.microsoft.com/office/word/2010/wordprocessingShape" mc:Ignorable="w14 w15 w16se wp14">
+<w:numbering xmlns:wpc="http://schemas.microsoft.com/office/word/2010/wordprocessingCanvas" xmlns:cx="http://schemas.microsoft.com/office/drawing/2014/chartex" xmlns:cx1="http://schemas.microsoft.com/office/drawing/2015/9/8/chartex" xmlns:cx2="http://schemas.microsoft.com/office/drawing/2015/10/21/chartex" xmlns:cx3="http://schemas.microsoft.com/office/drawing/2016/5/9/chartex" xmlns:cx4="http://schemas.microsoft.com/office/drawing/2016/5/10/chartex" xmlns:cx5="http://schemas.microsoft.com/office/drawing/2016/5/11/chartex" xmlns:cx6="http://schemas.microsoft.com/office/drawing/2016/5/12/chartex" xmlns:cx7="http://schemas.microsoft.com/office/drawing/2016/5/13/chartex" xmlns:cx8="http://schemas.microsoft.com/office/drawing/2016/5/14/chartex" xmlns:mc="http://schemas.openxmlformats.org/markup-compatibility/2006" xmlns:aink="http://schemas.microsoft.com/office/drawing/2016/ink" xmlns:am3d="http://schemas.microsoft.com/office/drawing/2017/model3d" xmlns:o="urn:schemas-microsoft-com:office:office" xmlns:r="http://schemas.openxmlformats.org/officeDocument/2006/relationships" xmlns:m="http://schemas.openxmlformats.org/officeDocument/2006/math" xmlns:v="urn:schemas-microsoft-com:vml" xmlns:wp14="http://schemas.microsoft.com/office/word/2010/wordprocessingDrawing" xmlns:wp="http://schemas.openxmlformats.org/drawingml/2006/wordprocessingDrawing" xmlns:w10="urn:schemas-microsoft-com:office:word" xmlns:w="http://schemas.openxmlformats.org/wordprocessingml/2006/main" xmlns:w14="http://schemas.microsoft.com/office/word/2010/wordml" xmlns:w15="http://schemas.microsoft.com/office/word/2012/wordml" xmlns:w16cex="http://schemas.microsoft.com/office/word/2018/wordml/cex" xmlns:w16cid="http://schemas.microsoft.com/office/word/2016/wordml/cid" xmlns:w16="http://schemas.microsoft.com/office/word/2018/wordml" xmlns:w16se="http://schemas.microsoft.com/office/word/2015/wordml/symex" xmlns:wpg="http://schemas.microsoft.com/office/word/2010/wordprocessingGroup" xmlns:wpi="http://schemas.microsoft.com/office/word/2010/wordprocessingInk" xmlns:wne="http://schemas.microsoft.com/office/word/2006/wordml" xmlns:wps="http://schemas.microsoft.com/office/word/2010/wordprocessingShape" mc:Ignorable="w14 w15 w16se w16cid w16 w16cex wp14">
   <w:abstractNum w:abstractNumId="0" w15:restartNumberingAfterBreak="0">
     <w:nsid w:val="013745F7"/>
     <w:multiLevelType w:val="hybridMultilevel"/>
@@ -4119,7 +9920,7 @@
 </file>
 
 <file path=word/styles.xml><?xml version="1.0" encoding="utf-8"?>
-<w:styles xmlns:mc="http://schemas.openxmlformats.org/markup-compatibility/2006" xmlns:r="http://schemas.openxmlformats.org/officeDocument/2006/relationships" xmlns:w="http://schemas.openxmlformats.org/wordprocessingml/2006/main" xmlns:w14="http://schemas.microsoft.com/office/word/2010/wordml" xmlns:w15="http://schemas.microsoft.com/office/word/2012/wordml" xmlns:w16se="http://schemas.microsoft.com/office/word/2015/wordml/symex" mc:Ignorable="w14 w15 w16se">
+<w:styles xmlns:mc="http://schemas.openxmlformats.org/markup-compatibility/2006" xmlns:r="http://schemas.openxmlformats.org/officeDocument/2006/relationships" xmlns:w="http://schemas.openxmlformats.org/wordprocessingml/2006/main" xmlns:w14="http://schemas.microsoft.com/office/word/2010/wordml" xmlns:w15="http://schemas.microsoft.com/office/word/2012/wordml" xmlns:w16cex="http://schemas.microsoft.com/office/word/2018/wordml/cex" xmlns:w16cid="http://schemas.microsoft.com/office/word/2016/wordml/cid" xmlns:w16="http://schemas.microsoft.com/office/word/2018/wordml" xmlns:w16se="http://schemas.microsoft.com/office/word/2015/wordml/symex" mc:Ignorable="w14 w15 w16se w16cid w16 w16cex">
   <w:docDefaults>
     <w:rPrDefault>
       <w:rPr>
@@ -4135,7 +9936,7 @@
       </w:pPr>
     </w:pPrDefault>
   </w:docDefaults>
-  <w:latentStyles w:defLockedState="0" w:defUIPriority="99" w:defSemiHidden="0" w:defUnhideWhenUsed="0" w:defQFormat="0" w:count="371">
+  <w:latentStyles w:defLockedState="0" w:defUIPriority="99" w:defSemiHidden="0" w:defUnhideWhenUsed="0" w:defQFormat="0" w:count="376">
     <w:lsdException w:name="Normal" w:uiPriority="0" w:qFormat="1"/>
     <w:lsdException w:name="heading 1" w:uiPriority="9" w:qFormat="1"/>
     <w:lsdException w:name="heading 2" w:semiHidden="1" w:uiPriority="9" w:unhideWhenUsed="1" w:qFormat="1"/>
@@ -4241,7 +10042,6 @@
     <w:lsdException w:name="HTML Sample" w:semiHidden="1" w:unhideWhenUsed="1"/>
     <w:lsdException w:name="HTML Typewriter" w:semiHidden="1" w:unhideWhenUsed="1"/>
     <w:lsdException w:name="HTML Variable" w:semiHidden="1" w:unhideWhenUsed="1"/>
-    <w:lsdException w:name="Normal Table" w:semiHidden="1" w:unhideWhenUsed="1"/>
     <w:lsdException w:name="annotation subject" w:semiHidden="1" w:unhideWhenUsed="1"/>
     <w:lsdException w:name="No List" w:semiHidden="1" w:unhideWhenUsed="1"/>
     <w:lsdException w:name="Outline List 1" w:semiHidden="1" w:unhideWhenUsed="1"/>
@@ -4284,11 +10084,8 @@
     <w:lsdException w:name="Table Contemporary" w:semiHidden="1" w:unhideWhenUsed="1"/>
     <w:lsdException w:name="Table Elegant" w:semiHidden="1" w:unhideWhenUsed="1"/>
     <w:lsdException w:name="Table Professional" w:semiHidden="1" w:unhideWhenUsed="1"/>
-    <w:lsdException w:name="Table Subtle 1" w:semiHidden="1" w:unhideWhenUsed="1"/>
     <w:lsdException w:name="Table Subtle 2" w:semiHidden="1" w:unhideWhenUsed="1"/>
     <w:lsdException w:name="Table Web 1" w:semiHidden="1" w:unhideWhenUsed="1"/>
-    <w:lsdException w:name="Table Web 2" w:semiHidden="1" w:unhideWhenUsed="1"/>
-    <w:lsdException w:name="Table Web 3" w:semiHidden="1" w:unhideWhenUsed="1"/>
     <w:lsdException w:name="Balloon Text" w:semiHidden="1" w:unhideWhenUsed="1"/>
     <w:lsdException w:name="Table Grid" w:uiPriority="39"/>
     <w:lsdException w:name="Table Theme" w:semiHidden="1" w:unhideWhenUsed="1"/>
@@ -4507,6 +10304,11 @@
     <w:lsdException w:name="List Table 5 Dark Accent 6" w:uiPriority="50"/>
     <w:lsdException w:name="List Table 6 Colorful Accent 6" w:uiPriority="51"/>
     <w:lsdException w:name="List Table 7 Colorful Accent 6" w:uiPriority="52"/>
+    <w:lsdException w:name="Mention" w:semiHidden="1" w:unhideWhenUsed="1"/>
+    <w:lsdException w:name="Smart Hyperlink" w:semiHidden="1" w:unhideWhenUsed="1"/>
+    <w:lsdException w:name="Hashtag" w:semiHidden="1" w:unhideWhenUsed="1"/>
+    <w:lsdException w:name="Unresolved Mention" w:semiHidden="1" w:unhideWhenUsed="1"/>
+    <w:lsdException w:name="Smart Link" w:semiHidden="1" w:unhideWhenUsed="1"/>
   </w:latentStyles>
   <w:style w:type="paragraph" w:default="1" w:styleId="Normal">
     <w:name w:val="Normal"/>
@@ -4736,6 +10538,25 @@
       <w:spacing w:after="100"/>
       <w:ind w:left="220"/>
     </w:pPr>
+  </w:style>
+  <w:style w:type="table" w:styleId="TableGrid">
+    <w:name w:val="Table Grid"/>
+    <w:basedOn w:val="TableNormal"/>
+    <w:uiPriority w:val="39"/>
+    <w:rsid w:val="00B8171F"/>
+    <w:pPr>
+      <w:spacing w:after="0" w:line="240" w:lineRule="auto"/>
+    </w:pPr>
+    <w:tblPr>
+      <w:tblBorders>
+        <w:top w:val="single" w:sz="4" w:space="0" w:color="auto"/>
+        <w:left w:val="single" w:sz="4" w:space="0" w:color="auto"/>
+        <w:bottom w:val="single" w:sz="4" w:space="0" w:color="auto"/>
+        <w:right w:val="single" w:sz="4" w:space="0" w:color="auto"/>
+        <w:insideH w:val="single" w:sz="4" w:space="0" w:color="auto"/>
+        <w:insideV w:val="single" w:sz="4" w:space="0" w:color="auto"/>
+      </w:tblBorders>
+    </w:tblPr>
   </w:style>
 </w:styles>
 </file>
